--- a/submission/manuscript.docx
+++ b/submission/manuscript.docx
@@ -138,7 +138,23 @@
           <w:rFonts w:cs="Arial"/>
           <w:color w:val="000000" w:themeColor="text1"/>
         </w:rPr>
-        <w:t>, Andrew Beaudoin, Patrick D. Schloss</w:t>
+        <w:t xml:space="preserve">, Andrew </w:t>
+      </w:r>
+      <w:r>
+        <w:rPr>
+          <w:rFonts w:cs="Arial"/>
+          <w:color w:val="000000" w:themeColor="text1"/>
+        </w:rPr>
+        <w:t xml:space="preserve">J. </w:t>
+      </w:r>
+      <w:bookmarkStart w:id="0" w:name="_GoBack"/>
+      <w:bookmarkEnd w:id="0"/>
+      <w:r>
+        <w:rPr>
+          <w:rFonts w:cs="Arial"/>
+          <w:color w:val="000000" w:themeColor="text1"/>
+        </w:rPr>
+        <w:t>Beaudoin, Patrick D. Schloss</w:t>
       </w:r>
       <m:oMath>
         <m:r>
@@ -183,14 +199,7 @@
           <w:rFonts w:cs="Arial"/>
           <w:color w:val="000000" w:themeColor="text1"/>
         </w:rPr>
-        <w:t xml:space="preserve"> </w:t>
-      </w:r>
-      <w:r>
-        <w:rPr>
-          <w:rFonts w:cs="Arial"/>
-          <w:color w:val="000000" w:themeColor="text1"/>
-        </w:rPr>
-        <w:t xml:space="preserve">To whom correspondence should be addressed: </w:t>
+        <w:t xml:space="preserve"> To whom correspondence should be addressed: </w:t>
       </w:r>
       <w:hyperlink r:id="rId7">
         <w:r>
@@ -238,7 +247,7 @@
           <w:vAlign w:val="center"/>
         </w:sectPr>
       </w:pPr>
-      <w:bookmarkStart w:id="0" w:name="abstract"/>
+      <w:bookmarkStart w:id="1" w:name="abstract"/>
     </w:p>
     <w:p>
       <w:pPr>
@@ -258,7 +267,7 @@
         <w:t>Abstract</w:t>
       </w:r>
     </w:p>
-    <w:bookmarkEnd w:id="0"/>
+    <w:bookmarkEnd w:id="1"/>
     <w:p>
       <w:pPr>
         <w:pStyle w:val="FirstParagraph"/>
@@ -273,14 +282,7 @@
           <w:rFonts w:cs="Arial"/>
           <w:color w:val="000000" w:themeColor="text1"/>
         </w:rPr>
-        <w:t>Efforts to catalogue viral diversity in the gut micr</w:t>
-      </w:r>
-      <w:r>
-        <w:rPr>
-          <w:rFonts w:cs="Arial"/>
-          <w:color w:val="000000" w:themeColor="text1"/>
-        </w:rPr>
-        <w:t xml:space="preserve">obiome have largely ignored RNA viruses. To address this, we screened assemblies of previously published mouse gut metatranscriptomes for the presence of RNA viruses. We identified the complete genomes of an Astrovirus and 5 </w:t>
+        <w:t xml:space="preserve">Efforts to catalog viral diversity in the gut microbiome have largely ignored RNA viruses. To address this, we screened assemblies of previously published mouse gut metatranscriptomes for the presence of RNA viruses. We identified the complete genomes of an Astrovirus and 5 </w:t>
       </w:r>
       <w:proofErr w:type="spellStart"/>
       <w:r>
@@ -321,35 +323,7 @@
           <w:color w:val="000000" w:themeColor="text1"/>
         </w:rPr>
         <w:lastRenderedPageBreak/>
-        <w:t>The vir</w:t>
-      </w:r>
-      <w:r>
-        <w:rPr>
-          <w:rFonts w:cs="Arial"/>
-          <w:color w:val="000000" w:themeColor="text1"/>
-        </w:rPr>
-        <w:t>al fraction of the mammalian gut microbiome forms a crucial component in the relationship between microbe and host. Bacterial viruses serve as an important source of genetic diversity and population control for the microbiota, driving its ecology and evolu</w:t>
-      </w:r>
-      <w:r>
-        <w:rPr>
-          <w:rFonts w:cs="Arial"/>
-          <w:color w:val="000000" w:themeColor="text1"/>
-        </w:rPr>
-        <w:t>tion (1). Mammalian viruses disrupt the gut environment through infection and the response of the host immune system (2). Bacterial and mammalian viruses make significant contributions to host health and disease. Current efforts to describe the diversity o</w:t>
-      </w:r>
-      <w:r>
-        <w:rPr>
-          <w:rFonts w:cs="Arial"/>
-          <w:color w:val="000000" w:themeColor="text1"/>
-        </w:rPr>
-        <w:t>f viruses present in the gut have focused on using shotgun metagenomics to identify double-stranded DNA viruses, predominantly bacteriophage and host pathogens (3). However, this method ignores viruses with RNA genomes, which make up a considerable portion</w:t>
-      </w:r>
-      <w:r>
-        <w:rPr>
-          <w:rFonts w:cs="Arial"/>
-          <w:color w:val="000000" w:themeColor="text1"/>
-        </w:rPr>
-        <w:t xml:space="preserve"> of the environmental </w:t>
+        <w:t xml:space="preserve">The viral fraction of the mammalian gut microbiome forms a crucial component in the relationship between microbe and host. Bacterial viruses serve as an important source of genetic diversity and population control for the microbiota, driving its ecology and evolution (1). Mammalian viruses disrupt the gut environment through infection and the response of the host immune system (2). Bacterial and mammalian viruses make significant contributions to host health and disease. Current efforts to describe the diversity of viruses present in the gut have focused on using shotgun metagenomics to identify double-stranded DNA viruses, predominantly bacteriophage and host pathogens (3). However, this method ignores viruses with RNA genomes, which make up a considerable portion of the environmental </w:t>
       </w:r>
       <w:proofErr w:type="spellStart"/>
       <w:r>
@@ -413,14 +387,7 @@
           <w:rFonts w:cs="Arial"/>
           <w:color w:val="000000" w:themeColor="text1"/>
         </w:rPr>
-        <w:t xml:space="preserve"> infection (5, 6). Briefly, C57Bl/6 mice from a breeding colony w</w:t>
-      </w:r>
-      <w:r>
-        <w:rPr>
-          <w:rFonts w:cs="Arial"/>
-          <w:color w:val="000000" w:themeColor="text1"/>
-        </w:rPr>
-        <w:t xml:space="preserve">e maintain at the University of Michigan were treated with one of three different antibiotics (clindamycin, streptomycin, or cefoperazone). After a </w:t>
+        <w:t xml:space="preserve"> infection (5, 6). Briefly, C57Bl/6 mice from a breeding colony we maintain at the University of Michigan were treated with one of three different antibiotics (clindamycin, streptomycin, or cefoperazone). After a </w:t>
       </w:r>
       <w:proofErr w:type="gramStart"/>
       <w:r>
@@ -451,14 +418,7 @@
           <w:rFonts w:cs="Arial"/>
           <w:color w:val="000000" w:themeColor="text1"/>
         </w:rPr>
-        <w:t xml:space="preserve"> strain 630. Germ free C57Bl/6 mice were al</w:t>
-      </w:r>
-      <w:r>
-        <w:rPr>
-          <w:rFonts w:cs="Arial"/>
-          <w:color w:val="000000" w:themeColor="text1"/>
-        </w:rPr>
-        <w:t xml:space="preserve">so </w:t>
+        <w:t xml:space="preserve"> strain 630. Germ free C57Bl/6 mice were also </w:t>
       </w:r>
       <w:proofErr w:type="gramStart"/>
       <w:r>
@@ -489,14 +449,7 @@
           <w:rFonts w:cs="Arial"/>
           <w:color w:val="000000" w:themeColor="text1"/>
         </w:rPr>
-        <w:t xml:space="preserve"> strain 630. Cecal contents were removed from each animal 18 hours post infection and frozen for RNA extraction and sequencing. RNA sequences from each sample were assembled individually using rnaSPAdes v3.13.1 (7) and c</w:t>
-      </w:r>
-      <w:r>
-        <w:rPr>
-          <w:rFonts w:cs="Arial"/>
-          <w:color w:val="000000" w:themeColor="text1"/>
-        </w:rPr>
-        <w:t>oncatenated for dereplication, resulting in 70,779 contigs longer than 1 kb. Contigs were then screened against a custom RefSeq database of viral RNA-dependent RNA polymerase (RdRP) protein sequences with a maximum e-value of 10</w:t>
+        <w:t xml:space="preserve"> strain 630. Cecal contents were removed from each animal 18 hours post infection and frozen for RNA extraction and sequencing. RNA sequences from each sample were assembled individually using rnaSPAdes v3.13.1 (7) and concatenated for dereplication, resulting in 70,779 contigs longer than 1 kb. Contigs were then screened against a custom RefSeq database of viral RNA-dependent RNA polymerase (RdRP) protein sequences with a maximum e-value of 10</w:t>
       </w:r>
       <w:r>
         <w:rPr>
@@ -511,14 +464,7 @@
           <w:rFonts w:cs="Arial"/>
           <w:color w:val="000000" w:themeColor="text1"/>
         </w:rPr>
-        <w:t>, resulting in 29 contigs</w:t>
-      </w:r>
-      <w:r>
-        <w:rPr>
-          <w:rFonts w:cs="Arial"/>
-          <w:color w:val="000000" w:themeColor="text1"/>
-        </w:rPr>
-        <w:t xml:space="preserve">. RdRP is conserved amongst almost all RNA viruses without a DNA stage in genome replication. These </w:t>
+        <w:t xml:space="preserve">, resulting in 29 contigs. RdRP is conserved amongst almost all RNA viruses without a DNA stage in genome replication. These </w:t>
       </w:r>
       <w:r>
         <w:rPr>
@@ -543,31 +489,8 @@
           <w:rFonts w:cs="Arial"/>
           <w:color w:val="000000" w:themeColor="text1"/>
         </w:rPr>
-        <w:t>T</w:t>
-      </w:r>
-      <w:r>
-        <w:rPr>
-          <w:rFonts w:cs="Arial"/>
-          <w:color w:val="000000" w:themeColor="text1"/>
-        </w:rPr>
-        <w:t xml:space="preserve">wo classes of RNA viruses were assembled with high coverage with sequences originating from most of the mouse treatment groups, including germ-free mice. First, a 6,811 base-long astrovirus genome (GC 56.6%) was obtained with 1,683.5-fold coverage (Figure </w:t>
-      </w:r>
-      <w:r>
-        <w:rPr>
-          <w:rFonts w:cs="Arial"/>
-          <w:color w:val="000000" w:themeColor="text1"/>
-        </w:rPr>
-        <w:t>1A). The genome contained 3 predicted open reading frames encoding a capsid, RdRP, and a trypsin-like peptidase. Second, 5 distinct, but closely related RNA virus genomes ranging in length from 2,309 to 2,447 bases with 4.6 to 16,078.8-fold coverage and av</w:t>
-      </w:r>
-      <w:r>
-        <w:rPr>
-          <w:rFonts w:cs="Arial"/>
-          <w:color w:val="000000" w:themeColor="text1"/>
-        </w:rPr>
-        <w:t>erage GC content of 46.2 belonged to a previously undescribed clade of Narnaviridae adjacent to the Mitoviruses (Figure 1B). These RNA virus genomes will facilitate future studies of RNA virus biology in the murine microbiome.</w:t>
-      </w:r>
-      <w:bookmarkStart w:id="1" w:name="_GoBack"/>
-      <w:bookmarkEnd w:id="1"/>
+        <w:t>Two classes of RNA viruses were assembled with high coverage with sequences originating from most of the mouse treatment groups, including germ-free mice. First, a 6,811 base-long astrovirus genome (GC 56.6%) was obtained with 1,683.5-fold coverage (Figure 1A). The genome contained 3 predicted open reading frames encoding a capsid, RdRP, and a trypsin-like peptidase. Second, 5 distinct, but closely related RNA virus genomes ranging in length from 2,309 to 2,447 bases with 4.6 to 16,078.8-fold coverage and average GC content of 46.2 belonged to a previously undescribed clade of Narnaviridae adjacent to the Mitoviruses (Figure 1B). These RNA virus genomes will facilitate future studies of RNA virus biology in the murine microbiome.</w:t>
+      </w:r>
     </w:p>
     <w:p>
       <w:pPr>
@@ -591,14 +514,7 @@
           <w:rFonts w:cs="Arial"/>
           <w:color w:val="000000" w:themeColor="text1"/>
         </w:rPr>
-        <w:t xml:space="preserve"> The RNA-se</w:t>
-      </w:r>
-      <w:r>
-        <w:rPr>
-          <w:rFonts w:cs="Arial"/>
-          <w:color w:val="000000" w:themeColor="text1"/>
-        </w:rPr>
-        <w:t xml:space="preserve">q data are available the NCBI Sequence Read Archive (SRA) database under the accession numbers </w:t>
+        <w:t xml:space="preserve"> The RNA-seq data are available the NCBI Sequence Read Archive (SRA) database under the accession numbers </w:t>
       </w:r>
       <w:hyperlink r:id="rId10">
         <w:r>
@@ -673,15 +589,7 @@
             <w:rFonts w:cs="Arial"/>
             <w:color w:val="000000" w:themeColor="text1"/>
           </w:rPr>
-          <w:t>https://github.com/SchlossLab/Stou</w:t>
-        </w:r>
-        <w:r>
-          <w:rPr>
-            <w:rStyle w:val="Hyperlink"/>
-            <w:rFonts w:cs="Arial"/>
-            <w:color w:val="000000" w:themeColor="text1"/>
-          </w:rPr>
-          <w:t>gh_Mouse_RNA_Virome_MRA_2019</w:t>
+          <w:t>https://github.com/SchlossLab/Stough_Mouse_RNA_Virome_MRA_2019</w:t>
         </w:r>
       </w:hyperlink>
       <w:r>
@@ -1084,14 +992,7 @@
           <w:rFonts w:cs="Arial"/>
           <w:color w:val="000000" w:themeColor="text1"/>
         </w:rPr>
-        <w:t>:1080–1085. doi</w:t>
-      </w:r>
-      <w:r>
-        <w:rPr>
-          <w:rFonts w:cs="Arial"/>
-          <w:color w:val="000000" w:themeColor="text1"/>
-        </w:rPr>
-        <w:t>:</w:t>
+        <w:t>:1080–1085. doi:</w:t>
       </w:r>
       <w:hyperlink r:id="rId15">
         <w:r>
@@ -1307,15 +1208,7 @@
             <w:rFonts w:cs="Arial"/>
             <w:color w:val="000000" w:themeColor="text1"/>
           </w:rPr>
-          <w:t>10.</w:t>
-        </w:r>
-        <w:r>
-          <w:rPr>
-            <w:rStyle w:val="Hyperlink"/>
-            <w:rFonts w:cs="Arial"/>
-            <w:color w:val="000000" w:themeColor="text1"/>
-          </w:rPr>
-          <w:t>1016/j.virusres.2017.11.008</w:t>
+          <w:t>10.1016/j.virusres.2017.11.008</w:t>
         </w:r>
       </w:hyperlink>
       <w:r>
@@ -1552,14 +1445,7 @@
           <w:rFonts w:cs="Arial"/>
           <w:color w:val="000000" w:themeColor="text1"/>
         </w:rPr>
-        <w:t xml:space="preserve"> alters the structure and metabolism of distinct cecal microbiomes during initial infection to promote sustained colonizati</w:t>
-      </w:r>
-      <w:r>
-        <w:rPr>
-          <w:rFonts w:cs="Arial"/>
-          <w:color w:val="000000" w:themeColor="text1"/>
-        </w:rPr>
-        <w:t xml:space="preserve">on. mSphere </w:t>
+        <w:t xml:space="preserve"> alters the structure and metabolism of distinct cecal microbiomes during initial infection to promote sustained colonization. mSphere </w:t>
       </w:r>
       <w:proofErr w:type="gramStart"/>
       <w:r>
@@ -2005,14 +1891,7 @@
           <w:rFonts w:cs="Arial"/>
           <w:color w:val="000000" w:themeColor="text1"/>
         </w:rPr>
-        <w:t>. 2017. ModelFinder: Fast model selection for acc</w:t>
-      </w:r>
-      <w:r>
-        <w:rPr>
-          <w:rFonts w:cs="Arial"/>
-          <w:color w:val="000000" w:themeColor="text1"/>
-        </w:rPr>
-        <w:t xml:space="preserve">urate phylogenetic estimates. Nature Methods </w:t>
+        <w:t xml:space="preserve">. 2017. ModelFinder: Fast model selection for accurate phylogenetic estimates. Nature Methods </w:t>
       </w:r>
       <w:r>
         <w:rPr>
@@ -2123,14 +2002,7 @@
           <w:rFonts w:cs="Arial"/>
           <w:color w:val="000000" w:themeColor="text1"/>
         </w:rPr>
-        <w:t>. 2015. IQ-TREE: A fast and effective stochastic algorithm for estima</w:t>
-      </w:r>
-      <w:r>
-        <w:rPr>
-          <w:rFonts w:cs="Arial"/>
-          <w:color w:val="000000" w:themeColor="text1"/>
-        </w:rPr>
-        <w:t xml:space="preserve">ting maximum-likelihood phylogenies. Molecular Biology and Evolution </w:t>
+        <w:t xml:space="preserve">. 2015. IQ-TREE: A fast and effective stochastic algorithm for estimating maximum-likelihood phylogenies. Molecular Biology and Evolution </w:t>
       </w:r>
       <w:r>
         <w:rPr>
@@ -2154,23 +2026,7 @@
             <w:rFonts w:cs="Arial"/>
             <w:color w:val="000000" w:themeColor="text1"/>
           </w:rPr>
-          <w:t>1</w:t>
-        </w:r>
-        <w:r>
-          <w:rPr>
-            <w:rStyle w:val="Hyperlink"/>
-            <w:rFonts w:cs="Arial"/>
-            <w:color w:val="000000" w:themeColor="text1"/>
-          </w:rPr>
-          <w:t>0</w:t>
-        </w:r>
-        <w:r>
-          <w:rPr>
-            <w:rStyle w:val="Hyperlink"/>
-            <w:rFonts w:cs="Arial"/>
-            <w:color w:val="000000" w:themeColor="text1"/>
-          </w:rPr>
-          <w:t>.1093/</w:t>
+          <w:t>10.1093/</w:t>
         </w:r>
         <w:proofErr w:type="spellStart"/>
         <w:r>
@@ -2223,36 +2079,14 @@
           <w:color w:val="000000" w:themeColor="text1"/>
         </w:rPr>
         <w:lastRenderedPageBreak/>
-        <w:t>Figure 1. Phylogenetic trees showing the relatives of the metatranscriptome assembled genom</w:t>
-      </w:r>
-      <w:r>
-        <w:rPr>
-          <w:rFonts w:cs="Arial"/>
-          <w:b/>
-          <w:color w:val="000000" w:themeColor="text1"/>
-        </w:rPr>
-        <w:t>es.</w:t>
-      </w:r>
-      <w:r>
-        <w:rPr>
-          <w:rFonts w:cs="Arial"/>
-          <w:color w:val="000000" w:themeColor="text1"/>
-        </w:rPr>
-        <w:t xml:space="preserve"> Maximum Likelihood phylogenetic trees constructed from RdRP amino acid sequences for (A) Astroviruses and (B) Narnaviruses. Node annotations represent IQTree Ultra-fast Bootstrap statistics, values less than 50% were excluded from the tree. Scale bars </w:t>
-      </w:r>
-      <w:r>
-        <w:rPr>
-          <w:rFonts w:cs="Arial"/>
-          <w:color w:val="000000" w:themeColor="text1"/>
-        </w:rPr>
-        <w:t>are marked in red to the left of each tree. Highlight colors in (B) represent major Narnavirus taxa: Orange - Ourmiaviruses, Pink - Ourmia-like Mycoviruses, Gray - Narnaviruses, Blue - Mitoviruses, Purple - Murine Mitovirus-like viruses, Green - Leviviruse</w:t>
-      </w:r>
-      <w:r>
-        <w:rPr>
-          <w:rFonts w:cs="Arial"/>
-          <w:color w:val="000000" w:themeColor="text1"/>
-        </w:rPr>
-        <w:t>s.</w:t>
+        <w:t>Figure 1. Phylogenetic trees showing the relatives of the metatranscriptome assembled genomes.</w:t>
+      </w:r>
+      <w:r>
+        <w:rPr>
+          <w:rFonts w:cs="Arial"/>
+          <w:color w:val="000000" w:themeColor="text1"/>
+        </w:rPr>
+        <w:t xml:space="preserve"> Maximum Likelihood phylogenetic trees constructed from RdRP amino acid sequences for (A) Astroviruses and (B) Narnaviruses. Node annotations represent IQTree Ultra-fast Bootstrap statistics, values less than 50% were excluded from the tree. Scale bars are marked in red to the left of each tree. Highlight colors in (B) represent major Narnavirus taxa: Orange - Ourmiaviruses, Pink - Ourmia-like Mycoviruses, Gray - Narnaviruses, Blue - Mitoviruses, Purple - Murine Mitovirus-like viruses, Green - Leviviruses.</w:t>
       </w:r>
     </w:p>
     <w:sectPr>
@@ -2303,6 +2137,11 @@
         <w:docPartUnique/>
       </w:docPartObj>
     </w:sdtPr>
+    <w:sdtEndPr>
+      <w:rPr>
+        <w:rStyle w:val="PageNumber"/>
+      </w:rPr>
+    </w:sdtEndPr>
     <w:sdtContent>
       <w:p>
         <w:pPr>
@@ -2354,6 +2193,11 @@
         <w:docPartUnique/>
       </w:docPartObj>
     </w:sdtPr>
+    <w:sdtEndPr>
+      <w:rPr>
+        <w:rStyle w:val="PageNumber"/>
+      </w:rPr>
+    </w:sdtEndPr>
     <w:sdtContent>
       <w:p>
         <w:pPr>
@@ -2906,6 +2750,13 @@
     <w:lsdException w:name="Placeholder Text" w:semiHidden="1"/>
     <w:lsdException w:name="Light Shading"/>
     <w:lsdException w:name="Light List"/>
+    <w:lsdException w:name="Light Grid"/>
+    <w:lsdException w:name="Medium Shading 1"/>
+    <w:lsdException w:name="Medium Shading 2"/>
+    <w:lsdException w:name="Medium List 1"/>
+    <w:lsdException w:name="Medium List 2"/>
+    <w:lsdException w:name="Medium Grid 1"/>
+    <w:lsdException w:name="Medium Grid 2"/>
     <w:lsdException w:name="Medium Grid 3"/>
     <w:lsdException w:name="Dark List"/>
     <w:lsdException w:name="Colorful Shading"/>

--- a/submission/manuscript.docx
+++ b/submission/manuscript.docx
@@ -6,27 +6,35 @@
       <w:pPr>
         <w:pStyle w:val="Title"/>
         <w:spacing w:line="480" w:lineRule="auto"/>
+        <w:jc w:val="both"/>
         <w:rPr>
           <w:rFonts w:ascii="Arial" w:hAnsi="Arial" w:cs="Arial"/>
           <w:color w:val="000000" w:themeColor="text1"/>
+          <w:sz w:val="30"/>
+          <w:szCs w:val="30"/>
         </w:rPr>
       </w:pPr>
       <w:r>
         <w:rPr>
           <w:rFonts w:ascii="Arial" w:hAnsi="Arial" w:cs="Arial"/>
           <w:color w:val="000000" w:themeColor="text1"/>
-        </w:rPr>
-        <w:t>Complete RNA Virus Genomes Assembled from Murine Cecal Metatranscriptomes</w:t>
+          <w:sz w:val="30"/>
+          <w:szCs w:val="30"/>
+        </w:rPr>
+        <w:t>Coding-complete RNA virus genomes assembled from murine cecal metatranscriptomes</w:t>
       </w:r>
     </w:p>
     <w:p>
       <w:pPr>
         <w:pStyle w:val="FirstParagraph"/>
         <w:spacing w:line="480" w:lineRule="auto"/>
-        <w:rPr>
-          <w:rFonts w:cs="Arial"/>
-          <w:b/>
-          <w:color w:val="000000" w:themeColor="text1"/>
+        <w:jc w:val="both"/>
+        <w:rPr>
+          <w:rFonts w:cs="Arial"/>
+          <w:b/>
+          <w:color w:val="000000" w:themeColor="text1"/>
+          <w:sz w:val="22"/>
+          <w:szCs w:val="22"/>
         </w:rPr>
       </w:pPr>
     </w:p>
@@ -34,10 +42,13 @@
       <w:pPr>
         <w:pStyle w:val="FirstParagraph"/>
         <w:spacing w:line="480" w:lineRule="auto"/>
-        <w:rPr>
-          <w:rFonts w:cs="Arial"/>
-          <w:b/>
-          <w:color w:val="000000" w:themeColor="text1"/>
+        <w:jc w:val="both"/>
+        <w:rPr>
+          <w:rFonts w:cs="Arial"/>
+          <w:b/>
+          <w:color w:val="000000" w:themeColor="text1"/>
+          <w:sz w:val="22"/>
+          <w:szCs w:val="22"/>
         </w:rPr>
       </w:pPr>
     </w:p>
@@ -45,10 +56,13 @@
       <w:pPr>
         <w:pStyle w:val="FirstParagraph"/>
         <w:spacing w:line="480" w:lineRule="auto"/>
-        <w:rPr>
-          <w:rFonts w:cs="Arial"/>
-          <w:b/>
-          <w:color w:val="000000" w:themeColor="text1"/>
+        <w:jc w:val="both"/>
+        <w:rPr>
+          <w:rFonts w:cs="Arial"/>
+          <w:b/>
+          <w:color w:val="000000" w:themeColor="text1"/>
+          <w:sz w:val="22"/>
+          <w:szCs w:val="22"/>
         </w:rPr>
       </w:pPr>
     </w:p>
@@ -56,45 +70,57 @@
       <w:pPr>
         <w:pStyle w:val="FirstParagraph"/>
         <w:spacing w:line="480" w:lineRule="auto"/>
-        <w:rPr>
-          <w:rFonts w:cs="Arial"/>
-          <w:b/>
-          <w:color w:val="000000" w:themeColor="text1"/>
-        </w:rPr>
-      </w:pPr>
+        <w:jc w:val="both"/>
+        <w:rPr>
+          <w:rFonts w:cs="Arial"/>
+          <w:color w:val="000000" w:themeColor="text1"/>
+          <w:sz w:val="22"/>
+          <w:szCs w:val="22"/>
+        </w:rPr>
+      </w:pPr>
+      <w:r>
+        <w:rPr>
+          <w:rFonts w:cs="Arial"/>
+          <w:b/>
+          <w:color w:val="000000" w:themeColor="text1"/>
+          <w:sz w:val="22"/>
+          <w:szCs w:val="22"/>
+        </w:rPr>
+        <w:t>Running title:</w:t>
+      </w:r>
+      <w:r>
+        <w:rPr>
+          <w:rFonts w:cs="Arial"/>
+          <w:color w:val="000000" w:themeColor="text1"/>
+          <w:sz w:val="22"/>
+          <w:szCs w:val="22"/>
+        </w:rPr>
+        <w:t xml:space="preserve"> RNA Viral Genomes from Murine Metatranscriptomes</w:t>
+      </w:r>
     </w:p>
     <w:p>
       <w:pPr>
-        <w:pStyle w:val="FirstParagraph"/>
+        <w:pStyle w:val="BodyText"/>
         <w:spacing w:line="480" w:lineRule="auto"/>
-        <w:rPr>
-          <w:rFonts w:cs="Arial"/>
-          <w:color w:val="000000" w:themeColor="text1"/>
-        </w:rPr>
-      </w:pPr>
-      <w:r>
-        <w:rPr>
-          <w:rFonts w:cs="Arial"/>
-          <w:b/>
-          <w:color w:val="000000" w:themeColor="text1"/>
-        </w:rPr>
-        <w:t>Running title:</w:t>
-      </w:r>
-      <w:r>
-        <w:rPr>
-          <w:rFonts w:cs="Arial"/>
-          <w:color w:val="000000" w:themeColor="text1"/>
-        </w:rPr>
-        <w:t xml:space="preserve"> RNA Viral Genomes from Murine Metatranscriptomes</w:t>
-      </w:r>
+        <w:jc w:val="both"/>
+        <w:rPr>
+          <w:rFonts w:cs="Arial"/>
+          <w:color w:val="000000" w:themeColor="text1"/>
+          <w:sz w:val="22"/>
+          <w:szCs w:val="22"/>
+        </w:rPr>
+      </w:pPr>
     </w:p>
     <w:p>
       <w:pPr>
         <w:pStyle w:val="BodyText"/>
         <w:spacing w:line="480" w:lineRule="auto"/>
-        <w:rPr>
-          <w:rFonts w:cs="Arial"/>
-          <w:color w:val="000000" w:themeColor="text1"/>
+        <w:jc w:val="both"/>
+        <w:rPr>
+          <w:rFonts w:cs="Arial"/>
+          <w:color w:val="000000" w:themeColor="text1"/>
+          <w:sz w:val="22"/>
+          <w:szCs w:val="22"/>
         </w:rPr>
       </w:pPr>
     </w:p>
@@ -102,9 +128,12 @@
       <w:pPr>
         <w:pStyle w:val="BodyText"/>
         <w:spacing w:line="480" w:lineRule="auto"/>
-        <w:rPr>
-          <w:rFonts w:cs="Arial"/>
-          <w:color w:val="000000" w:themeColor="text1"/>
+        <w:jc w:val="both"/>
+        <w:rPr>
+          <w:rFonts w:cs="Arial"/>
+          <w:color w:val="000000" w:themeColor="text1"/>
+          <w:sz w:val="22"/>
+          <w:szCs w:val="22"/>
         </w:rPr>
       </w:pPr>
     </w:p>
@@ -112,15 +141,20 @@
       <w:pPr>
         <w:pStyle w:val="BodyText"/>
         <w:spacing w:line="480" w:lineRule="auto"/>
-        <w:rPr>
-          <w:rFonts w:cs="Arial"/>
-          <w:color w:val="000000" w:themeColor="text1"/>
-        </w:rPr>
-      </w:pPr>
-      <w:r>
-        <w:rPr>
-          <w:rFonts w:cs="Arial"/>
-          <w:color w:val="000000" w:themeColor="text1"/>
+        <w:jc w:val="both"/>
+        <w:rPr>
+          <w:rFonts w:cs="Arial"/>
+          <w:color w:val="000000" w:themeColor="text1"/>
+          <w:sz w:val="22"/>
+          <w:szCs w:val="22"/>
+        </w:rPr>
+      </w:pPr>
+      <w:r>
+        <w:rPr>
+          <w:rFonts w:cs="Arial"/>
+          <w:color w:val="000000" w:themeColor="text1"/>
+          <w:sz w:val="22"/>
+          <w:szCs w:val="22"/>
         </w:rPr>
         <w:t>Joshua M.A. </w:t>
       </w:r>
@@ -129,6 +163,8 @@
         <w:rPr>
           <w:rFonts w:cs="Arial"/>
           <w:color w:val="000000" w:themeColor="text1"/>
+          <w:sz w:val="22"/>
+          <w:szCs w:val="22"/>
         </w:rPr>
         <w:t>Stough</w:t>
       </w:r>
@@ -137,30 +173,18 @@
         <w:rPr>
           <w:rFonts w:cs="Arial"/>
           <w:color w:val="000000" w:themeColor="text1"/>
-        </w:rPr>
-        <w:t xml:space="preserve">, Andrew </w:t>
-      </w:r>
-      <w:r>
-        <w:rPr>
-          <w:rFonts w:cs="Arial"/>
-          <w:color w:val="000000" w:themeColor="text1"/>
-        </w:rPr>
-        <w:t xml:space="preserve">J. </w:t>
-      </w:r>
-      <w:bookmarkStart w:id="0" w:name="_GoBack"/>
-      <w:bookmarkEnd w:id="0"/>
-      <w:r>
-        <w:rPr>
-          <w:rFonts w:cs="Arial"/>
-          <w:color w:val="000000" w:themeColor="text1"/>
-        </w:rPr>
-        <w:t>Beaudoin, Patrick D. Schloss</w:t>
+          <w:sz w:val="22"/>
+          <w:szCs w:val="22"/>
+        </w:rPr>
+        <w:t>, Andrew J. Beaudoin, Patrick D. Schloss</w:t>
       </w:r>
       <m:oMath>
         <m:r>
           <w:rPr>
             <w:rFonts w:ascii="Cambria Math" w:hAnsi="Cambria Math" w:cs="Arial"/>
             <w:color w:val="000000" w:themeColor="text1"/>
+            <w:sz w:val="22"/>
+            <w:szCs w:val="22"/>
           </w:rPr>
           <m:t>†</m:t>
         </m:r>
@@ -170,9 +194,12 @@
       <w:pPr>
         <w:pStyle w:val="BodyText"/>
         <w:spacing w:line="480" w:lineRule="auto"/>
+        <w:jc w:val="both"/>
         <w:rPr>
           <w:rFonts w:eastAsiaTheme="minorEastAsia" w:cs="Arial"/>
           <w:color w:val="000000" w:themeColor="text1"/>
+          <w:sz w:val="22"/>
+          <w:szCs w:val="22"/>
         </w:rPr>
       </w:pPr>
     </w:p>
@@ -180,9 +207,38 @@
       <w:pPr>
         <w:pStyle w:val="BodyText"/>
         <w:spacing w:line="480" w:lineRule="auto"/>
-        <w:rPr>
-          <w:rFonts w:cs="Arial"/>
-          <w:color w:val="000000" w:themeColor="text1"/>
+        <w:jc w:val="both"/>
+        <w:rPr>
+          <w:rFonts w:eastAsiaTheme="minorEastAsia" w:cs="Arial"/>
+          <w:color w:val="000000" w:themeColor="text1"/>
+          <w:sz w:val="22"/>
+          <w:szCs w:val="22"/>
+        </w:rPr>
+      </w:pPr>
+    </w:p>
+    <w:p>
+      <w:pPr>
+        <w:pStyle w:val="BodyText"/>
+        <w:spacing w:line="480" w:lineRule="auto"/>
+        <w:jc w:val="both"/>
+        <w:rPr>
+          <w:rFonts w:eastAsiaTheme="minorEastAsia" w:cs="Arial"/>
+          <w:color w:val="000000" w:themeColor="text1"/>
+          <w:sz w:val="22"/>
+          <w:szCs w:val="22"/>
+        </w:rPr>
+      </w:pPr>
+    </w:p>
+    <w:p>
+      <w:pPr>
+        <w:pStyle w:val="BodyText"/>
+        <w:spacing w:line="480" w:lineRule="auto"/>
+        <w:jc w:val="both"/>
+        <w:rPr>
+          <w:rFonts w:cs="Arial"/>
+          <w:color w:val="000000" w:themeColor="text1"/>
+          <w:sz w:val="22"/>
+          <w:szCs w:val="22"/>
         </w:rPr>
       </w:pPr>
       <m:oMath>
@@ -190,6 +246,8 @@
           <w:rPr>
             <w:rFonts w:ascii="Cambria Math" w:hAnsi="Cambria Math" w:cs="Arial"/>
             <w:color w:val="000000" w:themeColor="text1"/>
+            <w:sz w:val="22"/>
+            <w:szCs w:val="22"/>
           </w:rPr>
           <m:t>†</m:t>
         </m:r>
@@ -198,8 +256,19 @@
         <w:rPr>
           <w:rFonts w:cs="Arial"/>
           <w:color w:val="000000" w:themeColor="text1"/>
-        </w:rPr>
-        <w:t xml:space="preserve"> To whom correspondence should be addressed: </w:t>
+          <w:sz w:val="22"/>
+          <w:szCs w:val="22"/>
+        </w:rPr>
+        <w:t xml:space="preserve"> </w:t>
+      </w:r>
+      <w:r>
+        <w:rPr>
+          <w:rFonts w:cs="Arial"/>
+          <w:color w:val="000000" w:themeColor="text1"/>
+          <w:sz w:val="22"/>
+          <w:szCs w:val="22"/>
+        </w:rPr>
+        <w:t xml:space="preserve">To whom correspondence should be addressed: </w:t>
       </w:r>
       <w:hyperlink r:id="rId7">
         <w:r>
@@ -207,6 +276,8 @@
             <w:rStyle w:val="Hyperlink"/>
             <w:rFonts w:cs="Arial"/>
             <w:color w:val="000000" w:themeColor="text1"/>
+            <w:sz w:val="22"/>
+            <w:szCs w:val="22"/>
           </w:rPr>
           <w:t>pschloss@umich.edu</w:t>
         </w:r>
@@ -216,296 +287,478 @@
       <w:pPr>
         <w:pStyle w:val="BodyText"/>
         <w:spacing w:line="480" w:lineRule="auto"/>
-        <w:rPr>
-          <w:rFonts w:cs="Arial"/>
-          <w:color w:val="000000" w:themeColor="text1"/>
-        </w:rPr>
-      </w:pPr>
-      <w:r>
-        <w:rPr>
-          <w:rFonts w:cs="Arial"/>
-          <w:color w:val="000000" w:themeColor="text1"/>
+        <w:jc w:val="both"/>
+        <w:rPr>
+          <w:rFonts w:eastAsiaTheme="majorEastAsia" w:cs="Arial"/>
+          <w:b/>
+          <w:bCs/>
+          <w:color w:val="000000" w:themeColor="text1"/>
+          <w:sz w:val="22"/>
+          <w:szCs w:val="22"/>
+        </w:rPr>
+      </w:pPr>
+      <w:r>
+        <w:rPr>
+          <w:rFonts w:cs="Arial"/>
+          <w:color w:val="000000" w:themeColor="text1"/>
+          <w:sz w:val="22"/>
+          <w:szCs w:val="22"/>
         </w:rPr>
         <w:t>Department of Microbiology and Immunology, University of Michigan, Ann Arbor, MI 48109</w:t>
+      </w:r>
+      <w:bookmarkStart w:id="0" w:name="abstract"/>
+      <w:r>
+        <w:rPr>
+          <w:rFonts w:cs="Arial"/>
+          <w:color w:val="000000" w:themeColor="text1"/>
+          <w:sz w:val="22"/>
+          <w:szCs w:val="22"/>
+        </w:rPr>
+        <w:br w:type="page"/>
       </w:r>
     </w:p>
     <w:p>
       <w:pPr>
         <w:pStyle w:val="Heading2"/>
         <w:spacing w:line="480" w:lineRule="auto"/>
+        <w:jc w:val="both"/>
         <w:rPr>
           <w:rFonts w:ascii="Arial" w:hAnsi="Arial" w:cs="Arial"/>
           <w:color w:val="000000" w:themeColor="text1"/>
-        </w:rPr>
-        <w:sectPr>
-          <w:footerReference w:type="even" r:id="rId8"/>
-          <w:footerReference w:type="default" r:id="rId9"/>
-          <w:pgSz w:w="12240" w:h="15840"/>
-          <w:pgMar w:top="1440" w:right="1440" w:bottom="1440" w:left="1440" w:header="720" w:footer="720" w:gutter="0"/>
-          <w:lnNumType w:countBy="1" w:restart="continuous"/>
-          <w:cols w:space="720"/>
-          <w:vAlign w:val="center"/>
-        </w:sectPr>
-      </w:pPr>
-      <w:bookmarkStart w:id="1" w:name="abstract"/>
+          <w:sz w:val="22"/>
+          <w:szCs w:val="22"/>
+        </w:rPr>
+      </w:pPr>
+      <w:r>
+        <w:rPr>
+          <w:rFonts w:ascii="Arial" w:hAnsi="Arial" w:cs="Arial"/>
+          <w:color w:val="000000" w:themeColor="text1"/>
+          <w:sz w:val="22"/>
+          <w:szCs w:val="22"/>
+        </w:rPr>
+        <w:lastRenderedPageBreak/>
+        <w:t>Abstract</w:t>
+      </w:r>
+    </w:p>
+    <w:bookmarkEnd w:id="0"/>
+    <w:p>
+      <w:pPr>
+        <w:pStyle w:val="FirstParagraph"/>
+        <w:spacing w:line="480" w:lineRule="auto"/>
+        <w:jc w:val="both"/>
+        <w:rPr>
+          <w:rFonts w:cs="Arial"/>
+          <w:color w:val="000000" w:themeColor="text1"/>
+          <w:sz w:val="22"/>
+          <w:szCs w:val="22"/>
+        </w:rPr>
+      </w:pPr>
+      <w:r>
+        <w:rPr>
+          <w:rFonts w:cs="Arial"/>
+          <w:color w:val="000000" w:themeColor="text1"/>
+          <w:sz w:val="22"/>
+          <w:szCs w:val="22"/>
+        </w:rPr>
+        <w:t>Efforts to catalog viral diversity in the gut microb</w:t>
+      </w:r>
+      <w:r>
+        <w:rPr>
+          <w:rFonts w:cs="Arial"/>
+          <w:color w:val="000000" w:themeColor="text1"/>
+          <w:sz w:val="22"/>
+          <w:szCs w:val="22"/>
+        </w:rPr>
+        <w:t>iome have largely focused on DNA viruses, while RNA viruses remain understudied. To address this, we screened assemblies of previously published mouse gut metatranscriptomes for the presence of RNA viruses. We identified the coding-complete genomes of an A</w:t>
+      </w:r>
+      <w:r>
+        <w:rPr>
+          <w:rFonts w:cs="Arial"/>
+          <w:color w:val="000000" w:themeColor="text1"/>
+          <w:sz w:val="22"/>
+          <w:szCs w:val="22"/>
+        </w:rPr>
+        <w:t>strovirus and 5 Mitovirus-like viruses.</w:t>
+      </w:r>
     </w:p>
     <w:p>
       <w:pPr>
-        <w:pStyle w:val="Heading2"/>
+        <w:pStyle w:val="BodyText"/>
         <w:spacing w:line="480" w:lineRule="auto"/>
-        <w:rPr>
-          <w:rFonts w:ascii="Arial" w:hAnsi="Arial" w:cs="Arial"/>
-          <w:color w:val="000000" w:themeColor="text1"/>
-        </w:rPr>
-      </w:pPr>
-      <w:r>
-        <w:rPr>
-          <w:rFonts w:ascii="Arial" w:hAnsi="Arial" w:cs="Arial"/>
-          <w:color w:val="000000" w:themeColor="text1"/>
-        </w:rPr>
-        <w:lastRenderedPageBreak/>
-        <w:t>Abstract</w:t>
-      </w:r>
-    </w:p>
-    <w:bookmarkEnd w:id="1"/>
-    <w:p>
-      <w:pPr>
-        <w:pStyle w:val="FirstParagraph"/>
-        <w:spacing w:line="480" w:lineRule="auto"/>
-        <w:rPr>
-          <w:rFonts w:cs="Arial"/>
-          <w:color w:val="000000" w:themeColor="text1"/>
-        </w:rPr>
-      </w:pPr>
-      <w:r>
-        <w:rPr>
-          <w:rFonts w:cs="Arial"/>
-          <w:color w:val="000000" w:themeColor="text1"/>
-        </w:rPr>
-        <w:t xml:space="preserve">Efforts to catalog viral diversity in the gut microbiome have largely ignored RNA viruses. To address this, we screened assemblies of previously published mouse gut metatranscriptomes for the presence of RNA viruses. We identified the complete genomes of an Astrovirus and 5 </w:t>
-      </w:r>
-      <w:proofErr w:type="spellStart"/>
-      <w:r>
-        <w:rPr>
-          <w:rFonts w:cs="Arial"/>
-          <w:color w:val="000000" w:themeColor="text1"/>
-        </w:rPr>
-        <w:t>Mitovirus</w:t>
-      </w:r>
-      <w:proofErr w:type="spellEnd"/>
-      <w:r>
-        <w:rPr>
-          <w:rFonts w:cs="Arial"/>
-          <w:color w:val="000000" w:themeColor="text1"/>
-        </w:rPr>
-        <w:t>-like viruses.</w:t>
-      </w:r>
-      <w:r>
-        <w:rPr>
-          <w:rFonts w:cs="Arial"/>
-          <w:color w:val="000000" w:themeColor="text1"/>
-        </w:rPr>
-        <w:br w:type="page"/>
+        <w:jc w:val="both"/>
+        <w:rPr>
+          <w:rFonts w:cs="Arial"/>
+          <w:color w:val="000000" w:themeColor="text1"/>
+          <w:sz w:val="22"/>
+          <w:szCs w:val="22"/>
+        </w:rPr>
+      </w:pPr>
+      <w:r>
+        <w:rPr>
+          <w:rFonts w:cs="Arial"/>
+          <w:color w:val="000000" w:themeColor="text1"/>
+          <w:sz w:val="22"/>
+          <w:szCs w:val="22"/>
+        </w:rPr>
+        <w:t>The viral fraction of the mammalian gut microbiome forms a crucial component in the relationship between microbe and host. Bacterial viruses serve as an important source of genetic diversity and population control fo</w:t>
+      </w:r>
+      <w:r>
+        <w:rPr>
+          <w:rFonts w:cs="Arial"/>
+          <w:color w:val="000000" w:themeColor="text1"/>
+          <w:sz w:val="22"/>
+          <w:szCs w:val="22"/>
+        </w:rPr>
+        <w:t>r the microbiota, driving its ecology and evolution (1). Mammalian viruses disrupt the gut environment through infection and the response of the host immune system (2). Bacterial and mammalian viruses make significant contributions to host health and disea</w:t>
+      </w:r>
+      <w:r>
+        <w:rPr>
+          <w:rFonts w:cs="Arial"/>
+          <w:color w:val="000000" w:themeColor="text1"/>
+          <w:sz w:val="22"/>
+          <w:szCs w:val="22"/>
+        </w:rPr>
+        <w:t>se. Current efforts to describe the diversity of viruses present in the gut have focused on using shotgun metagenomics to identify double-stranded DNA viruses, predominantly bacteriophage and host pathogens (3). However, this method ignores viruses with RN</w:t>
+      </w:r>
+      <w:r>
+        <w:rPr>
+          <w:rFonts w:cs="Arial"/>
+          <w:color w:val="000000" w:themeColor="text1"/>
+          <w:sz w:val="22"/>
+          <w:szCs w:val="22"/>
+        </w:rPr>
+        <w:t>A genomes, which make up a considerable portion of the environmental viromes (4).</w:t>
       </w:r>
     </w:p>
     <w:p>
       <w:pPr>
         <w:pStyle w:val="BodyText"/>
         <w:spacing w:line="480" w:lineRule="auto"/>
-        <w:rPr>
-          <w:rFonts w:cs="Arial"/>
-          <w:color w:val="000000" w:themeColor="text1"/>
-        </w:rPr>
-      </w:pPr>
-      <w:r>
-        <w:rPr>
-          <w:rFonts w:cs="Arial"/>
-          <w:color w:val="000000" w:themeColor="text1"/>
+        <w:jc w:val="both"/>
+        <w:rPr>
+          <w:rFonts w:cs="Arial"/>
+          <w:color w:val="000000" w:themeColor="text1"/>
+          <w:sz w:val="22"/>
+          <w:szCs w:val="22"/>
+        </w:rPr>
+      </w:pPr>
+      <w:r>
+        <w:rPr>
+          <w:rFonts w:cs="Arial"/>
+          <w:color w:val="000000" w:themeColor="text1"/>
+          <w:sz w:val="22"/>
+          <w:szCs w:val="22"/>
+        </w:rPr>
+        <w:t xml:space="preserve">We re-analyzed </w:t>
+      </w:r>
+      <w:proofErr w:type="gramStart"/>
+      <w:r>
+        <w:rPr>
+          <w:rFonts w:cs="Arial"/>
+          <w:color w:val="000000" w:themeColor="text1"/>
+          <w:sz w:val="22"/>
+          <w:szCs w:val="22"/>
+        </w:rPr>
+        <w:t>deeply-sequenced</w:t>
+      </w:r>
+      <w:proofErr w:type="gramEnd"/>
+      <w:r>
+        <w:rPr>
+          <w:rFonts w:cs="Arial"/>
+          <w:color w:val="000000" w:themeColor="text1"/>
+          <w:sz w:val="22"/>
+          <w:szCs w:val="22"/>
+        </w:rPr>
+        <w:t xml:space="preserve"> metatranscriptome data produced by our lab for the study of microbiome dynamics in a mouse model of </w:t>
+      </w:r>
+      <w:r>
+        <w:rPr>
+          <w:rFonts w:cs="Arial"/>
+          <w:i/>
+          <w:color w:val="000000" w:themeColor="text1"/>
+          <w:sz w:val="22"/>
+          <w:szCs w:val="22"/>
+        </w:rPr>
+        <w:t>Clostridioides difficile</w:t>
+      </w:r>
+      <w:r>
+        <w:rPr>
+          <w:rFonts w:cs="Arial"/>
+          <w:color w:val="000000" w:themeColor="text1"/>
+          <w:sz w:val="22"/>
+          <w:szCs w:val="22"/>
+        </w:rPr>
+        <w:t xml:space="preserve"> infection (5, 6).</w:t>
+      </w:r>
+      <w:r>
+        <w:rPr>
+          <w:rFonts w:cs="Arial"/>
+          <w:color w:val="000000" w:themeColor="text1"/>
+          <w:sz w:val="22"/>
+          <w:szCs w:val="22"/>
+        </w:rPr>
+        <w:t xml:space="preserve"> Briefly, C57Bl/6 mice from a breeding colony we maintain at the University of Michigan were treated with one of three different antibiotics (clindamycin, streptomycin, or cefoperazone). After a </w:t>
+      </w:r>
+      <w:proofErr w:type="gramStart"/>
+      <w:r>
+        <w:rPr>
+          <w:rFonts w:cs="Arial"/>
+          <w:color w:val="000000" w:themeColor="text1"/>
+          <w:sz w:val="22"/>
+          <w:szCs w:val="22"/>
+        </w:rPr>
+        <w:t>24 hour</w:t>
+      </w:r>
+      <w:proofErr w:type="gramEnd"/>
+      <w:r>
+        <w:rPr>
+          <w:rFonts w:cs="Arial"/>
+          <w:color w:val="000000" w:themeColor="text1"/>
+          <w:sz w:val="22"/>
+          <w:szCs w:val="22"/>
+        </w:rPr>
+        <w:t xml:space="preserve"> recovery period, the mice were infected with </w:t>
+      </w:r>
+      <w:r>
+        <w:rPr>
+          <w:rFonts w:cs="Arial"/>
+          <w:i/>
+          <w:color w:val="000000" w:themeColor="text1"/>
+          <w:sz w:val="22"/>
+          <w:szCs w:val="22"/>
+        </w:rPr>
+        <w:t>C. diffi</w:t>
+      </w:r>
+      <w:r>
+        <w:rPr>
+          <w:rFonts w:cs="Arial"/>
+          <w:i/>
+          <w:color w:val="000000" w:themeColor="text1"/>
+          <w:sz w:val="22"/>
+          <w:szCs w:val="22"/>
+        </w:rPr>
+        <w:t>cile</w:t>
+      </w:r>
+      <w:r>
+        <w:rPr>
+          <w:rFonts w:cs="Arial"/>
+          <w:color w:val="000000" w:themeColor="text1"/>
+          <w:sz w:val="22"/>
+          <w:szCs w:val="22"/>
+        </w:rPr>
+        <w:t xml:space="preserve"> strain 630. Germ free C57Bl/6 mice were also </w:t>
+      </w:r>
+      <w:proofErr w:type="gramStart"/>
+      <w:r>
+        <w:rPr>
+          <w:rFonts w:cs="Arial"/>
+          <w:color w:val="000000" w:themeColor="text1"/>
+          <w:sz w:val="22"/>
+          <w:szCs w:val="22"/>
+        </w:rPr>
+        <w:t>mono-associated</w:t>
+      </w:r>
+      <w:proofErr w:type="gramEnd"/>
+      <w:r>
+        <w:rPr>
+          <w:rFonts w:cs="Arial"/>
+          <w:color w:val="000000" w:themeColor="text1"/>
+          <w:sz w:val="22"/>
+          <w:szCs w:val="22"/>
+        </w:rPr>
+        <w:t xml:space="preserve"> with </w:t>
+      </w:r>
+      <w:r>
+        <w:rPr>
+          <w:rFonts w:cs="Arial"/>
+          <w:i/>
+          <w:color w:val="000000" w:themeColor="text1"/>
+          <w:sz w:val="22"/>
+          <w:szCs w:val="22"/>
+        </w:rPr>
+        <w:t>C. difficile</w:t>
+      </w:r>
+      <w:r>
+        <w:rPr>
+          <w:rFonts w:cs="Arial"/>
+          <w:color w:val="000000" w:themeColor="text1"/>
+          <w:sz w:val="22"/>
+          <w:szCs w:val="22"/>
+        </w:rPr>
+        <w:t xml:space="preserve"> strain 630. Cecal contents were removed from each animal 18 hours post infection and frozen for RNA extraction and sequencing. RNA sequences from each sample were trimmed o</w:t>
+      </w:r>
+      <w:r>
+        <w:rPr>
+          <w:rFonts w:cs="Arial"/>
+          <w:color w:val="000000" w:themeColor="text1"/>
+          <w:sz w:val="22"/>
+          <w:szCs w:val="22"/>
+        </w:rPr>
+        <w:t>f adapter sequences and low-quality bases using Trimmomatic v0.39 and assembled individually using rnaSPAdes v3.13.1 (7) and concatenated for dereplication, resulting in 70,779 contigs longer than 1 kb. Contigs were screened for the presence of RdRP coding</w:t>
+      </w:r>
+      <w:r>
+        <w:rPr>
+          <w:rFonts w:cs="Arial"/>
+          <w:color w:val="000000" w:themeColor="text1"/>
+          <w:sz w:val="22"/>
+          <w:szCs w:val="22"/>
+        </w:rPr>
+        <w:t xml:space="preserve"> sequences using Blast v2.9.0 against a database containing all Viral </w:t>
+      </w:r>
+      <w:r>
+        <w:rPr>
+          <w:rFonts w:cs="Arial"/>
+          <w:color w:val="000000" w:themeColor="text1"/>
+          <w:sz w:val="22"/>
+          <w:szCs w:val="22"/>
         </w:rPr>
         <w:lastRenderedPageBreak/>
-        <w:t xml:space="preserve">The viral fraction of the mammalian gut microbiome forms a crucial component in the relationship between microbe and host. Bacterial viruses serve as an important source of genetic diversity and population control for the microbiota, driving its ecology and evolution (1). Mammalian viruses disrupt the gut environment through infection and the response of the host immune system (2). Bacterial and mammalian viruses make significant contributions to host health and disease. Current efforts to describe the diversity of viruses present in the gut have focused on using shotgun metagenomics to identify double-stranded DNA viruses, predominantly bacteriophage and host pathogens (3). However, this method ignores viruses with RNA genomes, which make up a considerable portion of the environmental </w:t>
-      </w:r>
-      <w:proofErr w:type="spellStart"/>
-      <w:r>
-        <w:rPr>
-          <w:rFonts w:cs="Arial"/>
-          <w:color w:val="000000" w:themeColor="text1"/>
-        </w:rPr>
-        <w:t>viromes</w:t>
-      </w:r>
-      <w:proofErr w:type="spellEnd"/>
-      <w:r>
-        <w:rPr>
-          <w:rFonts w:cs="Arial"/>
-          <w:color w:val="000000" w:themeColor="text1"/>
-        </w:rPr>
-        <w:t xml:space="preserve"> (4).</w:t>
+        <w:t>RefSeq protein sequences annotated as RdRP (screening database available online as described below) with a maximum e-value of 10</w:t>
+      </w:r>
+      <w:r>
+        <w:rPr>
+          <w:rFonts w:cs="Arial"/>
+          <w:color w:val="000000" w:themeColor="text1"/>
+          <w:sz w:val="22"/>
+          <w:szCs w:val="22"/>
+          <w:vertAlign w:val="superscript"/>
+        </w:rPr>
+        <w:t>-20</w:t>
+      </w:r>
+      <w:r>
+        <w:rPr>
+          <w:rFonts w:cs="Arial"/>
+          <w:color w:val="000000" w:themeColor="text1"/>
+          <w:sz w:val="22"/>
+          <w:szCs w:val="22"/>
+        </w:rPr>
+        <w:t>, resulting in 29 contigs. RdRP is conserved amongst al</w:t>
+      </w:r>
+      <w:r>
+        <w:rPr>
+          <w:rFonts w:cs="Arial"/>
+          <w:color w:val="000000" w:themeColor="text1"/>
+          <w:sz w:val="22"/>
+          <w:szCs w:val="22"/>
+        </w:rPr>
+        <w:t>most all RNA viruses without a DNA stage in genome replication. These contigs were then annotated with Interproscan v5.39-77.0 (8, 9). We constructed phylogenetic trees from RdRP protein sequences using IQ-TREE v1.6.12 (10).</w:t>
       </w:r>
     </w:p>
     <w:p>
       <w:pPr>
         <w:pStyle w:val="BodyText"/>
         <w:spacing w:line="480" w:lineRule="auto"/>
-        <w:rPr>
-          <w:rFonts w:cs="Arial"/>
-          <w:color w:val="000000" w:themeColor="text1"/>
-        </w:rPr>
-      </w:pPr>
-      <w:r>
-        <w:rPr>
-          <w:rFonts w:cs="Arial"/>
-          <w:color w:val="000000" w:themeColor="text1"/>
-        </w:rPr>
-        <w:t xml:space="preserve">We re-analyzed </w:t>
-      </w:r>
-      <w:proofErr w:type="gramStart"/>
-      <w:r>
-        <w:rPr>
-          <w:rFonts w:cs="Arial"/>
-          <w:color w:val="000000" w:themeColor="text1"/>
-        </w:rPr>
-        <w:t>deeply-sequenced</w:t>
-      </w:r>
-      <w:proofErr w:type="gramEnd"/>
-      <w:r>
-        <w:rPr>
-          <w:rFonts w:cs="Arial"/>
-          <w:color w:val="000000" w:themeColor="text1"/>
-        </w:rPr>
-        <w:t xml:space="preserve"> metatranscriptome data produced by our lab for the study of microbiome dynamics in a mouse model of </w:t>
+        <w:jc w:val="both"/>
+        <w:rPr>
+          <w:rFonts w:cs="Arial"/>
+          <w:color w:val="000000" w:themeColor="text1"/>
+          <w:sz w:val="22"/>
+          <w:szCs w:val="22"/>
+        </w:rPr>
+      </w:pPr>
+      <w:r>
+        <w:rPr>
+          <w:rFonts w:cs="Arial"/>
+          <w:color w:val="000000" w:themeColor="text1"/>
+          <w:sz w:val="22"/>
+          <w:szCs w:val="22"/>
+        </w:rPr>
+        <w:t>Two classes of RNA viruses were</w:t>
+      </w:r>
+      <w:r>
+        <w:rPr>
+          <w:rFonts w:cs="Arial"/>
+          <w:color w:val="000000" w:themeColor="text1"/>
+          <w:sz w:val="22"/>
+          <w:szCs w:val="22"/>
+        </w:rPr>
+        <w:t xml:space="preserve"> assembled with high coverage with sequences originating from most of the mouse treatment groups, including germ-free mice. First, a 6,811 base-long astrovirus genome (GC 56.6%) was obtained with 1,683.5-fold coverage (Figure 1A). The genome contained 3 pr</w:t>
+      </w:r>
+      <w:r>
+        <w:rPr>
+          <w:rFonts w:cs="Arial"/>
+          <w:color w:val="000000" w:themeColor="text1"/>
+          <w:sz w:val="22"/>
+          <w:szCs w:val="22"/>
+        </w:rPr>
+        <w:t xml:space="preserve">edicted open reading frames encoding a capsid, RdRP, and a trypsin-like peptidase, and appears to be closely related to Murine Astrovirus in </w:t>
       </w:r>
       <w:r>
         <w:rPr>
           <w:rFonts w:cs="Arial"/>
           <w:i/>
           <w:color w:val="000000" w:themeColor="text1"/>
-        </w:rPr>
-        <w:t>Clostridioides difficile</w:t>
-      </w:r>
-      <w:r>
-        <w:rPr>
-          <w:rFonts w:cs="Arial"/>
-          <w:color w:val="000000" w:themeColor="text1"/>
-        </w:rPr>
-        <w:t xml:space="preserve"> infection (5, 6). Briefly, C57Bl/6 mice from a breeding colony we maintain at the University of Michigan were treated with one of three different antibiotics (clindamycin, streptomycin, or cefoperazone). After a </w:t>
-      </w:r>
-      <w:proofErr w:type="gramStart"/>
-      <w:r>
-        <w:rPr>
-          <w:rFonts w:cs="Arial"/>
-          <w:color w:val="000000" w:themeColor="text1"/>
-        </w:rPr>
-        <w:t>24 hour</w:t>
-      </w:r>
-      <w:proofErr w:type="gramEnd"/>
-      <w:r>
-        <w:rPr>
-          <w:rFonts w:cs="Arial"/>
-          <w:color w:val="000000" w:themeColor="text1"/>
-        </w:rPr>
-        <w:t xml:space="preserve"> recovery period, the mice were infected with </w:t>
+          <w:sz w:val="22"/>
+          <w:szCs w:val="22"/>
+        </w:rPr>
+        <w:t>Astroviridae</w:t>
+      </w:r>
+      <w:r>
+        <w:rPr>
+          <w:rFonts w:cs="Arial"/>
+          <w:color w:val="000000" w:themeColor="text1"/>
+          <w:sz w:val="22"/>
+          <w:szCs w:val="22"/>
+        </w:rPr>
+        <w:t xml:space="preserve">. Second, 5 distinct, but closely related RNA virus genomes, designated Putative Mitovirus JS1 through </w:t>
+      </w:r>
+      <w:r>
+        <w:rPr>
+          <w:rFonts w:cs="Arial"/>
+          <w:color w:val="000000" w:themeColor="text1"/>
+          <w:sz w:val="22"/>
+          <w:szCs w:val="22"/>
+        </w:rPr>
+        <w:t xml:space="preserve">JS5, ranging in length from 2,309 to 2,447 bases with 4.6 to 16,078.8-fold coverage and average GC content of 46.2% belonged to a previously undescribed clade of </w:t>
       </w:r>
       <w:r>
         <w:rPr>
           <w:rFonts w:cs="Arial"/>
           <w:i/>
           <w:color w:val="000000" w:themeColor="text1"/>
-        </w:rPr>
-        <w:t>C. difficile</w:t>
-      </w:r>
-      <w:r>
-        <w:rPr>
-          <w:rFonts w:cs="Arial"/>
-          <w:color w:val="000000" w:themeColor="text1"/>
-        </w:rPr>
-        <w:t xml:space="preserve"> strain 630. Germ free C57Bl/6 mice were also </w:t>
-      </w:r>
-      <w:proofErr w:type="gramStart"/>
-      <w:r>
-        <w:rPr>
-          <w:rFonts w:cs="Arial"/>
-          <w:color w:val="000000" w:themeColor="text1"/>
-        </w:rPr>
-        <w:t>mono-associated</w:t>
-      </w:r>
-      <w:proofErr w:type="gramEnd"/>
-      <w:r>
-        <w:rPr>
-          <w:rFonts w:cs="Arial"/>
-          <w:color w:val="000000" w:themeColor="text1"/>
-        </w:rPr>
-        <w:t xml:space="preserve"> with </w:t>
-      </w:r>
-      <w:r>
-        <w:rPr>
-          <w:rFonts w:cs="Arial"/>
-          <w:i/>
-          <w:color w:val="000000" w:themeColor="text1"/>
-        </w:rPr>
-        <w:t>C. difficile</w:t>
-      </w:r>
-      <w:r>
-        <w:rPr>
-          <w:rFonts w:cs="Arial"/>
-          <w:color w:val="000000" w:themeColor="text1"/>
-        </w:rPr>
-        <w:t xml:space="preserve"> strain 630. Cecal contents were removed from each animal 18 hours post infection and frozen for RNA extraction and sequencing. RNA sequences from each sample were assembled individually using rnaSPAdes v3.13.1 (7) and concatenated for dereplication, resulting in 70,779 contigs longer than 1 kb. Contigs were then screened against a custom RefSeq database of viral RNA-dependent RNA polymerase (RdRP) protein sequences with a maximum e-value of 10</w:t>
-      </w:r>
-      <w:r>
-        <w:rPr>
-          <w:rFonts w:cs="Arial"/>
-          <w:color w:val="000000" w:themeColor="text1"/>
-          <w:vertAlign w:val="superscript"/>
-        </w:rPr>
-        <w:t>-20</w:t>
-      </w:r>
-      <w:r>
-        <w:rPr>
-          <w:rFonts w:cs="Arial"/>
-          <w:color w:val="000000" w:themeColor="text1"/>
-        </w:rPr>
-        <w:t xml:space="preserve">, resulting in 29 contigs. RdRP is conserved amongst almost all RNA viruses without a DNA stage in genome replication. These </w:t>
-      </w:r>
-      <w:r>
-        <w:rPr>
-          <w:rFonts w:cs="Arial"/>
-          <w:color w:val="000000" w:themeColor="text1"/>
-        </w:rPr>
-        <w:lastRenderedPageBreak/>
-        <w:t>contigs were then annotated with Interproscan v5.39-77.0 (8, 9). We constructed phylogenetic trees from RdRP protein sequences using IQ-TREE v1.6.12 (10).</w:t>
+          <w:sz w:val="22"/>
+          <w:szCs w:val="22"/>
+        </w:rPr>
+        <w:t>Narnaviridae</w:t>
+      </w:r>
+      <w:r>
+        <w:rPr>
+          <w:rFonts w:cs="Arial"/>
+          <w:color w:val="000000" w:themeColor="text1"/>
+          <w:sz w:val="22"/>
+          <w:szCs w:val="22"/>
+        </w:rPr>
+        <w:t xml:space="preserve"> adjacent to the Mitoviruses (Figure 1B). These RNA virus genomes will facilitate </w:t>
+      </w:r>
+      <w:r>
+        <w:rPr>
+          <w:rFonts w:cs="Arial"/>
+          <w:color w:val="000000" w:themeColor="text1"/>
+          <w:sz w:val="22"/>
+          <w:szCs w:val="22"/>
+        </w:rPr>
+        <w:t>future studies of RNA virus biology in the murine microbiome.</w:t>
       </w:r>
     </w:p>
     <w:p>
       <w:pPr>
         <w:pStyle w:val="BodyText"/>
         <w:spacing w:line="480" w:lineRule="auto"/>
-        <w:rPr>
-          <w:rFonts w:cs="Arial"/>
-          <w:color w:val="000000" w:themeColor="text1"/>
-        </w:rPr>
-      </w:pPr>
-      <w:r>
-        <w:rPr>
-          <w:rFonts w:cs="Arial"/>
-          <w:color w:val="000000" w:themeColor="text1"/>
-        </w:rPr>
-        <w:t>Two classes of RNA viruses were assembled with high coverage with sequences originating from most of the mouse treatment groups, including germ-free mice. First, a 6,811 base-long astrovirus genome (GC 56.6%) was obtained with 1,683.5-fold coverage (Figure 1A). The genome contained 3 predicted open reading frames encoding a capsid, RdRP, and a trypsin-like peptidase. Second, 5 distinct, but closely related RNA virus genomes ranging in length from 2,309 to 2,447 bases with 4.6 to 16,078.8-fold coverage and average GC content of 46.2 belonged to a previously undescribed clade of Narnaviridae adjacent to the Mitoviruses (Figure 1B). These RNA virus genomes will facilitate future studies of RNA virus biology in the murine microbiome.</w:t>
-      </w:r>
-    </w:p>
-    <w:p>
-      <w:pPr>
-        <w:pStyle w:val="BodyText"/>
-        <w:spacing w:line="480" w:lineRule="auto"/>
-        <w:rPr>
-          <w:rFonts w:cs="Arial"/>
-          <w:color w:val="000000" w:themeColor="text1"/>
-        </w:rPr>
-      </w:pPr>
-      <w:r>
-        <w:rPr>
-          <w:rFonts w:cs="Arial"/>
-          <w:b/>
-          <w:color w:val="000000" w:themeColor="text1"/>
+        <w:jc w:val="both"/>
+        <w:rPr>
+          <w:rFonts w:cs="Arial"/>
+          <w:color w:val="000000" w:themeColor="text1"/>
+          <w:sz w:val="22"/>
+          <w:szCs w:val="22"/>
+        </w:rPr>
+      </w:pPr>
+      <w:r>
+        <w:rPr>
+          <w:rFonts w:cs="Arial"/>
+          <w:b/>
+          <w:color w:val="000000" w:themeColor="text1"/>
+          <w:sz w:val="22"/>
+          <w:szCs w:val="22"/>
         </w:rPr>
         <w:t>Data Availability.</w:t>
       </w:r>
@@ -513,8 +766,90 @@
         <w:rPr>
           <w:rFonts w:cs="Arial"/>
           <w:color w:val="000000" w:themeColor="text1"/>
+          <w:sz w:val="22"/>
+          <w:szCs w:val="22"/>
         </w:rPr>
         <w:t xml:space="preserve"> The RNA-seq data are available the NCBI Sequence Read Archive (SRA) database under the accession numbers </w:t>
+      </w:r>
+      <w:hyperlink r:id="rId8">
+        <w:r>
+          <w:rPr>
+            <w:rStyle w:val="Hyperlink"/>
+            <w:rFonts w:cs="Arial"/>
+            <w:color w:val="000000" w:themeColor="text1"/>
+            <w:sz w:val="22"/>
+            <w:szCs w:val="22"/>
+          </w:rPr>
+          <w:t>PRJN</w:t>
+        </w:r>
+        <w:r>
+          <w:rPr>
+            <w:rStyle w:val="Hyperlink"/>
+            <w:rFonts w:cs="Arial"/>
+            <w:color w:val="000000" w:themeColor="text1"/>
+            <w:sz w:val="22"/>
+            <w:szCs w:val="22"/>
+          </w:rPr>
+          <w:t>A354635</w:t>
+        </w:r>
+      </w:hyperlink>
+      <w:r>
+        <w:rPr>
+          <w:rFonts w:cs="Arial"/>
+          <w:color w:val="000000" w:themeColor="text1"/>
+          <w:sz w:val="22"/>
+          <w:szCs w:val="22"/>
+        </w:rPr>
+        <w:t xml:space="preserve"> (</w:t>
+      </w:r>
+      <w:r>
+        <w:rPr>
+          <w:rFonts w:cs="Arial"/>
+          <w:i/>
+          <w:color w:val="000000" w:themeColor="text1"/>
+          <w:sz w:val="22"/>
+          <w:szCs w:val="22"/>
+        </w:rPr>
+        <w:t>C. difficile</w:t>
+      </w:r>
+      <w:r>
+        <w:rPr>
+          <w:rFonts w:cs="Arial"/>
+          <w:color w:val="000000" w:themeColor="text1"/>
+          <w:sz w:val="22"/>
+          <w:szCs w:val="22"/>
+        </w:rPr>
+        <w:t xml:space="preserve"> infected mice) and </w:t>
+      </w:r>
+      <w:hyperlink r:id="rId9">
+        <w:r>
+          <w:rPr>
+            <w:rStyle w:val="Hyperlink"/>
+            <w:rFonts w:cs="Arial"/>
+            <w:color w:val="000000" w:themeColor="text1"/>
+            <w:sz w:val="22"/>
+            <w:szCs w:val="22"/>
+          </w:rPr>
+          <w:t>PRJNA415307</w:t>
+        </w:r>
+      </w:hyperlink>
+      <w:r>
+        <w:rPr>
+          <w:rFonts w:cs="Arial"/>
+          <w:color w:val="000000" w:themeColor="text1"/>
+          <w:sz w:val="22"/>
+          <w:szCs w:val="22"/>
+        </w:rPr>
+        <w:t xml:space="preserve"> (mock-infected mice). The assembled genomes are available at the National Center for Biotechnology Information (NCBI) GenBank under the a</w:t>
+      </w:r>
+      <w:r>
+        <w:rPr>
+          <w:rFonts w:cs="Arial"/>
+          <w:color w:val="000000" w:themeColor="text1"/>
+          <w:sz w:val="22"/>
+          <w:szCs w:val="22"/>
+        </w:rPr>
+        <w:t xml:space="preserve">ccession numbers </w:t>
       </w:r>
       <w:hyperlink r:id="rId10">
         <w:r>
@@ -522,31 +857,20 @@
             <w:rStyle w:val="Hyperlink"/>
             <w:rFonts w:cs="Arial"/>
             <w:color w:val="000000" w:themeColor="text1"/>
+            <w:sz w:val="22"/>
+            <w:szCs w:val="22"/>
           </w:rPr>
-          <w:t>PRJNA354635</w:t>
+          <w:t>MN780842-MN780847</w:t>
         </w:r>
       </w:hyperlink>
       <w:r>
         <w:rPr>
           <w:rFonts w:cs="Arial"/>
           <w:color w:val="000000" w:themeColor="text1"/>
-        </w:rPr>
-        <w:t xml:space="preserve"> (</w:t>
-      </w:r>
-      <w:r>
-        <w:rPr>
-          <w:rFonts w:cs="Arial"/>
-          <w:i/>
-          <w:color w:val="000000" w:themeColor="text1"/>
-        </w:rPr>
-        <w:t>C. difficile</w:t>
-      </w:r>
-      <w:r>
-        <w:rPr>
-          <w:rFonts w:cs="Arial"/>
-          <w:color w:val="000000" w:themeColor="text1"/>
-        </w:rPr>
-        <w:t xml:space="preserve"> infected mice) and </w:t>
+          <w:sz w:val="22"/>
+          <w:szCs w:val="22"/>
+        </w:rPr>
+        <w:t xml:space="preserve">. All of the scripts and software used to perform this analysis are available at </w:t>
       </w:r>
       <w:hyperlink r:id="rId11">
         <w:r>
@@ -554,16 +878,194 @@
             <w:rStyle w:val="Hyperlink"/>
             <w:rFonts w:cs="Arial"/>
             <w:color w:val="000000" w:themeColor="text1"/>
+            <w:sz w:val="22"/>
+            <w:szCs w:val="22"/>
           </w:rPr>
-          <w:t>PRJNA415307</w:t>
+          <w:t>https://github.com/SchlossLab/Stough_Mouse_RNA_Virome_MRA_2019</w:t>
         </w:r>
       </w:hyperlink>
       <w:r>
         <w:rPr>
           <w:rFonts w:cs="Arial"/>
           <w:color w:val="000000" w:themeColor="text1"/>
-        </w:rPr>
-        <w:t xml:space="preserve"> (mock-infected mice). The assembled genomes are available at the National Center for Biotechnology Information (NCBI) GenBank under the accession numbers </w:t>
+          <w:sz w:val="22"/>
+          <w:szCs w:val="22"/>
+        </w:rPr>
+        <w:t>.</w:t>
+      </w:r>
+    </w:p>
+    <w:p>
+      <w:pPr>
+        <w:pStyle w:val="Heading2"/>
+        <w:spacing w:line="480" w:lineRule="auto"/>
+        <w:jc w:val="both"/>
+        <w:rPr>
+          <w:rFonts w:ascii="Arial" w:hAnsi="Arial" w:cs="Arial"/>
+          <w:color w:val="000000" w:themeColor="text1"/>
+          <w:sz w:val="22"/>
+          <w:szCs w:val="22"/>
+        </w:rPr>
+      </w:pPr>
+      <w:bookmarkStart w:id="1" w:name="acknowledgements"/>
+      <w:r>
+        <w:rPr>
+          <w:rFonts w:ascii="Arial" w:hAnsi="Arial" w:cs="Arial"/>
+          <w:color w:val="000000" w:themeColor="text1"/>
+          <w:sz w:val="22"/>
+          <w:szCs w:val="22"/>
+        </w:rPr>
+        <w:t>Acknowledgements</w:t>
+      </w:r>
+    </w:p>
+    <w:bookmarkEnd w:id="1"/>
+    <w:p>
+      <w:pPr>
+        <w:pStyle w:val="FirstParagraph"/>
+        <w:spacing w:line="480" w:lineRule="auto"/>
+        <w:jc w:val="both"/>
+        <w:rPr>
+          <w:rFonts w:eastAsiaTheme="majorEastAsia" w:cs="Arial"/>
+          <w:b/>
+          <w:bCs/>
+          <w:color w:val="000000" w:themeColor="text1"/>
+          <w:sz w:val="22"/>
+          <w:szCs w:val="22"/>
+        </w:rPr>
+      </w:pPr>
+      <w:r>
+        <w:rPr>
+          <w:rFonts w:cs="Arial"/>
+          <w:color w:val="000000" w:themeColor="text1"/>
+          <w:sz w:val="22"/>
+          <w:szCs w:val="22"/>
+        </w:rPr>
+        <w:t>This research was supported by NIH grant U01AI12455. The funders had no role in study design, data collection and inte</w:t>
+      </w:r>
+      <w:r>
+        <w:rPr>
+          <w:rFonts w:cs="Arial"/>
+          <w:color w:val="000000" w:themeColor="text1"/>
+          <w:sz w:val="22"/>
+          <w:szCs w:val="22"/>
+        </w:rPr>
+        <w:t>rpretation, or the decision to submit the work for publication.</w:t>
+      </w:r>
+      <w:bookmarkStart w:id="2" w:name="references"/>
+      <w:r>
+        <w:rPr>
+          <w:rFonts w:cs="Arial"/>
+          <w:color w:val="000000" w:themeColor="text1"/>
+          <w:sz w:val="22"/>
+          <w:szCs w:val="22"/>
+        </w:rPr>
+        <w:br w:type="page"/>
+      </w:r>
+    </w:p>
+    <w:p>
+      <w:pPr>
+        <w:pStyle w:val="Heading2"/>
+        <w:spacing w:line="480" w:lineRule="auto"/>
+        <w:jc w:val="both"/>
+        <w:rPr>
+          <w:rFonts w:ascii="Arial" w:hAnsi="Arial" w:cs="Arial"/>
+          <w:color w:val="000000" w:themeColor="text1"/>
+          <w:sz w:val="22"/>
+          <w:szCs w:val="22"/>
+        </w:rPr>
+      </w:pPr>
+      <w:r>
+        <w:rPr>
+          <w:rFonts w:ascii="Arial" w:hAnsi="Arial" w:cs="Arial"/>
+          <w:color w:val="000000" w:themeColor="text1"/>
+          <w:sz w:val="22"/>
+          <w:szCs w:val="22"/>
+        </w:rPr>
+        <w:lastRenderedPageBreak/>
+        <w:t>References</w:t>
+      </w:r>
+    </w:p>
+    <w:p>
+      <w:pPr>
+        <w:pStyle w:val="FirstParagraph"/>
+        <w:spacing w:line="480" w:lineRule="auto"/>
+        <w:jc w:val="both"/>
+        <w:rPr>
+          <w:rFonts w:cs="Arial"/>
+          <w:color w:val="000000" w:themeColor="text1"/>
+          <w:sz w:val="22"/>
+          <w:szCs w:val="22"/>
+        </w:rPr>
+      </w:pPr>
+      <w:bookmarkStart w:id="3" w:name="refs"/>
+      <w:bookmarkStart w:id="4" w:name="ref-ogilvie_human_2015"/>
+      <w:bookmarkEnd w:id="2"/>
+      <w:bookmarkEnd w:id="3"/>
+      <w:bookmarkEnd w:id="4"/>
+      <w:r>
+        <w:rPr>
+          <w:rFonts w:cs="Arial"/>
+          <w:color w:val="000000" w:themeColor="text1"/>
+          <w:sz w:val="22"/>
+          <w:szCs w:val="22"/>
+        </w:rPr>
+        <w:t xml:space="preserve"> 1. </w:t>
+      </w:r>
+      <w:r>
+        <w:rPr>
+          <w:rFonts w:cs="Arial"/>
+          <w:b/>
+          <w:color w:val="000000" w:themeColor="text1"/>
+          <w:sz w:val="22"/>
+          <w:szCs w:val="22"/>
+        </w:rPr>
+        <w:t>Ogilvie LA</w:t>
+      </w:r>
+      <w:r>
+        <w:rPr>
+          <w:rFonts w:cs="Arial"/>
+          <w:color w:val="000000" w:themeColor="text1"/>
+          <w:sz w:val="22"/>
+          <w:szCs w:val="22"/>
+        </w:rPr>
+        <w:t xml:space="preserve">, </w:t>
+      </w:r>
+      <w:r>
+        <w:rPr>
+          <w:rFonts w:cs="Arial"/>
+          <w:b/>
+          <w:color w:val="000000" w:themeColor="text1"/>
+          <w:sz w:val="22"/>
+          <w:szCs w:val="22"/>
+        </w:rPr>
+        <w:t>Jones BV</w:t>
+      </w:r>
+      <w:r>
+        <w:rPr>
+          <w:rFonts w:cs="Arial"/>
+          <w:color w:val="000000" w:themeColor="text1"/>
+          <w:sz w:val="22"/>
+          <w:szCs w:val="22"/>
+        </w:rPr>
+        <w:t xml:space="preserve">. 2015. The human gut virome: A multifaceted majority. Frontiers in Microbiology </w:t>
+      </w:r>
+      <w:r>
+        <w:rPr>
+          <w:rFonts w:cs="Arial"/>
+          <w:b/>
+          <w:color w:val="000000" w:themeColor="text1"/>
+          <w:sz w:val="22"/>
+          <w:szCs w:val="22"/>
+        </w:rPr>
+        <w:t>6</w:t>
+      </w:r>
+      <w:r>
+        <w:rPr>
+          <w:rFonts w:cs="Arial"/>
+          <w:color w:val="000000" w:themeColor="text1"/>
+          <w:sz w:val="22"/>
+          <w:szCs w:val="22"/>
+        </w:rPr>
+        <w:t>:918. doi:</w:t>
       </w:r>
       <w:hyperlink r:id="rId12">
         <w:r>
@@ -571,16 +1073,339 @@
             <w:rStyle w:val="Hyperlink"/>
             <w:rFonts w:cs="Arial"/>
             <w:color w:val="000000" w:themeColor="text1"/>
+            <w:sz w:val="22"/>
+            <w:szCs w:val="22"/>
           </w:rPr>
-          <w:t>MN780842-MN780847</w:t>
+          <w:t>10.33</w:t>
+        </w:r>
+        <w:r>
+          <w:rPr>
+            <w:rStyle w:val="Hyperlink"/>
+            <w:rFonts w:cs="Arial"/>
+            <w:color w:val="000000" w:themeColor="text1"/>
+            <w:sz w:val="22"/>
+            <w:szCs w:val="22"/>
+          </w:rPr>
+          <w:t>89/fmicb.2015.00918</w:t>
         </w:r>
       </w:hyperlink>
       <w:r>
         <w:rPr>
           <w:rFonts w:cs="Arial"/>
           <w:color w:val="000000" w:themeColor="text1"/>
-        </w:rPr>
-        <w:t xml:space="preserve">. All of the scripts and software used to perform this analysis are available at </w:t>
+          <w:sz w:val="22"/>
+          <w:szCs w:val="22"/>
+        </w:rPr>
+        <w:t>.</w:t>
+      </w:r>
+    </w:p>
+    <w:p>
+      <w:pPr>
+        <w:pStyle w:val="BodyText"/>
+        <w:spacing w:line="480" w:lineRule="auto"/>
+        <w:jc w:val="both"/>
+        <w:rPr>
+          <w:rFonts w:cs="Arial"/>
+          <w:color w:val="000000" w:themeColor="text1"/>
+          <w:sz w:val="22"/>
+          <w:szCs w:val="22"/>
+        </w:rPr>
+      </w:pPr>
+      <w:bookmarkStart w:id="5" w:name="ref-legoff_eukaryotic_2017"/>
+      <w:bookmarkEnd w:id="5"/>
+      <w:r>
+        <w:rPr>
+          <w:rFonts w:cs="Arial"/>
+          <w:color w:val="000000" w:themeColor="text1"/>
+          <w:sz w:val="22"/>
+          <w:szCs w:val="22"/>
+        </w:rPr>
+        <w:t xml:space="preserve"> 2. </w:t>
+      </w:r>
+      <w:r>
+        <w:rPr>
+          <w:rFonts w:cs="Arial"/>
+          <w:b/>
+          <w:color w:val="000000" w:themeColor="text1"/>
+          <w:sz w:val="22"/>
+          <w:szCs w:val="22"/>
+        </w:rPr>
+        <w:t>Legoff J</w:t>
+      </w:r>
+      <w:r>
+        <w:rPr>
+          <w:rFonts w:cs="Arial"/>
+          <w:color w:val="000000" w:themeColor="text1"/>
+          <w:sz w:val="22"/>
+          <w:szCs w:val="22"/>
+        </w:rPr>
+        <w:t xml:space="preserve">, </w:t>
+      </w:r>
+      <w:r>
+        <w:rPr>
+          <w:rFonts w:cs="Arial"/>
+          <w:b/>
+          <w:color w:val="000000" w:themeColor="text1"/>
+          <w:sz w:val="22"/>
+          <w:szCs w:val="22"/>
+        </w:rPr>
+        <w:t>Resche-Rigon M</w:t>
+      </w:r>
+      <w:r>
+        <w:rPr>
+          <w:rFonts w:cs="Arial"/>
+          <w:color w:val="000000" w:themeColor="text1"/>
+          <w:sz w:val="22"/>
+          <w:szCs w:val="22"/>
+        </w:rPr>
+        <w:t xml:space="preserve">, </w:t>
+      </w:r>
+      <w:r>
+        <w:rPr>
+          <w:rFonts w:cs="Arial"/>
+          <w:b/>
+          <w:color w:val="000000" w:themeColor="text1"/>
+          <w:sz w:val="22"/>
+          <w:szCs w:val="22"/>
+        </w:rPr>
+        <w:t>Bouquet J</w:t>
+      </w:r>
+      <w:r>
+        <w:rPr>
+          <w:rFonts w:cs="Arial"/>
+          <w:color w:val="000000" w:themeColor="text1"/>
+          <w:sz w:val="22"/>
+          <w:szCs w:val="22"/>
+        </w:rPr>
+        <w:t xml:space="preserve">, </w:t>
+      </w:r>
+      <w:r>
+        <w:rPr>
+          <w:rFonts w:cs="Arial"/>
+          <w:b/>
+          <w:color w:val="000000" w:themeColor="text1"/>
+          <w:sz w:val="22"/>
+          <w:szCs w:val="22"/>
+        </w:rPr>
+        <w:t>Robin M</w:t>
+      </w:r>
+      <w:r>
+        <w:rPr>
+          <w:rFonts w:cs="Arial"/>
+          <w:color w:val="000000" w:themeColor="text1"/>
+          <w:sz w:val="22"/>
+          <w:szCs w:val="22"/>
+        </w:rPr>
+        <w:t xml:space="preserve">, </w:t>
+      </w:r>
+      <w:r>
+        <w:rPr>
+          <w:rFonts w:cs="Arial"/>
+          <w:b/>
+          <w:color w:val="000000" w:themeColor="text1"/>
+          <w:sz w:val="22"/>
+          <w:szCs w:val="22"/>
+        </w:rPr>
+        <w:t>Naccache SN</w:t>
+      </w:r>
+      <w:r>
+        <w:rPr>
+          <w:rFonts w:cs="Arial"/>
+          <w:color w:val="000000" w:themeColor="text1"/>
+          <w:sz w:val="22"/>
+          <w:szCs w:val="22"/>
+        </w:rPr>
+        <w:t xml:space="preserve">, </w:t>
+      </w:r>
+      <w:r>
+        <w:rPr>
+          <w:rFonts w:cs="Arial"/>
+          <w:b/>
+          <w:color w:val="000000" w:themeColor="text1"/>
+          <w:sz w:val="22"/>
+          <w:szCs w:val="22"/>
+        </w:rPr>
+        <w:t>Mercier-Delarue S</w:t>
+      </w:r>
+      <w:r>
+        <w:rPr>
+          <w:rFonts w:cs="Arial"/>
+          <w:color w:val="000000" w:themeColor="text1"/>
+          <w:sz w:val="22"/>
+          <w:szCs w:val="22"/>
+        </w:rPr>
+        <w:t xml:space="preserve">, </w:t>
+      </w:r>
+      <w:r>
+        <w:rPr>
+          <w:rFonts w:cs="Arial"/>
+          <w:b/>
+          <w:color w:val="000000" w:themeColor="text1"/>
+          <w:sz w:val="22"/>
+          <w:szCs w:val="22"/>
+        </w:rPr>
+        <w:t>Federman S</w:t>
+      </w:r>
+      <w:r>
+        <w:rPr>
+          <w:rFonts w:cs="Arial"/>
+          <w:color w:val="000000" w:themeColor="text1"/>
+          <w:sz w:val="22"/>
+          <w:szCs w:val="22"/>
+        </w:rPr>
+        <w:t xml:space="preserve">, </w:t>
+      </w:r>
+      <w:r>
+        <w:rPr>
+          <w:rFonts w:cs="Arial"/>
+          <w:b/>
+          <w:color w:val="000000" w:themeColor="text1"/>
+          <w:sz w:val="22"/>
+          <w:szCs w:val="22"/>
+        </w:rPr>
+        <w:t>Samayoa E</w:t>
+      </w:r>
+      <w:r>
+        <w:rPr>
+          <w:rFonts w:cs="Arial"/>
+          <w:color w:val="000000" w:themeColor="text1"/>
+          <w:sz w:val="22"/>
+          <w:szCs w:val="22"/>
+        </w:rPr>
+        <w:t xml:space="preserve">, </w:t>
+      </w:r>
+      <w:r>
+        <w:rPr>
+          <w:rFonts w:cs="Arial"/>
+          <w:b/>
+          <w:color w:val="000000" w:themeColor="text1"/>
+          <w:sz w:val="22"/>
+          <w:szCs w:val="22"/>
+        </w:rPr>
+        <w:t>Rousseau C</w:t>
+      </w:r>
+      <w:r>
+        <w:rPr>
+          <w:rFonts w:cs="Arial"/>
+          <w:color w:val="000000" w:themeColor="text1"/>
+          <w:sz w:val="22"/>
+          <w:szCs w:val="22"/>
+        </w:rPr>
+        <w:t xml:space="preserve">, </w:t>
+      </w:r>
+      <w:r>
+        <w:rPr>
+          <w:rFonts w:cs="Arial"/>
+          <w:b/>
+          <w:color w:val="000000" w:themeColor="text1"/>
+          <w:sz w:val="22"/>
+          <w:szCs w:val="22"/>
+        </w:rPr>
+        <w:t>Piron P</w:t>
+      </w:r>
+      <w:r>
+        <w:rPr>
+          <w:rFonts w:cs="Arial"/>
+          <w:color w:val="000000" w:themeColor="text1"/>
+          <w:sz w:val="22"/>
+          <w:szCs w:val="22"/>
+        </w:rPr>
+        <w:t xml:space="preserve">, </w:t>
+      </w:r>
+      <w:r>
+        <w:rPr>
+          <w:rFonts w:cs="Arial"/>
+          <w:b/>
+          <w:color w:val="000000" w:themeColor="text1"/>
+          <w:sz w:val="22"/>
+          <w:szCs w:val="22"/>
+        </w:rPr>
+        <w:t>Kapel N</w:t>
+      </w:r>
+      <w:r>
+        <w:rPr>
+          <w:rFonts w:cs="Arial"/>
+          <w:color w:val="000000" w:themeColor="text1"/>
+          <w:sz w:val="22"/>
+          <w:szCs w:val="22"/>
+        </w:rPr>
+        <w:t xml:space="preserve">, </w:t>
+      </w:r>
+      <w:r>
+        <w:rPr>
+          <w:rFonts w:cs="Arial"/>
+          <w:b/>
+          <w:color w:val="000000" w:themeColor="text1"/>
+          <w:sz w:val="22"/>
+          <w:szCs w:val="22"/>
+        </w:rPr>
+        <w:t>Simon F</w:t>
+      </w:r>
+      <w:r>
+        <w:rPr>
+          <w:rFonts w:cs="Arial"/>
+          <w:color w:val="000000" w:themeColor="text1"/>
+          <w:sz w:val="22"/>
+          <w:szCs w:val="22"/>
+        </w:rPr>
+        <w:t xml:space="preserve">, </w:t>
+      </w:r>
+      <w:r>
+        <w:rPr>
+          <w:rFonts w:cs="Arial"/>
+          <w:b/>
+          <w:color w:val="000000" w:themeColor="text1"/>
+          <w:sz w:val="22"/>
+          <w:szCs w:val="22"/>
+        </w:rPr>
+        <w:t>Socié G</w:t>
+      </w:r>
+      <w:r>
+        <w:rPr>
+          <w:rFonts w:cs="Arial"/>
+          <w:color w:val="000000" w:themeColor="text1"/>
+          <w:sz w:val="22"/>
+          <w:szCs w:val="22"/>
+        </w:rPr>
+        <w:t xml:space="preserve">, </w:t>
+      </w:r>
+      <w:r>
+        <w:rPr>
+          <w:rFonts w:cs="Arial"/>
+          <w:b/>
+          <w:color w:val="000000" w:themeColor="text1"/>
+          <w:sz w:val="22"/>
+          <w:szCs w:val="22"/>
+        </w:rPr>
+        <w:t>Chiu CY</w:t>
+      </w:r>
+      <w:r>
+        <w:rPr>
+          <w:rFonts w:cs="Arial"/>
+          <w:color w:val="000000" w:themeColor="text1"/>
+          <w:sz w:val="22"/>
+          <w:szCs w:val="22"/>
+        </w:rPr>
+        <w:t xml:space="preserve">. 2017. The eukaryotic gut virome in hematopoietic stem cell transplantation: New clues in enteric graft-versus-host disease. Nature Medicine </w:t>
+      </w:r>
+      <w:r>
+        <w:rPr>
+          <w:rFonts w:cs="Arial"/>
+          <w:b/>
+          <w:color w:val="000000" w:themeColor="text1"/>
+          <w:sz w:val="22"/>
+          <w:szCs w:val="22"/>
+        </w:rPr>
+        <w:t>23</w:t>
+      </w:r>
+      <w:r>
+        <w:rPr>
+          <w:rFonts w:cs="Arial"/>
+          <w:color w:val="000000" w:themeColor="text1"/>
+          <w:sz w:val="22"/>
+          <w:szCs w:val="22"/>
+        </w:rPr>
+        <w:t>:1080–1085. doi:</w:t>
       </w:r>
       <w:hyperlink r:id="rId13">
         <w:r>
@@ -588,118 +1413,61 @@
             <w:rStyle w:val="Hyperlink"/>
             <w:rFonts w:cs="Arial"/>
             <w:color w:val="000000" w:themeColor="text1"/>
+            <w:sz w:val="22"/>
+            <w:szCs w:val="22"/>
           </w:rPr>
-          <w:t>https://github.com/SchlossLab/Stough_Mouse_RNA_Virome_MRA_2019</w:t>
+          <w:t>10.1038/nm.4380</w:t>
         </w:r>
       </w:hyperlink>
       <w:r>
         <w:rPr>
           <w:rFonts w:cs="Arial"/>
           <w:color w:val="000000" w:themeColor="text1"/>
+          <w:sz w:val="22"/>
+          <w:szCs w:val="22"/>
         </w:rPr>
         <w:t>.</w:t>
       </w:r>
     </w:p>
     <w:p>
       <w:pPr>
-        <w:pStyle w:val="Heading2"/>
+        <w:pStyle w:val="BodyText"/>
         <w:spacing w:line="480" w:lineRule="auto"/>
-        <w:rPr>
-          <w:rFonts w:ascii="Arial" w:hAnsi="Arial" w:cs="Arial"/>
-          <w:color w:val="000000" w:themeColor="text1"/>
-        </w:rPr>
-      </w:pPr>
-      <w:bookmarkStart w:id="2" w:name="acknowledgements"/>
-      <w:r>
-        <w:rPr>
-          <w:rFonts w:ascii="Arial" w:hAnsi="Arial" w:cs="Arial"/>
-          <w:color w:val="000000" w:themeColor="text1"/>
-        </w:rPr>
-        <w:lastRenderedPageBreak/>
-        <w:t>Acknowledgements</w:t>
-      </w:r>
-    </w:p>
-    <w:bookmarkEnd w:id="2"/>
-    <w:p>
-      <w:pPr>
-        <w:pStyle w:val="FirstParagraph"/>
-        <w:spacing w:line="480" w:lineRule="auto"/>
-        <w:rPr>
-          <w:rFonts w:eastAsiaTheme="majorEastAsia" w:cs="Arial"/>
-          <w:b/>
-          <w:bCs/>
-          <w:color w:val="000000" w:themeColor="text1"/>
-          <w:sz w:val="32"/>
-          <w:szCs w:val="32"/>
-        </w:rPr>
-      </w:pPr>
-      <w:r>
-        <w:rPr>
-          <w:rFonts w:cs="Arial"/>
-          <w:color w:val="000000" w:themeColor="text1"/>
-        </w:rPr>
-        <w:t>This research was supported by NIH grant U01AI12455. The funders had no role in study design, data collection and interpretation, or the decision to submit the work for publication.</w:t>
-      </w:r>
-      <w:bookmarkStart w:id="3" w:name="references"/>
-      <w:r>
-        <w:rPr>
-          <w:rFonts w:cs="Arial"/>
-          <w:color w:val="000000" w:themeColor="text1"/>
-        </w:rPr>
-        <w:br w:type="page"/>
-      </w:r>
-    </w:p>
-    <w:p>
-      <w:pPr>
-        <w:pStyle w:val="Heading2"/>
-        <w:spacing w:line="480" w:lineRule="auto"/>
-        <w:rPr>
-          <w:rFonts w:ascii="Arial" w:hAnsi="Arial" w:cs="Arial"/>
-          <w:color w:val="000000" w:themeColor="text1"/>
-        </w:rPr>
-      </w:pPr>
-      <w:r>
-        <w:rPr>
-          <w:rFonts w:ascii="Arial" w:hAnsi="Arial" w:cs="Arial"/>
-          <w:color w:val="000000" w:themeColor="text1"/>
-        </w:rPr>
-        <w:lastRenderedPageBreak/>
-        <w:t>References</w:t>
-      </w:r>
-    </w:p>
-    <w:p>
-      <w:pPr>
-        <w:pStyle w:val="FirstParagraph"/>
-        <w:spacing w:line="480" w:lineRule="auto"/>
-        <w:rPr>
-          <w:rFonts w:cs="Arial"/>
-          <w:color w:val="000000" w:themeColor="text1"/>
-        </w:rPr>
-      </w:pPr>
-      <w:bookmarkStart w:id="4" w:name="refs"/>
-      <w:bookmarkStart w:id="5" w:name="ref-ogilvie_human_2015"/>
-      <w:bookmarkEnd w:id="3"/>
-      <w:bookmarkEnd w:id="4"/>
-      <w:bookmarkEnd w:id="5"/>
-      <w:r>
-        <w:rPr>
-          <w:rFonts w:cs="Arial"/>
-          <w:color w:val="000000" w:themeColor="text1"/>
-        </w:rPr>
-        <w:t xml:space="preserve"> 1. </w:t>
-      </w:r>
-      <w:r>
-        <w:rPr>
-          <w:rFonts w:cs="Arial"/>
-          <w:b/>
-          <w:color w:val="000000" w:themeColor="text1"/>
-        </w:rPr>
-        <w:t>Ogilvie LA</w:t>
-      </w:r>
-      <w:r>
-        <w:rPr>
-          <w:rFonts w:cs="Arial"/>
-          <w:color w:val="000000" w:themeColor="text1"/>
+        <w:jc w:val="both"/>
+        <w:rPr>
+          <w:rFonts w:cs="Arial"/>
+          <w:color w:val="000000" w:themeColor="text1"/>
+          <w:sz w:val="22"/>
+          <w:szCs w:val="22"/>
+        </w:rPr>
+      </w:pPr>
+      <w:bookmarkStart w:id="6" w:name="ref-garmaeva_studying_2019"/>
+      <w:bookmarkEnd w:id="6"/>
+      <w:r>
+        <w:rPr>
+          <w:rFonts w:cs="Arial"/>
+          <w:color w:val="000000" w:themeColor="text1"/>
+          <w:sz w:val="22"/>
+          <w:szCs w:val="22"/>
+        </w:rPr>
+        <w:t xml:space="preserve"> 3. </w:t>
+      </w:r>
+      <w:r>
+        <w:rPr>
+          <w:rFonts w:cs="Arial"/>
+          <w:b/>
+          <w:color w:val="000000" w:themeColor="text1"/>
+          <w:sz w:val="22"/>
+          <w:szCs w:val="22"/>
+        </w:rPr>
+        <w:t>Garmaeva S</w:t>
+      </w:r>
+      <w:r>
+        <w:rPr>
+          <w:rFonts w:cs="Arial"/>
+          <w:color w:val="000000" w:themeColor="text1"/>
+          <w:sz w:val="22"/>
+          <w:szCs w:val="22"/>
         </w:rPr>
         <w:t xml:space="preserve">, </w:t>
       </w:r>
@@ -708,30 +1476,124 @@
           <w:rFonts w:cs="Arial"/>
           <w:b/>
           <w:color w:val="000000" w:themeColor="text1"/>
-        </w:rPr>
-        <w:t>Jones BV</w:t>
-      </w:r>
-      <w:r>
-        <w:rPr>
-          <w:rFonts w:cs="Arial"/>
-          <w:color w:val="000000" w:themeColor="text1"/>
-        </w:rPr>
-        <w:t xml:space="preserve">. 2015. The human gut virome: A multifaceted majority. Frontiers in Microbiology </w:t>
-      </w:r>
-      <w:r>
-        <w:rPr>
-          <w:rFonts w:cs="Arial"/>
-          <w:b/>
-          <w:color w:val="000000" w:themeColor="text1"/>
-        </w:rPr>
-        <w:t>6</w:t>
-      </w:r>
-      <w:r>
-        <w:rPr>
-          <w:rFonts w:cs="Arial"/>
-          <w:color w:val="000000" w:themeColor="text1"/>
-        </w:rPr>
-        <w:t>:918. doi:</w:t>
+          <w:sz w:val="22"/>
+          <w:szCs w:val="22"/>
+        </w:rPr>
+        <w:t>Sinha T</w:t>
+      </w:r>
+      <w:r>
+        <w:rPr>
+          <w:rFonts w:cs="Arial"/>
+          <w:color w:val="000000" w:themeColor="text1"/>
+          <w:sz w:val="22"/>
+          <w:szCs w:val="22"/>
+        </w:rPr>
+        <w:t xml:space="preserve">, </w:t>
+      </w:r>
+      <w:r>
+        <w:rPr>
+          <w:rFonts w:cs="Arial"/>
+          <w:b/>
+          <w:color w:val="000000" w:themeColor="text1"/>
+          <w:sz w:val="22"/>
+          <w:szCs w:val="22"/>
+        </w:rPr>
+        <w:t>Kur</w:t>
+      </w:r>
+      <w:r>
+        <w:rPr>
+          <w:rFonts w:cs="Arial"/>
+          <w:b/>
+          <w:color w:val="000000" w:themeColor="text1"/>
+          <w:sz w:val="22"/>
+          <w:szCs w:val="22"/>
+        </w:rPr>
+        <w:t>ilshikov A</w:t>
+      </w:r>
+      <w:r>
+        <w:rPr>
+          <w:rFonts w:cs="Arial"/>
+          <w:color w:val="000000" w:themeColor="text1"/>
+          <w:sz w:val="22"/>
+          <w:szCs w:val="22"/>
+        </w:rPr>
+        <w:t xml:space="preserve">, </w:t>
+      </w:r>
+      <w:r>
+        <w:rPr>
+          <w:rFonts w:cs="Arial"/>
+          <w:b/>
+          <w:color w:val="000000" w:themeColor="text1"/>
+          <w:sz w:val="22"/>
+          <w:szCs w:val="22"/>
+        </w:rPr>
+        <w:t>Fu J</w:t>
+      </w:r>
+      <w:r>
+        <w:rPr>
+          <w:rFonts w:cs="Arial"/>
+          <w:color w:val="000000" w:themeColor="text1"/>
+          <w:sz w:val="22"/>
+          <w:szCs w:val="22"/>
+        </w:rPr>
+        <w:t xml:space="preserve">, </w:t>
+      </w:r>
+      <w:r>
+        <w:rPr>
+          <w:rFonts w:cs="Arial"/>
+          <w:b/>
+          <w:color w:val="000000" w:themeColor="text1"/>
+          <w:sz w:val="22"/>
+          <w:szCs w:val="22"/>
+        </w:rPr>
+        <w:t>Wijmenga C</w:t>
+      </w:r>
+      <w:r>
+        <w:rPr>
+          <w:rFonts w:cs="Arial"/>
+          <w:color w:val="000000" w:themeColor="text1"/>
+          <w:sz w:val="22"/>
+          <w:szCs w:val="22"/>
+        </w:rPr>
+        <w:t xml:space="preserve">, </w:t>
+      </w:r>
+      <w:r>
+        <w:rPr>
+          <w:rFonts w:cs="Arial"/>
+          <w:b/>
+          <w:color w:val="000000" w:themeColor="text1"/>
+          <w:sz w:val="22"/>
+          <w:szCs w:val="22"/>
+        </w:rPr>
+        <w:t>Zhernakova A</w:t>
+      </w:r>
+      <w:r>
+        <w:rPr>
+          <w:rFonts w:cs="Arial"/>
+          <w:color w:val="000000" w:themeColor="text1"/>
+          <w:sz w:val="22"/>
+          <w:szCs w:val="22"/>
+        </w:rPr>
+        <w:t xml:space="preserve">. 2019. Studying the gut virome in the metagenomic era: Challenges and perspectives. BMC Biology </w:t>
+      </w:r>
+      <w:r>
+        <w:rPr>
+          <w:rFonts w:cs="Arial"/>
+          <w:b/>
+          <w:color w:val="000000" w:themeColor="text1"/>
+          <w:sz w:val="22"/>
+          <w:szCs w:val="22"/>
+        </w:rPr>
+        <w:t>17</w:t>
+      </w:r>
+      <w:r>
+        <w:rPr>
+          <w:rFonts w:cs="Arial"/>
+          <w:color w:val="000000" w:themeColor="text1"/>
+          <w:sz w:val="22"/>
+          <w:szCs w:val="22"/>
+        </w:rPr>
+        <w:t>:84. doi:</w:t>
       </w:r>
       <w:hyperlink r:id="rId14">
         <w:r>
@@ -739,14 +1601,18 @@
             <w:rStyle w:val="Hyperlink"/>
             <w:rFonts w:cs="Arial"/>
             <w:color w:val="000000" w:themeColor="text1"/>
+            <w:sz w:val="22"/>
+            <w:szCs w:val="22"/>
           </w:rPr>
-          <w:t>10.3389/fmicb.2015.00918</w:t>
+          <w:t>10.1186/s12915-019-0704-y</w:t>
         </w:r>
       </w:hyperlink>
       <w:r>
         <w:rPr>
           <w:rFonts w:cs="Arial"/>
           <w:color w:val="000000" w:themeColor="text1"/>
+          <w:sz w:val="22"/>
+          <w:szCs w:val="22"/>
         </w:rPr>
         <w:t>.</w:t>
       </w:r>
@@ -755,244 +1621,71 @@
       <w:pPr>
         <w:pStyle w:val="BodyText"/>
         <w:spacing w:line="480" w:lineRule="auto"/>
-        <w:rPr>
-          <w:rFonts w:cs="Arial"/>
-          <w:color w:val="000000" w:themeColor="text1"/>
-        </w:rPr>
-      </w:pPr>
-      <w:bookmarkStart w:id="6" w:name="ref-legoff_eukaryotic_2017"/>
-      <w:bookmarkEnd w:id="6"/>
-      <w:r>
-        <w:rPr>
-          <w:rFonts w:cs="Arial"/>
-          <w:color w:val="000000" w:themeColor="text1"/>
-        </w:rPr>
-        <w:t xml:space="preserve"> 2. </w:t>
-      </w:r>
-      <w:r>
-        <w:rPr>
-          <w:rFonts w:cs="Arial"/>
-          <w:b/>
-          <w:color w:val="000000" w:themeColor="text1"/>
-        </w:rPr>
-        <w:t>Legoff J</w:t>
-      </w:r>
-      <w:r>
-        <w:rPr>
-          <w:rFonts w:cs="Arial"/>
-          <w:color w:val="000000" w:themeColor="text1"/>
-        </w:rPr>
-        <w:t xml:space="preserve">, </w:t>
-      </w:r>
-      <w:r>
-        <w:rPr>
-          <w:rFonts w:cs="Arial"/>
-          <w:b/>
-          <w:color w:val="000000" w:themeColor="text1"/>
-        </w:rPr>
-        <w:t>Resche-Rigon M</w:t>
-      </w:r>
-      <w:r>
-        <w:rPr>
-          <w:rFonts w:cs="Arial"/>
-          <w:color w:val="000000" w:themeColor="text1"/>
-        </w:rPr>
-        <w:t xml:space="preserve">, </w:t>
-      </w:r>
-      <w:r>
-        <w:rPr>
-          <w:rFonts w:cs="Arial"/>
-          <w:b/>
-          <w:color w:val="000000" w:themeColor="text1"/>
-        </w:rPr>
-        <w:t>Bouquet J</w:t>
-      </w:r>
-      <w:r>
-        <w:rPr>
-          <w:rFonts w:cs="Arial"/>
-          <w:color w:val="000000" w:themeColor="text1"/>
-        </w:rPr>
-        <w:t xml:space="preserve">, </w:t>
-      </w:r>
-      <w:r>
-        <w:rPr>
-          <w:rFonts w:cs="Arial"/>
-          <w:b/>
-          <w:color w:val="000000" w:themeColor="text1"/>
-        </w:rPr>
-        <w:t>Robin M</w:t>
-      </w:r>
-      <w:r>
-        <w:rPr>
-          <w:rFonts w:cs="Arial"/>
-          <w:color w:val="000000" w:themeColor="text1"/>
-        </w:rPr>
-        <w:t xml:space="preserve">, </w:t>
-      </w:r>
-      <w:r>
-        <w:rPr>
-          <w:rFonts w:cs="Arial"/>
-          <w:b/>
-          <w:color w:val="000000" w:themeColor="text1"/>
-        </w:rPr>
-        <w:t>Naccache SN</w:t>
-      </w:r>
-      <w:r>
-        <w:rPr>
-          <w:rFonts w:cs="Arial"/>
-          <w:color w:val="000000" w:themeColor="text1"/>
-        </w:rPr>
-        <w:t xml:space="preserve">, </w:t>
-      </w:r>
-      <w:r>
-        <w:rPr>
-          <w:rFonts w:cs="Arial"/>
-          <w:b/>
-          <w:color w:val="000000" w:themeColor="text1"/>
-        </w:rPr>
-        <w:t>Mercier-Delarue S</w:t>
-      </w:r>
-      <w:r>
-        <w:rPr>
-          <w:rFonts w:cs="Arial"/>
-          <w:color w:val="000000" w:themeColor="text1"/>
-        </w:rPr>
-        <w:t xml:space="preserve">, </w:t>
-      </w:r>
-      <w:r>
-        <w:rPr>
-          <w:rFonts w:cs="Arial"/>
-          <w:b/>
-          <w:color w:val="000000" w:themeColor="text1"/>
-        </w:rPr>
-        <w:t>Federman S</w:t>
-      </w:r>
-      <w:r>
-        <w:rPr>
-          <w:rFonts w:cs="Arial"/>
-          <w:color w:val="000000" w:themeColor="text1"/>
-        </w:rPr>
-        <w:t xml:space="preserve">, </w:t>
-      </w:r>
-      <w:r>
-        <w:rPr>
-          <w:rFonts w:cs="Arial"/>
-          <w:b/>
-          <w:color w:val="000000" w:themeColor="text1"/>
-        </w:rPr>
-        <w:t>Samayoa E</w:t>
-      </w:r>
-      <w:r>
-        <w:rPr>
-          <w:rFonts w:cs="Arial"/>
-          <w:color w:val="000000" w:themeColor="text1"/>
-        </w:rPr>
-        <w:t xml:space="preserve">, </w:t>
-      </w:r>
-      <w:r>
-        <w:rPr>
-          <w:rFonts w:cs="Arial"/>
-          <w:b/>
-          <w:color w:val="000000" w:themeColor="text1"/>
-        </w:rPr>
-        <w:t>Rousseau C</w:t>
-      </w:r>
-      <w:r>
-        <w:rPr>
-          <w:rFonts w:cs="Arial"/>
-          <w:color w:val="000000" w:themeColor="text1"/>
-        </w:rPr>
-        <w:t xml:space="preserve">, </w:t>
-      </w:r>
-      <w:r>
-        <w:rPr>
-          <w:rFonts w:cs="Arial"/>
-          <w:b/>
-          <w:color w:val="000000" w:themeColor="text1"/>
-        </w:rPr>
-        <w:t>Piron P</w:t>
-      </w:r>
-      <w:r>
-        <w:rPr>
-          <w:rFonts w:cs="Arial"/>
-          <w:color w:val="000000" w:themeColor="text1"/>
-        </w:rPr>
-        <w:t xml:space="preserve">, </w:t>
-      </w:r>
-      <w:r>
-        <w:rPr>
-          <w:rFonts w:cs="Arial"/>
-          <w:b/>
-          <w:color w:val="000000" w:themeColor="text1"/>
-        </w:rPr>
-        <w:t>Kapel N</w:t>
-      </w:r>
-      <w:r>
-        <w:rPr>
-          <w:rFonts w:cs="Arial"/>
-          <w:color w:val="000000" w:themeColor="text1"/>
-        </w:rPr>
-        <w:t xml:space="preserve">, </w:t>
-      </w:r>
-      <w:r>
-        <w:rPr>
-          <w:rFonts w:cs="Arial"/>
-          <w:b/>
-          <w:color w:val="000000" w:themeColor="text1"/>
-        </w:rPr>
-        <w:t>Simon F</w:t>
-      </w:r>
-      <w:r>
-        <w:rPr>
-          <w:rFonts w:cs="Arial"/>
-          <w:color w:val="000000" w:themeColor="text1"/>
-        </w:rPr>
-        <w:t xml:space="preserve">, </w:t>
-      </w:r>
-      <w:r>
-        <w:rPr>
-          <w:rFonts w:cs="Arial"/>
-          <w:b/>
-          <w:color w:val="000000" w:themeColor="text1"/>
-        </w:rPr>
-        <w:t>Socié G</w:t>
-      </w:r>
-      <w:r>
-        <w:rPr>
-          <w:rFonts w:cs="Arial"/>
-          <w:color w:val="000000" w:themeColor="text1"/>
-        </w:rPr>
-        <w:t xml:space="preserve">, </w:t>
-      </w:r>
-      <w:r>
-        <w:rPr>
-          <w:rFonts w:cs="Arial"/>
-          <w:b/>
-          <w:color w:val="000000" w:themeColor="text1"/>
-        </w:rPr>
-        <w:t>Chiu CY</w:t>
-      </w:r>
-      <w:r>
-        <w:rPr>
-          <w:rFonts w:cs="Arial"/>
-          <w:color w:val="000000" w:themeColor="text1"/>
-        </w:rPr>
-        <w:t xml:space="preserve">. 2017. The eukaryotic gut virome in hematopoietic stem cell transplantation: New clues in enteric graft-versus-host disease. Nature Medicine </w:t>
-      </w:r>
-      <w:r>
-        <w:rPr>
-          <w:rFonts w:cs="Arial"/>
-          <w:b/>
-          <w:color w:val="000000" w:themeColor="text1"/>
-        </w:rPr>
-        <w:t>23</w:t>
-      </w:r>
-      <w:r>
-        <w:rPr>
-          <w:rFonts w:cs="Arial"/>
-          <w:color w:val="000000" w:themeColor="text1"/>
-        </w:rPr>
-        <w:t>:1080–1085. doi:</w:t>
+        <w:jc w:val="both"/>
+        <w:rPr>
+          <w:rFonts w:cs="Arial"/>
+          <w:color w:val="000000" w:themeColor="text1"/>
+          <w:sz w:val="22"/>
+          <w:szCs w:val="22"/>
+        </w:rPr>
+      </w:pPr>
+      <w:bookmarkStart w:id="7" w:name="ref-culley_new_2018"/>
+      <w:bookmarkEnd w:id="7"/>
+      <w:r>
+        <w:rPr>
+          <w:rFonts w:cs="Arial"/>
+          <w:color w:val="000000" w:themeColor="text1"/>
+          <w:sz w:val="22"/>
+          <w:szCs w:val="22"/>
+        </w:rPr>
+        <w:t xml:space="preserve"> 4. </w:t>
+      </w:r>
+      <w:r>
+        <w:rPr>
+          <w:rFonts w:cs="Arial"/>
+          <w:b/>
+          <w:color w:val="000000" w:themeColor="text1"/>
+          <w:sz w:val="22"/>
+          <w:szCs w:val="22"/>
+        </w:rPr>
+        <w:t>Culley A</w:t>
+      </w:r>
+      <w:r>
+        <w:rPr>
+          <w:rFonts w:cs="Arial"/>
+          <w:color w:val="000000" w:themeColor="text1"/>
+          <w:sz w:val="22"/>
+          <w:szCs w:val="22"/>
+        </w:rPr>
+        <w:t>. 2018</w:t>
+      </w:r>
+      <w:r>
+        <w:rPr>
+          <w:rFonts w:cs="Arial"/>
+          <w:color w:val="000000" w:themeColor="text1"/>
+          <w:sz w:val="22"/>
+          <w:szCs w:val="22"/>
+        </w:rPr>
+        <w:t xml:space="preserve">. New insight into the RNA aquatic virosphere via viromics. Virus Research </w:t>
+      </w:r>
+      <w:r>
+        <w:rPr>
+          <w:rFonts w:cs="Arial"/>
+          <w:b/>
+          <w:color w:val="000000" w:themeColor="text1"/>
+          <w:sz w:val="22"/>
+          <w:szCs w:val="22"/>
+        </w:rPr>
+        <w:t>244</w:t>
+      </w:r>
+      <w:r>
+        <w:rPr>
+          <w:rFonts w:cs="Arial"/>
+          <w:color w:val="000000" w:themeColor="text1"/>
+          <w:sz w:val="22"/>
+          <w:szCs w:val="22"/>
+        </w:rPr>
+        <w:t>:84–89. doi:</w:t>
       </w:r>
       <w:hyperlink r:id="rId15">
         <w:r>
@@ -1000,14 +1693,18 @@
             <w:rStyle w:val="Hyperlink"/>
             <w:rFonts w:cs="Arial"/>
             <w:color w:val="000000" w:themeColor="text1"/>
+            <w:sz w:val="22"/>
+            <w:szCs w:val="22"/>
           </w:rPr>
-          <w:t>10.1038/nm.4380</w:t>
+          <w:t>10.1016/j.virusres.2017.11.008</w:t>
         </w:r>
       </w:hyperlink>
       <w:r>
         <w:rPr>
           <w:rFonts w:cs="Arial"/>
           <w:color w:val="000000" w:themeColor="text1"/>
+          <w:sz w:val="22"/>
+          <w:szCs w:val="22"/>
         </w:rPr>
         <w:t>.</w:t>
       </w:r>
@@ -1016,32 +1713,41 @@
       <w:pPr>
         <w:pStyle w:val="BodyText"/>
         <w:spacing w:line="480" w:lineRule="auto"/>
-        <w:rPr>
-          <w:rFonts w:cs="Arial"/>
-          <w:color w:val="000000" w:themeColor="text1"/>
-        </w:rPr>
-      </w:pPr>
-      <w:bookmarkStart w:id="7" w:name="ref-garmaeva_studying_2019"/>
-      <w:bookmarkEnd w:id="7"/>
-      <w:r>
-        <w:rPr>
-          <w:rFonts w:cs="Arial"/>
-          <w:color w:val="000000" w:themeColor="text1"/>
-        </w:rPr>
-        <w:t xml:space="preserve"> 3. </w:t>
-      </w:r>
-      <w:r>
-        <w:rPr>
-          <w:rFonts w:cs="Arial"/>
-          <w:b/>
-          <w:color w:val="000000" w:themeColor="text1"/>
-        </w:rPr>
-        <w:t>Garmaeva S</w:t>
-      </w:r>
-      <w:r>
-        <w:rPr>
-          <w:rFonts w:cs="Arial"/>
-          <w:color w:val="000000" w:themeColor="text1"/>
+        <w:jc w:val="both"/>
+        <w:rPr>
+          <w:rFonts w:cs="Arial"/>
+          <w:color w:val="000000" w:themeColor="text1"/>
+          <w:sz w:val="22"/>
+          <w:szCs w:val="22"/>
+        </w:rPr>
+      </w:pPr>
+      <w:bookmarkStart w:id="8" w:name="ref-jenior_clostridium_2017"/>
+      <w:bookmarkEnd w:id="8"/>
+      <w:r>
+        <w:rPr>
+          <w:rFonts w:cs="Arial"/>
+          <w:color w:val="000000" w:themeColor="text1"/>
+          <w:sz w:val="22"/>
+          <w:szCs w:val="22"/>
+        </w:rPr>
+        <w:t xml:space="preserve"> 5. </w:t>
+      </w:r>
+      <w:r>
+        <w:rPr>
+          <w:rFonts w:cs="Arial"/>
+          <w:b/>
+          <w:color w:val="000000" w:themeColor="text1"/>
+          <w:sz w:val="22"/>
+          <w:szCs w:val="22"/>
+        </w:rPr>
+        <w:t>Jenior ML</w:t>
+      </w:r>
+      <w:r>
+        <w:rPr>
+          <w:rFonts w:cs="Arial"/>
+          <w:color w:val="000000" w:themeColor="text1"/>
+          <w:sz w:val="22"/>
+          <w:szCs w:val="22"/>
         </w:rPr>
         <w:t xml:space="preserve">, </w:t>
       </w:r>
@@ -1050,13 +1756,17 @@
           <w:rFonts w:cs="Arial"/>
           <w:b/>
           <w:color w:val="000000" w:themeColor="text1"/>
-        </w:rPr>
-        <w:t>Sinha T</w:t>
-      </w:r>
-      <w:r>
-        <w:rPr>
-          <w:rFonts w:cs="Arial"/>
-          <w:color w:val="000000" w:themeColor="text1"/>
+          <w:sz w:val="22"/>
+          <w:szCs w:val="22"/>
+        </w:rPr>
+        <w:t>Leslie JL</w:t>
+      </w:r>
+      <w:r>
+        <w:rPr>
+          <w:rFonts w:cs="Arial"/>
+          <w:color w:val="000000" w:themeColor="text1"/>
+          <w:sz w:val="22"/>
+          <w:szCs w:val="22"/>
         </w:rPr>
         <w:t xml:space="preserve">, </w:t>
       </w:r>
@@ -1065,13 +1775,17 @@
           <w:rFonts w:cs="Arial"/>
           <w:b/>
           <w:color w:val="000000" w:themeColor="text1"/>
-        </w:rPr>
-        <w:t>Kurilshikov A</w:t>
-      </w:r>
-      <w:r>
-        <w:rPr>
-          <w:rFonts w:cs="Arial"/>
-          <w:color w:val="000000" w:themeColor="text1"/>
+          <w:sz w:val="22"/>
+          <w:szCs w:val="22"/>
+        </w:rPr>
+        <w:t>Young VB</w:t>
+      </w:r>
+      <w:r>
+        <w:rPr>
+          <w:rFonts w:cs="Arial"/>
+          <w:color w:val="000000" w:themeColor="text1"/>
+          <w:sz w:val="22"/>
+          <w:szCs w:val="22"/>
         </w:rPr>
         <w:t xml:space="preserve">, </w:t>
       </w:r>
@@ -1080,60 +1794,78 @@
           <w:rFonts w:cs="Arial"/>
           <w:b/>
           <w:color w:val="000000" w:themeColor="text1"/>
-        </w:rPr>
-        <w:t>Fu J</w:t>
-      </w:r>
-      <w:r>
-        <w:rPr>
-          <w:rFonts w:cs="Arial"/>
-          <w:color w:val="000000" w:themeColor="text1"/>
-        </w:rPr>
-        <w:t xml:space="preserve">, </w:t>
-      </w:r>
-      <w:r>
-        <w:rPr>
-          <w:rFonts w:cs="Arial"/>
-          <w:b/>
-          <w:color w:val="000000" w:themeColor="text1"/>
-        </w:rPr>
-        <w:t>Wijmenga C</w:t>
-      </w:r>
-      <w:r>
-        <w:rPr>
-          <w:rFonts w:cs="Arial"/>
-          <w:color w:val="000000" w:themeColor="text1"/>
-        </w:rPr>
-        <w:t xml:space="preserve">, </w:t>
-      </w:r>
-      <w:r>
-        <w:rPr>
-          <w:rFonts w:cs="Arial"/>
-          <w:b/>
-          <w:color w:val="000000" w:themeColor="text1"/>
-        </w:rPr>
-        <w:t>Zhernakova A</w:t>
-      </w:r>
-      <w:r>
-        <w:rPr>
-          <w:rFonts w:cs="Arial"/>
-          <w:color w:val="000000" w:themeColor="text1"/>
-        </w:rPr>
-        <w:t xml:space="preserve">. 2019. Studying the gut virome in the metagenomic era: Challenges and perspectives. BMC Biology </w:t>
-      </w:r>
-      <w:r>
-        <w:rPr>
-          <w:rFonts w:cs="Arial"/>
-          <w:b/>
-          <w:color w:val="000000" w:themeColor="text1"/>
-        </w:rPr>
-        <w:t>17</w:t>
-      </w:r>
-      <w:r>
-        <w:rPr>
-          <w:rFonts w:cs="Arial"/>
-          <w:color w:val="000000" w:themeColor="text1"/>
-        </w:rPr>
-        <w:t>:84. doi:</w:t>
+          <w:sz w:val="22"/>
+          <w:szCs w:val="22"/>
+        </w:rPr>
+        <w:t>Schloss PD</w:t>
+      </w:r>
+      <w:r>
+        <w:rPr>
+          <w:rFonts w:cs="Arial"/>
+          <w:color w:val="000000" w:themeColor="text1"/>
+          <w:sz w:val="22"/>
+          <w:szCs w:val="22"/>
+        </w:rPr>
+        <w:t xml:space="preserve">. 2017. </w:t>
+      </w:r>
+      <w:r>
+        <w:rPr>
+          <w:rFonts w:cs="Arial"/>
+          <w:i/>
+          <w:color w:val="000000" w:themeColor="text1"/>
+          <w:sz w:val="22"/>
+          <w:szCs w:val="22"/>
+        </w:rPr>
+        <w:t>Clostridium di</w:t>
+      </w:r>
+      <w:r>
+        <w:rPr>
+          <w:rFonts w:cs="Arial"/>
+          <w:i/>
+          <w:color w:val="000000" w:themeColor="text1"/>
+          <w:sz w:val="22"/>
+          <w:szCs w:val="22"/>
+        </w:rPr>
+        <w:t>fficile</w:t>
+      </w:r>
+      <w:r>
+        <w:rPr>
+          <w:rFonts w:cs="Arial"/>
+          <w:color w:val="000000" w:themeColor="text1"/>
+          <w:sz w:val="22"/>
+          <w:szCs w:val="22"/>
+        </w:rPr>
+        <w:t xml:space="preserve"> colonizes alternative nutrient niches during infection across distinct murine gut microbiomes. mSystems </w:t>
+      </w:r>
+      <w:proofErr w:type="gramStart"/>
+      <w:r>
+        <w:rPr>
+          <w:rFonts w:cs="Arial"/>
+          <w:b/>
+          <w:color w:val="000000" w:themeColor="text1"/>
+          <w:sz w:val="22"/>
+          <w:szCs w:val="22"/>
+        </w:rPr>
+        <w:t>2</w:t>
+      </w:r>
+      <w:r>
+        <w:rPr>
+          <w:rFonts w:cs="Arial"/>
+          <w:color w:val="000000" w:themeColor="text1"/>
+          <w:sz w:val="22"/>
+          <w:szCs w:val="22"/>
+        </w:rPr>
+        <w:t>:e</w:t>
+      </w:r>
+      <w:proofErr w:type="gramEnd"/>
+      <w:r>
+        <w:rPr>
+          <w:rFonts w:cs="Arial"/>
+          <w:color w:val="000000" w:themeColor="text1"/>
+          <w:sz w:val="22"/>
+          <w:szCs w:val="22"/>
+        </w:rPr>
+        <w:t>00063–17. doi:</w:t>
       </w:r>
       <w:hyperlink r:id="rId16">
         <w:r>
@@ -1141,14 +1873,18 @@
             <w:rStyle w:val="Hyperlink"/>
             <w:rFonts w:cs="Arial"/>
             <w:color w:val="000000" w:themeColor="text1"/>
+            <w:sz w:val="22"/>
+            <w:szCs w:val="22"/>
           </w:rPr>
-          <w:t>10.1186/s12915-019-0704-y</w:t>
+          <w:t>10.1128/mSystems.00063-17</w:t>
         </w:r>
       </w:hyperlink>
       <w:r>
         <w:rPr>
           <w:rFonts w:cs="Arial"/>
           <w:color w:val="000000" w:themeColor="text1"/>
+          <w:sz w:val="22"/>
+          <w:szCs w:val="22"/>
         </w:rPr>
         <w:t>.</w:t>
       </w:r>
@@ -1157,49 +1893,159 @@
       <w:pPr>
         <w:pStyle w:val="BodyText"/>
         <w:spacing w:line="480" w:lineRule="auto"/>
-        <w:rPr>
-          <w:rFonts w:cs="Arial"/>
-          <w:color w:val="000000" w:themeColor="text1"/>
-        </w:rPr>
-      </w:pPr>
-      <w:bookmarkStart w:id="8" w:name="ref-culley_new_2018"/>
-      <w:bookmarkEnd w:id="8"/>
-      <w:r>
-        <w:rPr>
-          <w:rFonts w:cs="Arial"/>
-          <w:color w:val="000000" w:themeColor="text1"/>
-        </w:rPr>
-        <w:t xml:space="preserve"> 4. </w:t>
-      </w:r>
-      <w:r>
-        <w:rPr>
-          <w:rFonts w:cs="Arial"/>
-          <w:b/>
-          <w:color w:val="000000" w:themeColor="text1"/>
-        </w:rPr>
-        <w:t>Culley A</w:t>
-      </w:r>
-      <w:r>
-        <w:rPr>
-          <w:rFonts w:cs="Arial"/>
-          <w:color w:val="000000" w:themeColor="text1"/>
-        </w:rPr>
-        <w:t xml:space="preserve">. 2018. New insight into the RNA aquatic virosphere via viromics. Virus Research </w:t>
-      </w:r>
-      <w:r>
-        <w:rPr>
-          <w:rFonts w:cs="Arial"/>
-          <w:b/>
-          <w:color w:val="000000" w:themeColor="text1"/>
-        </w:rPr>
-        <w:t>244</w:t>
-      </w:r>
-      <w:r>
-        <w:rPr>
-          <w:rFonts w:cs="Arial"/>
-          <w:color w:val="000000" w:themeColor="text1"/>
-        </w:rPr>
-        <w:t>:84–89. doi:</w:t>
+        <w:jc w:val="both"/>
+        <w:rPr>
+          <w:rFonts w:cs="Arial"/>
+          <w:color w:val="000000" w:themeColor="text1"/>
+          <w:sz w:val="22"/>
+          <w:szCs w:val="22"/>
+        </w:rPr>
+      </w:pPr>
+      <w:bookmarkStart w:id="9" w:name="ref-jenior_clostridium_2018"/>
+      <w:bookmarkEnd w:id="9"/>
+      <w:r>
+        <w:rPr>
+          <w:rFonts w:cs="Arial"/>
+          <w:color w:val="000000" w:themeColor="text1"/>
+          <w:sz w:val="22"/>
+          <w:szCs w:val="22"/>
+        </w:rPr>
+        <w:t xml:space="preserve"> 6. </w:t>
+      </w:r>
+      <w:r>
+        <w:rPr>
+          <w:rFonts w:cs="Arial"/>
+          <w:b/>
+          <w:color w:val="000000" w:themeColor="text1"/>
+          <w:sz w:val="22"/>
+          <w:szCs w:val="22"/>
+        </w:rPr>
+        <w:t>Jenior ML</w:t>
+      </w:r>
+      <w:r>
+        <w:rPr>
+          <w:rFonts w:cs="Arial"/>
+          <w:color w:val="000000" w:themeColor="text1"/>
+          <w:sz w:val="22"/>
+          <w:szCs w:val="22"/>
+        </w:rPr>
+        <w:t xml:space="preserve">, </w:t>
+      </w:r>
+      <w:r>
+        <w:rPr>
+          <w:rFonts w:cs="Arial"/>
+          <w:b/>
+          <w:color w:val="000000" w:themeColor="text1"/>
+          <w:sz w:val="22"/>
+          <w:szCs w:val="22"/>
+        </w:rPr>
+        <w:t>Leslie JL</w:t>
+      </w:r>
+      <w:r>
+        <w:rPr>
+          <w:rFonts w:cs="Arial"/>
+          <w:color w:val="000000" w:themeColor="text1"/>
+          <w:sz w:val="22"/>
+          <w:szCs w:val="22"/>
+        </w:rPr>
+        <w:t xml:space="preserve">, </w:t>
+      </w:r>
+      <w:r>
+        <w:rPr>
+          <w:rFonts w:cs="Arial"/>
+          <w:b/>
+          <w:color w:val="000000" w:themeColor="text1"/>
+          <w:sz w:val="22"/>
+          <w:szCs w:val="22"/>
+        </w:rPr>
+        <w:t>Young VB</w:t>
+      </w:r>
+      <w:r>
+        <w:rPr>
+          <w:rFonts w:cs="Arial"/>
+          <w:color w:val="000000" w:themeColor="text1"/>
+          <w:sz w:val="22"/>
+          <w:szCs w:val="22"/>
+        </w:rPr>
+        <w:t xml:space="preserve">, </w:t>
+      </w:r>
+      <w:r>
+        <w:rPr>
+          <w:rFonts w:cs="Arial"/>
+          <w:b/>
+          <w:color w:val="000000" w:themeColor="text1"/>
+          <w:sz w:val="22"/>
+          <w:szCs w:val="22"/>
+        </w:rPr>
+        <w:t>Sch</w:t>
+      </w:r>
+      <w:r>
+        <w:rPr>
+          <w:rFonts w:cs="Arial"/>
+          <w:b/>
+          <w:color w:val="000000" w:themeColor="text1"/>
+          <w:sz w:val="22"/>
+          <w:szCs w:val="22"/>
+        </w:rPr>
+        <w:t>loss PD</w:t>
+      </w:r>
+      <w:r>
+        <w:rPr>
+          <w:rFonts w:cs="Arial"/>
+          <w:color w:val="000000" w:themeColor="text1"/>
+          <w:sz w:val="22"/>
+          <w:szCs w:val="22"/>
+        </w:rPr>
+        <w:t xml:space="preserve">. 2018. </w:t>
+      </w:r>
+      <w:r>
+        <w:rPr>
+          <w:rFonts w:cs="Arial"/>
+          <w:i/>
+          <w:color w:val="000000" w:themeColor="text1"/>
+          <w:sz w:val="22"/>
+          <w:szCs w:val="22"/>
+        </w:rPr>
+        <w:t>Clostridium difficile</w:t>
+      </w:r>
+      <w:r>
+        <w:rPr>
+          <w:rFonts w:cs="Arial"/>
+          <w:color w:val="000000" w:themeColor="text1"/>
+          <w:sz w:val="22"/>
+          <w:szCs w:val="22"/>
+        </w:rPr>
+        <w:t xml:space="preserve"> alters the structure and metabolism of distinct cecal microbiomes during initial infection to promote sustained colonization. mSphere </w:t>
+      </w:r>
+      <w:proofErr w:type="gramStart"/>
+      <w:r>
+        <w:rPr>
+          <w:rFonts w:cs="Arial"/>
+          <w:b/>
+          <w:color w:val="000000" w:themeColor="text1"/>
+          <w:sz w:val="22"/>
+          <w:szCs w:val="22"/>
+        </w:rPr>
+        <w:t>3</w:t>
+      </w:r>
+      <w:r>
+        <w:rPr>
+          <w:rFonts w:cs="Arial"/>
+          <w:color w:val="000000" w:themeColor="text1"/>
+          <w:sz w:val="22"/>
+          <w:szCs w:val="22"/>
+        </w:rPr>
+        <w:t>:e</w:t>
+      </w:r>
+      <w:proofErr w:type="gramEnd"/>
+      <w:r>
+        <w:rPr>
+          <w:rFonts w:cs="Arial"/>
+          <w:color w:val="000000" w:themeColor="text1"/>
+          <w:sz w:val="22"/>
+          <w:szCs w:val="22"/>
+        </w:rPr>
+        <w:t>00261–18. doi:</w:t>
       </w:r>
       <w:hyperlink r:id="rId17">
         <w:r>
@@ -1207,14 +2053,18 @@
             <w:rStyle w:val="Hyperlink"/>
             <w:rFonts w:cs="Arial"/>
             <w:color w:val="000000" w:themeColor="text1"/>
+            <w:sz w:val="22"/>
+            <w:szCs w:val="22"/>
           </w:rPr>
-          <w:t>10.1016/j.virusres.2017.11.008</w:t>
+          <w:t>10.1128/mSphere.00261-18</w:t>
         </w:r>
       </w:hyperlink>
       <w:r>
         <w:rPr>
           <w:rFonts w:cs="Arial"/>
           <w:color w:val="000000" w:themeColor="text1"/>
+          <w:sz w:val="22"/>
+          <w:szCs w:val="22"/>
         </w:rPr>
         <w:t>.</w:t>
       </w:r>
@@ -1223,32 +2073,41 @@
       <w:pPr>
         <w:pStyle w:val="BodyText"/>
         <w:spacing w:line="480" w:lineRule="auto"/>
-        <w:rPr>
-          <w:rFonts w:cs="Arial"/>
-          <w:color w:val="000000" w:themeColor="text1"/>
-        </w:rPr>
-      </w:pPr>
-      <w:bookmarkStart w:id="9" w:name="ref-jenior_clostridium_2017"/>
-      <w:bookmarkEnd w:id="9"/>
-      <w:r>
-        <w:rPr>
-          <w:rFonts w:cs="Arial"/>
-          <w:color w:val="000000" w:themeColor="text1"/>
-        </w:rPr>
-        <w:t xml:space="preserve"> 5. </w:t>
-      </w:r>
-      <w:r>
-        <w:rPr>
-          <w:rFonts w:cs="Arial"/>
-          <w:b/>
-          <w:color w:val="000000" w:themeColor="text1"/>
-        </w:rPr>
-        <w:t>Jenior ML</w:t>
-      </w:r>
-      <w:r>
-        <w:rPr>
-          <w:rFonts w:cs="Arial"/>
-          <w:color w:val="000000" w:themeColor="text1"/>
+        <w:jc w:val="both"/>
+        <w:rPr>
+          <w:rFonts w:cs="Arial"/>
+          <w:color w:val="000000" w:themeColor="text1"/>
+          <w:sz w:val="22"/>
+          <w:szCs w:val="22"/>
+        </w:rPr>
+      </w:pPr>
+      <w:bookmarkStart w:id="10" w:name="ref-bankevich_spades:_2012"/>
+      <w:bookmarkEnd w:id="10"/>
+      <w:r>
+        <w:rPr>
+          <w:rFonts w:cs="Arial"/>
+          <w:color w:val="000000" w:themeColor="text1"/>
+          <w:sz w:val="22"/>
+          <w:szCs w:val="22"/>
+        </w:rPr>
+        <w:t xml:space="preserve"> 7. </w:t>
+      </w:r>
+      <w:r>
+        <w:rPr>
+          <w:rFonts w:cs="Arial"/>
+          <w:b/>
+          <w:color w:val="000000" w:themeColor="text1"/>
+          <w:sz w:val="22"/>
+          <w:szCs w:val="22"/>
+        </w:rPr>
+        <w:t>Bankevich A</w:t>
+      </w:r>
+      <w:r>
+        <w:rPr>
+          <w:rFonts w:cs="Arial"/>
+          <w:color w:val="000000" w:themeColor="text1"/>
+          <w:sz w:val="22"/>
+          <w:szCs w:val="22"/>
         </w:rPr>
         <w:t xml:space="preserve">, </w:t>
       </w:r>
@@ -1257,13 +2116,17 @@
           <w:rFonts w:cs="Arial"/>
           <w:b/>
           <w:color w:val="000000" w:themeColor="text1"/>
-        </w:rPr>
-        <w:t>Leslie JL</w:t>
-      </w:r>
-      <w:r>
-        <w:rPr>
-          <w:rFonts w:cs="Arial"/>
-          <w:color w:val="000000" w:themeColor="text1"/>
+          <w:sz w:val="22"/>
+          <w:szCs w:val="22"/>
+        </w:rPr>
+        <w:t>Nurk S</w:t>
+      </w:r>
+      <w:r>
+        <w:rPr>
+          <w:rFonts w:cs="Arial"/>
+          <w:color w:val="000000" w:themeColor="text1"/>
+          <w:sz w:val="22"/>
+          <w:szCs w:val="22"/>
         </w:rPr>
         <w:t xml:space="preserve">, </w:t>
       </w:r>
@@ -1272,13 +2135,17 @@
           <w:rFonts w:cs="Arial"/>
           <w:b/>
           <w:color w:val="000000" w:themeColor="text1"/>
-        </w:rPr>
-        <w:t>Young VB</w:t>
-      </w:r>
-      <w:r>
-        <w:rPr>
-          <w:rFonts w:cs="Arial"/>
-          <w:color w:val="000000" w:themeColor="text1"/>
+          <w:sz w:val="22"/>
+          <w:szCs w:val="22"/>
+        </w:rPr>
+        <w:t>Antipov D</w:t>
+      </w:r>
+      <w:r>
+        <w:rPr>
+          <w:rFonts w:cs="Arial"/>
+          <w:color w:val="000000" w:themeColor="text1"/>
+          <w:sz w:val="22"/>
+          <w:szCs w:val="22"/>
         </w:rPr>
         <w:t xml:space="preserve">, </w:t>
       </w:r>
@@ -1287,54 +2154,276 @@
           <w:rFonts w:cs="Arial"/>
           <w:b/>
           <w:color w:val="000000" w:themeColor="text1"/>
-        </w:rPr>
-        <w:t>Schloss PD</w:t>
-      </w:r>
-      <w:r>
-        <w:rPr>
-          <w:rFonts w:cs="Arial"/>
-          <w:color w:val="000000" w:themeColor="text1"/>
-        </w:rPr>
-        <w:t xml:space="preserve">. 2017. </w:t>
-      </w:r>
-      <w:r>
-        <w:rPr>
-          <w:rFonts w:cs="Arial"/>
-          <w:i/>
-          <w:color w:val="000000" w:themeColor="text1"/>
-        </w:rPr>
-        <w:t>Clostridium difficile</w:t>
-      </w:r>
-      <w:r>
-        <w:rPr>
-          <w:rFonts w:cs="Arial"/>
-          <w:color w:val="000000" w:themeColor="text1"/>
-        </w:rPr>
-        <w:t xml:space="preserve"> colonizes alternative nutrient niches during infection across distinct murine gut microbiomes. mSystems </w:t>
-      </w:r>
-      <w:proofErr w:type="gramStart"/>
-      <w:r>
-        <w:rPr>
-          <w:rFonts w:cs="Arial"/>
-          <w:b/>
-          <w:color w:val="000000" w:themeColor="text1"/>
-        </w:rPr>
-        <w:t>2</w:t>
-      </w:r>
-      <w:r>
-        <w:rPr>
-          <w:rFonts w:cs="Arial"/>
-          <w:color w:val="000000" w:themeColor="text1"/>
-        </w:rPr>
-        <w:t>:e</w:t>
-      </w:r>
-      <w:proofErr w:type="gramEnd"/>
-      <w:r>
-        <w:rPr>
-          <w:rFonts w:cs="Arial"/>
-          <w:color w:val="000000" w:themeColor="text1"/>
-        </w:rPr>
-        <w:t>00063–17. doi:</w:t>
+          <w:sz w:val="22"/>
+          <w:szCs w:val="22"/>
+        </w:rPr>
+        <w:t>Gurevich AA</w:t>
+      </w:r>
+      <w:r>
+        <w:rPr>
+          <w:rFonts w:cs="Arial"/>
+          <w:color w:val="000000" w:themeColor="text1"/>
+          <w:sz w:val="22"/>
+          <w:szCs w:val="22"/>
+        </w:rPr>
+        <w:t xml:space="preserve">, </w:t>
+      </w:r>
+      <w:r>
+        <w:rPr>
+          <w:rFonts w:cs="Arial"/>
+          <w:b/>
+          <w:color w:val="000000" w:themeColor="text1"/>
+          <w:sz w:val="22"/>
+          <w:szCs w:val="22"/>
+        </w:rPr>
+        <w:t>Dvorkin M</w:t>
+      </w:r>
+      <w:r>
+        <w:rPr>
+          <w:rFonts w:cs="Arial"/>
+          <w:color w:val="000000" w:themeColor="text1"/>
+          <w:sz w:val="22"/>
+          <w:szCs w:val="22"/>
+        </w:rPr>
+        <w:t xml:space="preserve">, </w:t>
+      </w:r>
+      <w:r>
+        <w:rPr>
+          <w:rFonts w:cs="Arial"/>
+          <w:b/>
+          <w:color w:val="000000" w:themeColor="text1"/>
+          <w:sz w:val="22"/>
+          <w:szCs w:val="22"/>
+        </w:rPr>
+        <w:t>Kulikov AS</w:t>
+      </w:r>
+      <w:r>
+        <w:rPr>
+          <w:rFonts w:cs="Arial"/>
+          <w:color w:val="000000" w:themeColor="text1"/>
+          <w:sz w:val="22"/>
+          <w:szCs w:val="22"/>
+        </w:rPr>
+        <w:t xml:space="preserve">, </w:t>
+      </w:r>
+      <w:r>
+        <w:rPr>
+          <w:rFonts w:cs="Arial"/>
+          <w:b/>
+          <w:color w:val="000000" w:themeColor="text1"/>
+          <w:sz w:val="22"/>
+          <w:szCs w:val="22"/>
+        </w:rPr>
+        <w:t>Lesin VM</w:t>
+      </w:r>
+      <w:r>
+        <w:rPr>
+          <w:rFonts w:cs="Arial"/>
+          <w:color w:val="000000" w:themeColor="text1"/>
+          <w:sz w:val="22"/>
+          <w:szCs w:val="22"/>
+        </w:rPr>
+        <w:t xml:space="preserve">, </w:t>
+      </w:r>
+      <w:r>
+        <w:rPr>
+          <w:rFonts w:cs="Arial"/>
+          <w:b/>
+          <w:color w:val="000000" w:themeColor="text1"/>
+          <w:sz w:val="22"/>
+          <w:szCs w:val="22"/>
+        </w:rPr>
+        <w:t>Nikolenko SI</w:t>
+      </w:r>
+      <w:r>
+        <w:rPr>
+          <w:rFonts w:cs="Arial"/>
+          <w:color w:val="000000" w:themeColor="text1"/>
+          <w:sz w:val="22"/>
+          <w:szCs w:val="22"/>
+        </w:rPr>
+        <w:t xml:space="preserve">, </w:t>
+      </w:r>
+      <w:r>
+        <w:rPr>
+          <w:rFonts w:cs="Arial"/>
+          <w:b/>
+          <w:color w:val="000000" w:themeColor="text1"/>
+          <w:sz w:val="22"/>
+          <w:szCs w:val="22"/>
+        </w:rPr>
+        <w:t>Pham S</w:t>
+      </w:r>
+      <w:r>
+        <w:rPr>
+          <w:rFonts w:cs="Arial"/>
+          <w:color w:val="000000" w:themeColor="text1"/>
+          <w:sz w:val="22"/>
+          <w:szCs w:val="22"/>
+        </w:rPr>
+        <w:t xml:space="preserve">, </w:t>
+      </w:r>
+      <w:r>
+        <w:rPr>
+          <w:rFonts w:cs="Arial"/>
+          <w:b/>
+          <w:color w:val="000000" w:themeColor="text1"/>
+          <w:sz w:val="22"/>
+          <w:szCs w:val="22"/>
+        </w:rPr>
+        <w:t>Prjibelski AD</w:t>
+      </w:r>
+      <w:r>
+        <w:rPr>
+          <w:rFonts w:cs="Arial"/>
+          <w:color w:val="000000" w:themeColor="text1"/>
+          <w:sz w:val="22"/>
+          <w:szCs w:val="22"/>
+        </w:rPr>
+        <w:t xml:space="preserve">, </w:t>
+      </w:r>
+      <w:r>
+        <w:rPr>
+          <w:rFonts w:cs="Arial"/>
+          <w:b/>
+          <w:color w:val="000000" w:themeColor="text1"/>
+          <w:sz w:val="22"/>
+          <w:szCs w:val="22"/>
+        </w:rPr>
+        <w:t>Pyshkin AV</w:t>
+      </w:r>
+      <w:r>
+        <w:rPr>
+          <w:rFonts w:cs="Arial"/>
+          <w:color w:val="000000" w:themeColor="text1"/>
+          <w:sz w:val="22"/>
+          <w:szCs w:val="22"/>
+        </w:rPr>
+        <w:t xml:space="preserve">, </w:t>
+      </w:r>
+      <w:r>
+        <w:rPr>
+          <w:rFonts w:cs="Arial"/>
+          <w:b/>
+          <w:color w:val="000000" w:themeColor="text1"/>
+          <w:sz w:val="22"/>
+          <w:szCs w:val="22"/>
+        </w:rPr>
+        <w:t>Sirotkin AV</w:t>
+      </w:r>
+      <w:r>
+        <w:rPr>
+          <w:rFonts w:cs="Arial"/>
+          <w:color w:val="000000" w:themeColor="text1"/>
+          <w:sz w:val="22"/>
+          <w:szCs w:val="22"/>
+        </w:rPr>
+        <w:t xml:space="preserve">, </w:t>
+      </w:r>
+      <w:r>
+        <w:rPr>
+          <w:rFonts w:cs="Arial"/>
+          <w:b/>
+          <w:color w:val="000000" w:themeColor="text1"/>
+          <w:sz w:val="22"/>
+          <w:szCs w:val="22"/>
+        </w:rPr>
+        <w:t>Vyahhi N</w:t>
+      </w:r>
+      <w:r>
+        <w:rPr>
+          <w:rFonts w:cs="Arial"/>
+          <w:color w:val="000000" w:themeColor="text1"/>
+          <w:sz w:val="22"/>
+          <w:szCs w:val="22"/>
+        </w:rPr>
+        <w:t xml:space="preserve">, </w:t>
+      </w:r>
+      <w:r>
+        <w:rPr>
+          <w:rFonts w:cs="Arial"/>
+          <w:b/>
+          <w:color w:val="000000" w:themeColor="text1"/>
+          <w:sz w:val="22"/>
+          <w:szCs w:val="22"/>
+        </w:rPr>
+        <w:t>Tesler G</w:t>
+      </w:r>
+      <w:r>
+        <w:rPr>
+          <w:rFonts w:cs="Arial"/>
+          <w:color w:val="000000" w:themeColor="text1"/>
+          <w:sz w:val="22"/>
+          <w:szCs w:val="22"/>
+        </w:rPr>
+        <w:t xml:space="preserve">, </w:t>
+      </w:r>
+      <w:r>
+        <w:rPr>
+          <w:rFonts w:cs="Arial"/>
+          <w:b/>
+          <w:color w:val="000000" w:themeColor="text1"/>
+          <w:sz w:val="22"/>
+          <w:szCs w:val="22"/>
+        </w:rPr>
+        <w:t>Alekseye</w:t>
+      </w:r>
+      <w:r>
+        <w:rPr>
+          <w:rFonts w:cs="Arial"/>
+          <w:b/>
+          <w:color w:val="000000" w:themeColor="text1"/>
+          <w:sz w:val="22"/>
+          <w:szCs w:val="22"/>
+        </w:rPr>
+        <w:t>v MA</w:t>
+      </w:r>
+      <w:r>
+        <w:rPr>
+          <w:rFonts w:cs="Arial"/>
+          <w:color w:val="000000" w:themeColor="text1"/>
+          <w:sz w:val="22"/>
+          <w:szCs w:val="22"/>
+        </w:rPr>
+        <w:t xml:space="preserve">, </w:t>
+      </w:r>
+      <w:r>
+        <w:rPr>
+          <w:rFonts w:cs="Arial"/>
+          <w:b/>
+          <w:color w:val="000000" w:themeColor="text1"/>
+          <w:sz w:val="22"/>
+          <w:szCs w:val="22"/>
+        </w:rPr>
+        <w:t>Pevzner PA</w:t>
+      </w:r>
+      <w:r>
+        <w:rPr>
+          <w:rFonts w:cs="Arial"/>
+          <w:color w:val="000000" w:themeColor="text1"/>
+          <w:sz w:val="22"/>
+          <w:szCs w:val="22"/>
+        </w:rPr>
+        <w:t xml:space="preserve">. 2012. SPAdes: A new genome assembly algorithm and its applications to single-cell sequencing. Journal of Computational Biology: A Journal of Computational Molecular Cell Biology </w:t>
+      </w:r>
+      <w:r>
+        <w:rPr>
+          <w:rFonts w:cs="Arial"/>
+          <w:b/>
+          <w:color w:val="000000" w:themeColor="text1"/>
+          <w:sz w:val="22"/>
+          <w:szCs w:val="22"/>
+        </w:rPr>
+        <w:t>19</w:t>
+      </w:r>
+      <w:r>
+        <w:rPr>
+          <w:rFonts w:cs="Arial"/>
+          <w:color w:val="000000" w:themeColor="text1"/>
+          <w:sz w:val="22"/>
+          <w:szCs w:val="22"/>
+        </w:rPr>
+        <w:t>:455–477. doi:</w:t>
       </w:r>
       <w:hyperlink r:id="rId18">
         <w:r>
@@ -1342,14 +2431,18 @@
             <w:rStyle w:val="Hyperlink"/>
             <w:rFonts w:cs="Arial"/>
             <w:color w:val="000000" w:themeColor="text1"/>
+            <w:sz w:val="22"/>
+            <w:szCs w:val="22"/>
           </w:rPr>
-          <w:t>10.1128/mSystems.00063-17</w:t>
+          <w:t>10.1089/cmb.2012.0021</w:t>
         </w:r>
       </w:hyperlink>
       <w:r>
         <w:rPr>
           <w:rFonts w:cs="Arial"/>
           <w:color w:val="000000" w:themeColor="text1"/>
+          <w:sz w:val="22"/>
+          <w:szCs w:val="22"/>
         </w:rPr>
         <w:t>.</w:t>
       </w:r>
@@ -1358,32 +2451,66 @@
       <w:pPr>
         <w:pStyle w:val="BodyText"/>
         <w:spacing w:line="480" w:lineRule="auto"/>
-        <w:rPr>
-          <w:rFonts w:cs="Arial"/>
-          <w:color w:val="000000" w:themeColor="text1"/>
-        </w:rPr>
-      </w:pPr>
-      <w:bookmarkStart w:id="10" w:name="ref-jenior_clostridium_2018"/>
-      <w:bookmarkEnd w:id="10"/>
-      <w:r>
-        <w:rPr>
-          <w:rFonts w:cs="Arial"/>
-          <w:color w:val="000000" w:themeColor="text1"/>
-        </w:rPr>
-        <w:t xml:space="preserve"> 6. </w:t>
-      </w:r>
-      <w:r>
-        <w:rPr>
-          <w:rFonts w:cs="Arial"/>
-          <w:b/>
-          <w:color w:val="000000" w:themeColor="text1"/>
-        </w:rPr>
-        <w:t>Jenior ML</w:t>
-      </w:r>
-      <w:r>
-        <w:rPr>
-          <w:rFonts w:cs="Arial"/>
-          <w:color w:val="000000" w:themeColor="text1"/>
+        <w:jc w:val="both"/>
+        <w:rPr>
+          <w:rFonts w:cs="Arial"/>
+          <w:color w:val="000000" w:themeColor="text1"/>
+          <w:sz w:val="22"/>
+          <w:szCs w:val="22"/>
+        </w:rPr>
+      </w:pPr>
+      <w:bookmarkStart w:id="11" w:name="ref-hoang_ufboot2:_2018"/>
+      <w:bookmarkEnd w:id="11"/>
+      <w:r>
+        <w:rPr>
+          <w:rFonts w:cs="Arial"/>
+          <w:color w:val="000000" w:themeColor="text1"/>
+          <w:sz w:val="22"/>
+          <w:szCs w:val="22"/>
+        </w:rPr>
+        <w:lastRenderedPageBreak/>
+        <w:t xml:space="preserve"> 8. UFBoot2: Improving the ultrafast bootstrap approximation.</w:t>
+      </w:r>
+    </w:p>
+    <w:p>
+      <w:pPr>
+        <w:pStyle w:val="BodyText"/>
+        <w:spacing w:line="480" w:lineRule="auto"/>
+        <w:jc w:val="both"/>
+        <w:rPr>
+          <w:rFonts w:cs="Arial"/>
+          <w:color w:val="000000" w:themeColor="text1"/>
+          <w:sz w:val="22"/>
+          <w:szCs w:val="22"/>
+        </w:rPr>
+      </w:pPr>
+      <w:bookmarkStart w:id="12" w:name="ref-kalyaanamoorthy_modelfinder:_2017"/>
+      <w:bookmarkEnd w:id="12"/>
+      <w:r>
+        <w:rPr>
+          <w:rFonts w:cs="Arial"/>
+          <w:color w:val="000000" w:themeColor="text1"/>
+          <w:sz w:val="22"/>
+          <w:szCs w:val="22"/>
+        </w:rPr>
+        <w:t xml:space="preserve"> 9. </w:t>
+      </w:r>
+      <w:r>
+        <w:rPr>
+          <w:rFonts w:cs="Arial"/>
+          <w:b/>
+          <w:color w:val="000000" w:themeColor="text1"/>
+          <w:sz w:val="22"/>
+          <w:szCs w:val="22"/>
+        </w:rPr>
+        <w:t>Kalyaanamoorthy S</w:t>
+      </w:r>
+      <w:r>
+        <w:rPr>
+          <w:rFonts w:cs="Arial"/>
+          <w:color w:val="000000" w:themeColor="text1"/>
+          <w:sz w:val="22"/>
+          <w:szCs w:val="22"/>
         </w:rPr>
         <w:t xml:space="preserve">, </w:t>
       </w:r>
@@ -1392,13 +2519,17 @@
           <w:rFonts w:cs="Arial"/>
           <w:b/>
           <w:color w:val="000000" w:themeColor="text1"/>
-        </w:rPr>
-        <w:t>Leslie JL</w:t>
-      </w:r>
-      <w:r>
-        <w:rPr>
-          <w:rFonts w:cs="Arial"/>
-          <w:color w:val="000000" w:themeColor="text1"/>
+          <w:sz w:val="22"/>
+          <w:szCs w:val="22"/>
+        </w:rPr>
+        <w:t>Minh BQ</w:t>
+      </w:r>
+      <w:r>
+        <w:rPr>
+          <w:rFonts w:cs="Arial"/>
+          <w:color w:val="000000" w:themeColor="text1"/>
+          <w:sz w:val="22"/>
+          <w:szCs w:val="22"/>
         </w:rPr>
         <w:t xml:space="preserve">, </w:t>
       </w:r>
@@ -1407,13 +2538,17 @@
           <w:rFonts w:cs="Arial"/>
           <w:b/>
           <w:color w:val="000000" w:themeColor="text1"/>
-        </w:rPr>
-        <w:t>Young VB</w:t>
-      </w:r>
-      <w:r>
-        <w:rPr>
-          <w:rFonts w:cs="Arial"/>
-          <w:color w:val="000000" w:themeColor="text1"/>
+          <w:sz w:val="22"/>
+          <w:szCs w:val="22"/>
+        </w:rPr>
+        <w:t>Wong TKF</w:t>
+      </w:r>
+      <w:r>
+        <w:rPr>
+          <w:rFonts w:cs="Arial"/>
+          <w:color w:val="000000" w:themeColor="text1"/>
+          <w:sz w:val="22"/>
+          <w:szCs w:val="22"/>
         </w:rPr>
         <w:t xml:space="preserve">, </w:t>
       </w:r>
@@ -1422,54 +2557,66 @@
           <w:rFonts w:cs="Arial"/>
           <w:b/>
           <w:color w:val="000000" w:themeColor="text1"/>
-        </w:rPr>
-        <w:t>Schloss PD</w:t>
-      </w:r>
-      <w:r>
-        <w:rPr>
-          <w:rFonts w:cs="Arial"/>
-          <w:color w:val="000000" w:themeColor="text1"/>
-        </w:rPr>
-        <w:t xml:space="preserve">. 2018. </w:t>
-      </w:r>
-      <w:r>
-        <w:rPr>
-          <w:rFonts w:cs="Arial"/>
-          <w:i/>
-          <w:color w:val="000000" w:themeColor="text1"/>
-        </w:rPr>
-        <w:t>Clostridium difficile</w:t>
-      </w:r>
-      <w:r>
-        <w:rPr>
-          <w:rFonts w:cs="Arial"/>
-          <w:color w:val="000000" w:themeColor="text1"/>
-        </w:rPr>
-        <w:t xml:space="preserve"> alters the structure and metabolism of distinct cecal microbiomes during initial infection to promote sustained colonization. mSphere </w:t>
-      </w:r>
-      <w:proofErr w:type="gramStart"/>
-      <w:r>
-        <w:rPr>
-          <w:rFonts w:cs="Arial"/>
-          <w:b/>
-          <w:color w:val="000000" w:themeColor="text1"/>
-        </w:rPr>
-        <w:t>3</w:t>
-      </w:r>
-      <w:r>
-        <w:rPr>
-          <w:rFonts w:cs="Arial"/>
-          <w:color w:val="000000" w:themeColor="text1"/>
-        </w:rPr>
-        <w:t>:e</w:t>
-      </w:r>
-      <w:proofErr w:type="gramEnd"/>
-      <w:r>
-        <w:rPr>
-          <w:rFonts w:cs="Arial"/>
-          <w:color w:val="000000" w:themeColor="text1"/>
-        </w:rPr>
-        <w:t>00261–18. doi:</w:t>
+          <w:sz w:val="22"/>
+          <w:szCs w:val="22"/>
+        </w:rPr>
+        <w:t>Haeseler A von</w:t>
+      </w:r>
+      <w:r>
+        <w:rPr>
+          <w:rFonts w:cs="Arial"/>
+          <w:color w:val="000000" w:themeColor="text1"/>
+          <w:sz w:val="22"/>
+          <w:szCs w:val="22"/>
+        </w:rPr>
+        <w:t xml:space="preserve">, </w:t>
+      </w:r>
+      <w:r>
+        <w:rPr>
+          <w:rFonts w:cs="Arial"/>
+          <w:b/>
+          <w:color w:val="000000" w:themeColor="text1"/>
+          <w:sz w:val="22"/>
+          <w:szCs w:val="22"/>
+        </w:rPr>
+        <w:t>Jermiin LS</w:t>
+      </w:r>
+      <w:r>
+        <w:rPr>
+          <w:rFonts w:cs="Arial"/>
+          <w:color w:val="000000" w:themeColor="text1"/>
+          <w:sz w:val="22"/>
+          <w:szCs w:val="22"/>
+        </w:rPr>
+        <w:t>. 2017. ModelFinder: Fast model selection for accurate phylogenetic estimates. Nature Meth</w:t>
+      </w:r>
+      <w:r>
+        <w:rPr>
+          <w:rFonts w:cs="Arial"/>
+          <w:color w:val="000000" w:themeColor="text1"/>
+          <w:sz w:val="22"/>
+          <w:szCs w:val="22"/>
+        </w:rPr>
+        <w:t xml:space="preserve">ods </w:t>
+      </w:r>
+      <w:r>
+        <w:rPr>
+          <w:rFonts w:cs="Arial"/>
+          <w:b/>
+          <w:color w:val="000000" w:themeColor="text1"/>
+          <w:sz w:val="22"/>
+          <w:szCs w:val="22"/>
+        </w:rPr>
+        <w:t>14</w:t>
+      </w:r>
+      <w:r>
+        <w:rPr>
+          <w:rFonts w:cs="Arial"/>
+          <w:color w:val="000000" w:themeColor="text1"/>
+          <w:sz w:val="22"/>
+          <w:szCs w:val="22"/>
+        </w:rPr>
+        <w:t>:587–589. doi:</w:t>
       </w:r>
       <w:hyperlink r:id="rId19">
         <w:r>
@@ -1477,14 +2624,18 @@
             <w:rStyle w:val="Hyperlink"/>
             <w:rFonts w:cs="Arial"/>
             <w:color w:val="000000" w:themeColor="text1"/>
+            <w:sz w:val="22"/>
+            <w:szCs w:val="22"/>
           </w:rPr>
-          <w:t>10.1128/mSphere.00261-18</w:t>
+          <w:t>10.1038/nmeth.4285</w:t>
         </w:r>
       </w:hyperlink>
       <w:r>
         <w:rPr>
           <w:rFonts w:cs="Arial"/>
           <w:color w:val="000000" w:themeColor="text1"/>
+          <w:sz w:val="22"/>
+          <w:szCs w:val="22"/>
         </w:rPr>
         <w:t>.</w:t>
       </w:r>
@@ -1493,32 +2644,42 @@
       <w:pPr>
         <w:pStyle w:val="BodyText"/>
         <w:spacing w:line="480" w:lineRule="auto"/>
-        <w:rPr>
-          <w:rFonts w:cs="Arial"/>
-          <w:color w:val="000000" w:themeColor="text1"/>
-        </w:rPr>
-      </w:pPr>
-      <w:bookmarkStart w:id="11" w:name="ref-bankevich_spades:_2012"/>
-      <w:bookmarkEnd w:id="11"/>
-      <w:r>
-        <w:rPr>
-          <w:rFonts w:cs="Arial"/>
-          <w:color w:val="000000" w:themeColor="text1"/>
-        </w:rPr>
-        <w:t xml:space="preserve"> 7. </w:t>
-      </w:r>
-      <w:r>
-        <w:rPr>
-          <w:rFonts w:cs="Arial"/>
-          <w:b/>
-          <w:color w:val="000000" w:themeColor="text1"/>
-        </w:rPr>
-        <w:t>Bankevich A</w:t>
-      </w:r>
-      <w:r>
-        <w:rPr>
-          <w:rFonts w:cs="Arial"/>
-          <w:color w:val="000000" w:themeColor="text1"/>
+        <w:jc w:val="both"/>
+        <w:rPr>
+          <w:rFonts w:cs="Arial"/>
+          <w:b/>
+          <w:color w:val="000000" w:themeColor="text1"/>
+          <w:sz w:val="22"/>
+          <w:szCs w:val="22"/>
+        </w:rPr>
+      </w:pPr>
+      <w:bookmarkStart w:id="13" w:name="ref-nguyen_iq-tree:_2015"/>
+      <w:bookmarkEnd w:id="13"/>
+      <w:r>
+        <w:rPr>
+          <w:rFonts w:cs="Arial"/>
+          <w:color w:val="000000" w:themeColor="text1"/>
+          <w:sz w:val="22"/>
+          <w:szCs w:val="22"/>
+        </w:rPr>
+        <w:t xml:space="preserve"> 10. </w:t>
+      </w:r>
+      <w:r>
+        <w:rPr>
+          <w:rFonts w:cs="Arial"/>
+          <w:b/>
+          <w:color w:val="000000" w:themeColor="text1"/>
+          <w:sz w:val="22"/>
+          <w:szCs w:val="22"/>
+        </w:rPr>
+        <w:t>Nguyen L-T</w:t>
+      </w:r>
+      <w:r>
+        <w:rPr>
+          <w:rFonts w:cs="Arial"/>
+          <w:color w:val="000000" w:themeColor="text1"/>
+          <w:sz w:val="22"/>
+          <w:szCs w:val="22"/>
         </w:rPr>
         <w:t xml:space="preserve">, </w:t>
       </w:r>
@@ -1527,13 +2688,17 @@
           <w:rFonts w:cs="Arial"/>
           <w:b/>
           <w:color w:val="000000" w:themeColor="text1"/>
-        </w:rPr>
-        <w:t>Nurk S</w:t>
-      </w:r>
-      <w:r>
-        <w:rPr>
-          <w:rFonts w:cs="Arial"/>
-          <w:color w:val="000000" w:themeColor="text1"/>
+          <w:sz w:val="22"/>
+          <w:szCs w:val="22"/>
+        </w:rPr>
+        <w:t>Schmidt HA</w:t>
+      </w:r>
+      <w:r>
+        <w:rPr>
+          <w:rFonts w:cs="Arial"/>
+          <w:color w:val="000000" w:themeColor="text1"/>
+          <w:sz w:val="22"/>
+          <w:szCs w:val="22"/>
         </w:rPr>
         <w:t xml:space="preserve">, </w:t>
       </w:r>
@@ -1542,13 +2707,17 @@
           <w:rFonts w:cs="Arial"/>
           <w:b/>
           <w:color w:val="000000" w:themeColor="text1"/>
-        </w:rPr>
-        <w:t>Antipov D</w:t>
-      </w:r>
-      <w:r>
-        <w:rPr>
-          <w:rFonts w:cs="Arial"/>
-          <w:color w:val="000000" w:themeColor="text1"/>
+          <w:sz w:val="22"/>
+          <w:szCs w:val="22"/>
+        </w:rPr>
+        <w:t>Haeseler A von</w:t>
+      </w:r>
+      <w:r>
+        <w:rPr>
+          <w:rFonts w:cs="Arial"/>
+          <w:color w:val="000000" w:themeColor="text1"/>
+          <w:sz w:val="22"/>
+          <w:szCs w:val="22"/>
         </w:rPr>
         <w:t xml:space="preserve">, </w:t>
       </w:r>
@@ -1557,211 +2726,47 @@
           <w:rFonts w:cs="Arial"/>
           <w:b/>
           <w:color w:val="000000" w:themeColor="text1"/>
-        </w:rPr>
-        <w:t>Gurevich AA</w:t>
-      </w:r>
-      <w:r>
-        <w:rPr>
-          <w:rFonts w:cs="Arial"/>
-          <w:color w:val="000000" w:themeColor="text1"/>
-        </w:rPr>
-        <w:t xml:space="preserve">, </w:t>
-      </w:r>
-      <w:r>
-        <w:rPr>
-          <w:rFonts w:cs="Arial"/>
-          <w:b/>
-          <w:color w:val="000000" w:themeColor="text1"/>
-        </w:rPr>
-        <w:t>Dvorkin M</w:t>
-      </w:r>
-      <w:r>
-        <w:rPr>
-          <w:rFonts w:cs="Arial"/>
-          <w:color w:val="000000" w:themeColor="text1"/>
-        </w:rPr>
-        <w:t xml:space="preserve">, </w:t>
-      </w:r>
-      <w:r>
-        <w:rPr>
-          <w:rFonts w:cs="Arial"/>
-          <w:b/>
-          <w:color w:val="000000" w:themeColor="text1"/>
-        </w:rPr>
-        <w:t>Kulikov AS</w:t>
-      </w:r>
-      <w:r>
-        <w:rPr>
-          <w:rFonts w:cs="Arial"/>
-          <w:color w:val="000000" w:themeColor="text1"/>
-        </w:rPr>
-        <w:t xml:space="preserve">, </w:t>
-      </w:r>
-      <w:r>
-        <w:rPr>
-          <w:rFonts w:cs="Arial"/>
-          <w:b/>
-          <w:color w:val="000000" w:themeColor="text1"/>
-        </w:rPr>
-        <w:t>Lesin VM</w:t>
-      </w:r>
-      <w:r>
-        <w:rPr>
-          <w:rFonts w:cs="Arial"/>
-          <w:color w:val="000000" w:themeColor="text1"/>
-        </w:rPr>
-        <w:t xml:space="preserve">, </w:t>
-      </w:r>
-      <w:r>
-        <w:rPr>
-          <w:rFonts w:cs="Arial"/>
-          <w:b/>
-          <w:color w:val="000000" w:themeColor="text1"/>
-        </w:rPr>
-        <w:t>Nikolenko SI</w:t>
-      </w:r>
-      <w:r>
-        <w:rPr>
-          <w:rFonts w:cs="Arial"/>
-          <w:color w:val="000000" w:themeColor="text1"/>
-        </w:rPr>
-        <w:t xml:space="preserve">, </w:t>
-      </w:r>
-      <w:r>
-        <w:rPr>
-          <w:rFonts w:cs="Arial"/>
-          <w:b/>
-          <w:color w:val="000000" w:themeColor="text1"/>
-        </w:rPr>
-        <w:t>Pham S</w:t>
-      </w:r>
-      <w:r>
-        <w:rPr>
-          <w:rFonts w:cs="Arial"/>
-          <w:color w:val="000000" w:themeColor="text1"/>
-        </w:rPr>
-        <w:t xml:space="preserve">, </w:t>
-      </w:r>
-      <w:r>
-        <w:rPr>
-          <w:rFonts w:cs="Arial"/>
-          <w:b/>
-          <w:color w:val="000000" w:themeColor="text1"/>
-        </w:rPr>
-        <w:t>Prjibelski AD</w:t>
-      </w:r>
-      <w:r>
-        <w:rPr>
-          <w:rFonts w:cs="Arial"/>
-          <w:color w:val="000000" w:themeColor="text1"/>
-        </w:rPr>
-        <w:t xml:space="preserve">, </w:t>
-      </w:r>
-      <w:r>
-        <w:rPr>
-          <w:rFonts w:cs="Arial"/>
-          <w:b/>
-          <w:color w:val="000000" w:themeColor="text1"/>
-        </w:rPr>
-        <w:t>Pyshkin AV</w:t>
-      </w:r>
-      <w:r>
-        <w:rPr>
-          <w:rFonts w:cs="Arial"/>
-          <w:color w:val="000000" w:themeColor="text1"/>
-        </w:rPr>
-        <w:t xml:space="preserve">, </w:t>
-      </w:r>
-      <w:r>
-        <w:rPr>
-          <w:rFonts w:cs="Arial"/>
-          <w:b/>
-          <w:color w:val="000000" w:themeColor="text1"/>
-        </w:rPr>
-        <w:t>Sirotkin AV</w:t>
-      </w:r>
-      <w:r>
-        <w:rPr>
-          <w:rFonts w:cs="Arial"/>
-          <w:color w:val="000000" w:themeColor="text1"/>
-        </w:rPr>
-        <w:t xml:space="preserve">, </w:t>
-      </w:r>
-      <w:r>
-        <w:rPr>
-          <w:rFonts w:cs="Arial"/>
-          <w:b/>
-          <w:color w:val="000000" w:themeColor="text1"/>
-        </w:rPr>
-        <w:t>Vyahhi N</w:t>
-      </w:r>
-      <w:r>
-        <w:rPr>
-          <w:rFonts w:cs="Arial"/>
-          <w:color w:val="000000" w:themeColor="text1"/>
-        </w:rPr>
-        <w:t xml:space="preserve">, </w:t>
-      </w:r>
-      <w:r>
-        <w:rPr>
-          <w:rFonts w:cs="Arial"/>
-          <w:b/>
-          <w:color w:val="000000" w:themeColor="text1"/>
-        </w:rPr>
-        <w:lastRenderedPageBreak/>
-        <w:t>Tesler G</w:t>
-      </w:r>
-      <w:r>
-        <w:rPr>
-          <w:rFonts w:cs="Arial"/>
-          <w:color w:val="000000" w:themeColor="text1"/>
-        </w:rPr>
-        <w:t xml:space="preserve">, </w:t>
-      </w:r>
-      <w:r>
-        <w:rPr>
-          <w:rFonts w:cs="Arial"/>
-          <w:b/>
-          <w:color w:val="000000" w:themeColor="text1"/>
-        </w:rPr>
-        <w:t>Alekseyev MA</w:t>
-      </w:r>
-      <w:r>
-        <w:rPr>
-          <w:rFonts w:cs="Arial"/>
-          <w:color w:val="000000" w:themeColor="text1"/>
-        </w:rPr>
-        <w:t xml:space="preserve">, </w:t>
-      </w:r>
-      <w:r>
-        <w:rPr>
-          <w:rFonts w:cs="Arial"/>
-          <w:b/>
-          <w:color w:val="000000" w:themeColor="text1"/>
-        </w:rPr>
-        <w:t>Pevzner PA</w:t>
-      </w:r>
-      <w:r>
-        <w:rPr>
-          <w:rFonts w:cs="Arial"/>
-          <w:color w:val="000000" w:themeColor="text1"/>
-        </w:rPr>
-        <w:t xml:space="preserve">. 2012. SPAdes: A new genome assembly algorithm and its applications to single-cell sequencing. Journal of Computational Biology: A Journal of Computational Molecular Cell Biology </w:t>
-      </w:r>
-      <w:r>
-        <w:rPr>
-          <w:rFonts w:cs="Arial"/>
-          <w:b/>
-          <w:color w:val="000000" w:themeColor="text1"/>
-        </w:rPr>
-        <w:t>19</w:t>
-      </w:r>
-      <w:r>
-        <w:rPr>
-          <w:rFonts w:cs="Arial"/>
-          <w:color w:val="000000" w:themeColor="text1"/>
-        </w:rPr>
-        <w:t>:455–477. doi:</w:t>
+          <w:sz w:val="22"/>
+          <w:szCs w:val="22"/>
+        </w:rPr>
+        <w:t>Minh BQ</w:t>
+      </w:r>
+      <w:r>
+        <w:rPr>
+          <w:rFonts w:cs="Arial"/>
+          <w:color w:val="000000" w:themeColor="text1"/>
+          <w:sz w:val="22"/>
+          <w:szCs w:val="22"/>
+        </w:rPr>
+        <w:t>. 2015. IQ-TREE: A fast and effective stochastic algorithm for estimating maximum-likelihood phylogenies. Mole</w:t>
+      </w:r>
+      <w:r>
+        <w:rPr>
+          <w:rFonts w:cs="Arial"/>
+          <w:color w:val="000000" w:themeColor="text1"/>
+          <w:sz w:val="22"/>
+          <w:szCs w:val="22"/>
+        </w:rPr>
+        <w:t xml:space="preserve">cular Biology and Evolution </w:t>
+      </w:r>
+      <w:r>
+        <w:rPr>
+          <w:rFonts w:cs="Arial"/>
+          <w:b/>
+          <w:color w:val="000000" w:themeColor="text1"/>
+          <w:sz w:val="22"/>
+          <w:szCs w:val="22"/>
+        </w:rPr>
+        <w:t>32</w:t>
+      </w:r>
+      <w:r>
+        <w:rPr>
+          <w:rFonts w:cs="Arial"/>
+          <w:color w:val="000000" w:themeColor="text1"/>
+          <w:sz w:val="22"/>
+          <w:szCs w:val="22"/>
+        </w:rPr>
+        <w:t>:268–274. doi:</w:t>
       </w:r>
       <w:hyperlink r:id="rId20">
         <w:r>
@@ -1769,262 +2774,8 @@
             <w:rStyle w:val="Hyperlink"/>
             <w:rFonts w:cs="Arial"/>
             <w:color w:val="000000" w:themeColor="text1"/>
-          </w:rPr>
-          <w:t>10.1089/cmb.2012.0021</w:t>
-        </w:r>
-      </w:hyperlink>
-      <w:r>
-        <w:rPr>
-          <w:rFonts w:cs="Arial"/>
-          <w:color w:val="000000" w:themeColor="text1"/>
-        </w:rPr>
-        <w:t>.</w:t>
-      </w:r>
-    </w:p>
-    <w:p>
-      <w:pPr>
-        <w:pStyle w:val="BodyText"/>
-        <w:spacing w:line="480" w:lineRule="auto"/>
-        <w:rPr>
-          <w:rFonts w:cs="Arial"/>
-          <w:color w:val="000000" w:themeColor="text1"/>
-        </w:rPr>
-      </w:pPr>
-      <w:bookmarkStart w:id="12" w:name="ref-hoang_ufboot2:_2018"/>
-      <w:bookmarkEnd w:id="12"/>
-      <w:r>
-        <w:rPr>
-          <w:rFonts w:cs="Arial"/>
-          <w:color w:val="000000" w:themeColor="text1"/>
-        </w:rPr>
-        <w:t xml:space="preserve"> 8. UFBoot2: Improving the ultrafast bootstrap approximation.</w:t>
-      </w:r>
-    </w:p>
-    <w:p>
-      <w:pPr>
-        <w:pStyle w:val="BodyText"/>
-        <w:spacing w:line="480" w:lineRule="auto"/>
-        <w:rPr>
-          <w:rFonts w:cs="Arial"/>
-          <w:color w:val="000000" w:themeColor="text1"/>
-        </w:rPr>
-      </w:pPr>
-      <w:bookmarkStart w:id="13" w:name="ref-kalyaanamoorthy_modelfinder:_2017"/>
-      <w:bookmarkEnd w:id="13"/>
-      <w:r>
-        <w:rPr>
-          <w:rFonts w:cs="Arial"/>
-          <w:color w:val="000000" w:themeColor="text1"/>
-        </w:rPr>
-        <w:t xml:space="preserve"> 9. </w:t>
-      </w:r>
-      <w:r>
-        <w:rPr>
-          <w:rFonts w:cs="Arial"/>
-          <w:b/>
-          <w:color w:val="000000" w:themeColor="text1"/>
-        </w:rPr>
-        <w:t>Kalyaanamoorthy S</w:t>
-      </w:r>
-      <w:r>
-        <w:rPr>
-          <w:rFonts w:cs="Arial"/>
-          <w:color w:val="000000" w:themeColor="text1"/>
-        </w:rPr>
-        <w:t xml:space="preserve">, </w:t>
-      </w:r>
-      <w:r>
-        <w:rPr>
-          <w:rFonts w:cs="Arial"/>
-          <w:b/>
-          <w:color w:val="000000" w:themeColor="text1"/>
-        </w:rPr>
-        <w:t>Minh BQ</w:t>
-      </w:r>
-      <w:r>
-        <w:rPr>
-          <w:rFonts w:cs="Arial"/>
-          <w:color w:val="000000" w:themeColor="text1"/>
-        </w:rPr>
-        <w:t xml:space="preserve">, </w:t>
-      </w:r>
-      <w:r>
-        <w:rPr>
-          <w:rFonts w:cs="Arial"/>
-          <w:b/>
-          <w:color w:val="000000" w:themeColor="text1"/>
-        </w:rPr>
-        <w:t>Wong TKF</w:t>
-      </w:r>
-      <w:r>
-        <w:rPr>
-          <w:rFonts w:cs="Arial"/>
-          <w:color w:val="000000" w:themeColor="text1"/>
-        </w:rPr>
-        <w:t xml:space="preserve">, </w:t>
-      </w:r>
-      <w:r>
-        <w:rPr>
-          <w:rFonts w:cs="Arial"/>
-          <w:b/>
-          <w:color w:val="000000" w:themeColor="text1"/>
-        </w:rPr>
-        <w:t>Haeseler A von</w:t>
-      </w:r>
-      <w:r>
-        <w:rPr>
-          <w:rFonts w:cs="Arial"/>
-          <w:color w:val="000000" w:themeColor="text1"/>
-        </w:rPr>
-        <w:t xml:space="preserve">, </w:t>
-      </w:r>
-      <w:r>
-        <w:rPr>
-          <w:rFonts w:cs="Arial"/>
-          <w:b/>
-          <w:color w:val="000000" w:themeColor="text1"/>
-        </w:rPr>
-        <w:t>Jermiin LS</w:t>
-      </w:r>
-      <w:r>
-        <w:rPr>
-          <w:rFonts w:cs="Arial"/>
-          <w:color w:val="000000" w:themeColor="text1"/>
-        </w:rPr>
-        <w:t xml:space="preserve">. 2017. ModelFinder: Fast model selection for accurate phylogenetic estimates. Nature Methods </w:t>
-      </w:r>
-      <w:r>
-        <w:rPr>
-          <w:rFonts w:cs="Arial"/>
-          <w:b/>
-          <w:color w:val="000000" w:themeColor="text1"/>
-        </w:rPr>
-        <w:t>14</w:t>
-      </w:r>
-      <w:r>
-        <w:rPr>
-          <w:rFonts w:cs="Arial"/>
-          <w:color w:val="000000" w:themeColor="text1"/>
-        </w:rPr>
-        <w:t>:587–589. doi:</w:t>
-      </w:r>
-      <w:hyperlink r:id="rId21">
-        <w:r>
-          <w:rPr>
-            <w:rStyle w:val="Hyperlink"/>
-            <w:rFonts w:cs="Arial"/>
-            <w:color w:val="000000" w:themeColor="text1"/>
-          </w:rPr>
-          <w:t>10.1038/nmeth.4285</w:t>
-        </w:r>
-      </w:hyperlink>
-      <w:r>
-        <w:rPr>
-          <w:rFonts w:cs="Arial"/>
-          <w:color w:val="000000" w:themeColor="text1"/>
-        </w:rPr>
-        <w:t>.</w:t>
-      </w:r>
-    </w:p>
-    <w:p>
-      <w:pPr>
-        <w:pStyle w:val="BodyText"/>
-        <w:spacing w:line="480" w:lineRule="auto"/>
-        <w:rPr>
-          <w:rFonts w:cs="Arial"/>
-          <w:color w:val="000000" w:themeColor="text1"/>
-        </w:rPr>
-      </w:pPr>
-      <w:bookmarkStart w:id="14" w:name="ref-nguyen_iq-tree:_2015"/>
-      <w:bookmarkEnd w:id="14"/>
-      <w:r>
-        <w:rPr>
-          <w:rFonts w:cs="Arial"/>
-          <w:color w:val="000000" w:themeColor="text1"/>
-        </w:rPr>
-        <w:t xml:space="preserve"> 10. </w:t>
-      </w:r>
-      <w:r>
-        <w:rPr>
-          <w:rFonts w:cs="Arial"/>
-          <w:b/>
-          <w:color w:val="000000" w:themeColor="text1"/>
-        </w:rPr>
-        <w:t>Nguyen L-T</w:t>
-      </w:r>
-      <w:r>
-        <w:rPr>
-          <w:rFonts w:cs="Arial"/>
-          <w:color w:val="000000" w:themeColor="text1"/>
-        </w:rPr>
-        <w:t xml:space="preserve">, </w:t>
-      </w:r>
-      <w:r>
-        <w:rPr>
-          <w:rFonts w:cs="Arial"/>
-          <w:b/>
-          <w:color w:val="000000" w:themeColor="text1"/>
-        </w:rPr>
-        <w:t>Schmidt HA</w:t>
-      </w:r>
-      <w:r>
-        <w:rPr>
-          <w:rFonts w:cs="Arial"/>
-          <w:color w:val="000000" w:themeColor="text1"/>
-        </w:rPr>
-        <w:t xml:space="preserve">, </w:t>
-      </w:r>
-      <w:r>
-        <w:rPr>
-          <w:rFonts w:cs="Arial"/>
-          <w:b/>
-          <w:color w:val="000000" w:themeColor="text1"/>
-        </w:rPr>
-        <w:t>Haeseler A von</w:t>
-      </w:r>
-      <w:r>
-        <w:rPr>
-          <w:rFonts w:cs="Arial"/>
-          <w:color w:val="000000" w:themeColor="text1"/>
-        </w:rPr>
-        <w:t xml:space="preserve">, </w:t>
-      </w:r>
-      <w:r>
-        <w:rPr>
-          <w:rFonts w:cs="Arial"/>
-          <w:b/>
-          <w:color w:val="000000" w:themeColor="text1"/>
-        </w:rPr>
-        <w:t>Minh BQ</w:t>
-      </w:r>
-      <w:r>
-        <w:rPr>
-          <w:rFonts w:cs="Arial"/>
-          <w:color w:val="000000" w:themeColor="text1"/>
-        </w:rPr>
-        <w:t xml:space="preserve">. 2015. IQ-TREE: A fast and effective stochastic algorithm for estimating maximum-likelihood phylogenies. Molecular Biology and Evolution </w:t>
-      </w:r>
-      <w:r>
-        <w:rPr>
-          <w:rFonts w:cs="Arial"/>
-          <w:b/>
-          <w:color w:val="000000" w:themeColor="text1"/>
-        </w:rPr>
-        <w:t>32</w:t>
-      </w:r>
-      <w:r>
-        <w:rPr>
-          <w:rFonts w:cs="Arial"/>
-          <w:color w:val="000000" w:themeColor="text1"/>
-        </w:rPr>
-        <w:t>:268–274. doi:</w:t>
-      </w:r>
-      <w:hyperlink r:id="rId22">
-        <w:r>
-          <w:rPr>
-            <w:rStyle w:val="Hyperlink"/>
-            <w:rFonts w:cs="Arial"/>
-            <w:color w:val="000000" w:themeColor="text1"/>
+            <w:sz w:val="22"/>
+            <w:szCs w:val="22"/>
           </w:rPr>
           <w:t>10.1093/</w:t>
         </w:r>
@@ -2034,6 +2785,8 @@
             <w:rStyle w:val="Hyperlink"/>
             <w:rFonts w:cs="Arial"/>
             <w:color w:val="000000" w:themeColor="text1"/>
+            <w:sz w:val="22"/>
+            <w:szCs w:val="22"/>
           </w:rPr>
           <w:t>molbev</w:t>
         </w:r>
@@ -2043,6 +2796,8 @@
             <w:rStyle w:val="Hyperlink"/>
             <w:rFonts w:cs="Arial"/>
             <w:color w:val="000000" w:themeColor="text1"/>
+            <w:sz w:val="22"/>
+            <w:szCs w:val="22"/>
           </w:rPr>
           <w:t>/msu300</w:t>
         </w:r>
@@ -2051,14 +2806,20 @@
         <w:rPr>
           <w:rFonts w:cs="Arial"/>
           <w:color w:val="000000" w:themeColor="text1"/>
+          <w:sz w:val="22"/>
+          <w:szCs w:val="22"/>
         </w:rPr>
         <w:t>.</w:t>
       </w:r>
-      <w:r>
-        <w:rPr>
-          <w:rFonts w:cs="Arial"/>
-          <w:b/>
-          <w:color w:val="000000" w:themeColor="text1"/>
+      <w:bookmarkStart w:id="14" w:name="_GoBack"/>
+      <w:bookmarkEnd w:id="14"/>
+      <w:r>
+        <w:rPr>
+          <w:rFonts w:cs="Arial"/>
+          <w:b/>
+          <w:color w:val="000000" w:themeColor="text1"/>
+          <w:sz w:val="22"/>
+          <w:szCs w:val="22"/>
         </w:rPr>
         <w:br w:type="page"/>
       </w:r>
@@ -2067,16 +2828,21 @@
       <w:pPr>
         <w:pStyle w:val="BodyText"/>
         <w:spacing w:line="480" w:lineRule="auto"/>
-        <w:rPr>
-          <w:rFonts w:cs="Arial"/>
-          <w:color w:val="000000" w:themeColor="text1"/>
-        </w:rPr>
-      </w:pPr>
-      <w:r>
-        <w:rPr>
-          <w:rFonts w:cs="Arial"/>
-          <w:b/>
-          <w:color w:val="000000" w:themeColor="text1"/>
+        <w:jc w:val="both"/>
+        <w:rPr>
+          <w:rFonts w:cs="Arial"/>
+          <w:color w:val="000000" w:themeColor="text1"/>
+          <w:sz w:val="22"/>
+          <w:szCs w:val="22"/>
+        </w:rPr>
+      </w:pPr>
+      <w:r>
+        <w:rPr>
+          <w:rFonts w:cs="Arial"/>
+          <w:b/>
+          <w:color w:val="000000" w:themeColor="text1"/>
+          <w:sz w:val="22"/>
+          <w:szCs w:val="22"/>
         </w:rPr>
         <w:lastRenderedPageBreak/>
         <w:t>Figure 1. Phylogenetic trees showing the relatives of the metatranscriptome assembled genomes.</w:t>
@@ -2085,11 +2851,33 @@
         <w:rPr>
           <w:rFonts w:cs="Arial"/>
           <w:color w:val="000000" w:themeColor="text1"/>
-        </w:rPr>
-        <w:t xml:space="preserve"> Maximum Likelihood phylogenetic trees constructed from RdRP amino acid sequences for (A) Astroviruses and (B) Narnaviruses. Node annotations represent IQTree Ultra-fast Bootstrap statistics, values less than 50% were excluded from the tree. Scale bars are marked in red to the left of each tree. Highlight colors in (B) represent major Narnavirus taxa: Orange - Ourmiaviruses, Pink - Ourmia-like Mycoviruses, Gray - Narnaviruses, Blue - Mitoviruses, Purple - Murine Mitovirus-like viruses, Green - Leviviruses.</w:t>
+          <w:sz w:val="22"/>
+          <w:szCs w:val="22"/>
+        </w:rPr>
+        <w:t xml:space="preserve"> Maximum Likelihood phylogenetic trees</w:t>
+      </w:r>
+      <w:r>
+        <w:rPr>
+          <w:rFonts w:cs="Arial"/>
+          <w:color w:val="000000" w:themeColor="text1"/>
+          <w:sz w:val="22"/>
+          <w:szCs w:val="22"/>
+        </w:rPr>
+        <w:t xml:space="preserve"> constructed from RdRP amino acid sequences for (A) Astroviruses and (B) Narnaviruses. Node annotations represent IQTree Ultra-fast Bootstrap statistics, values less than 50% were excluded from the tree. Scale bars are marked in red to the left of each tre</w:t>
+      </w:r>
+      <w:r>
+        <w:rPr>
+          <w:rFonts w:cs="Arial"/>
+          <w:color w:val="000000" w:themeColor="text1"/>
+          <w:sz w:val="22"/>
+          <w:szCs w:val="22"/>
+        </w:rPr>
+        <w:t>e. Highlight colors in (B) represent major Narnavirus taxa: Orange - Ourmiaviruses, Pink - Ourmia-like Mycoviruses, Gray - Narnaviruses, Blue - Mitoviruses, Purple - Murine Mitovirus-like viruses, Green - Leviviruses.</w:t>
       </w:r>
     </w:p>
     <w:sectPr>
+      <w:footerReference w:type="even" r:id="rId21"/>
+      <w:footerReference w:type="default" r:id="rId22"/>
       <w:pgSz w:w="12240" w:h="15840"/>
       <w:pgMar w:top="1440" w:right="1440" w:bottom="1440" w:left="1440" w:header="720" w:footer="720" w:gutter="0"/>
       <w:lnNumType w:countBy="1" w:restart="continuous"/>
@@ -2131,17 +2919,12 @@
       <w:rPr>
         <w:rStyle w:val="PageNumber"/>
       </w:rPr>
-      <w:id w:val="1865096922"/>
+      <w:id w:val="120428692"/>
       <w:docPartObj>
         <w:docPartGallery w:val="Page Numbers (Bottom of Page)"/>
         <w:docPartUnique/>
       </w:docPartObj>
     </w:sdtPr>
-    <w:sdtEndPr>
-      <w:rPr>
-        <w:rStyle w:val="PageNumber"/>
-      </w:rPr>
-    </w:sdtEndPr>
     <w:sdtContent>
       <w:p>
         <w:pPr>
@@ -2187,17 +2970,12 @@
       <w:rPr>
         <w:rStyle w:val="PageNumber"/>
       </w:rPr>
-      <w:id w:val="-1055620979"/>
+      <w:id w:val="-1113983332"/>
       <w:docPartObj>
         <w:docPartGallery w:val="Page Numbers (Bottom of Page)"/>
         <w:docPartUnique/>
       </w:docPartObj>
     </w:sdtPr>
-    <w:sdtEndPr>
-      <w:rPr>
-        <w:rStyle w:val="PageNumber"/>
-      </w:rPr>
-    </w:sdtEndPr>
     <w:sdtContent>
       <w:p>
         <w:pPr>
@@ -2273,7 +3051,7 @@
   <w:abstractNum w:abstractNumId="0" w15:restartNumberingAfterBreak="0">
     <w:nsid w:val="FFFFFF7C"/>
     <w:multiLevelType w:val="singleLevel"/>
-    <w:tmpl w:val="2EEEEDD0"/>
+    <w:tmpl w:val="17B606C0"/>
     <w:lvl w:ilvl="0">
       <w:start w:val="1"/>
       <w:numFmt w:val="decimal"/>
@@ -2290,7 +3068,7 @@
   <w:abstractNum w:abstractNumId="1" w15:restartNumberingAfterBreak="0">
     <w:nsid w:val="FFFFFF7D"/>
     <w:multiLevelType w:val="singleLevel"/>
-    <w:tmpl w:val="C90E923A"/>
+    <w:tmpl w:val="71F43FF0"/>
     <w:lvl w:ilvl="0">
       <w:start w:val="1"/>
       <w:numFmt w:val="decimal"/>
@@ -2307,7 +3085,7 @@
   <w:abstractNum w:abstractNumId="2" w15:restartNumberingAfterBreak="0">
     <w:nsid w:val="FFFFFF7E"/>
     <w:multiLevelType w:val="singleLevel"/>
-    <w:tmpl w:val="1DB403D8"/>
+    <w:tmpl w:val="3434149E"/>
     <w:lvl w:ilvl="0">
       <w:start w:val="1"/>
       <w:numFmt w:val="decimal"/>
@@ -2324,7 +3102,7 @@
   <w:abstractNum w:abstractNumId="3" w15:restartNumberingAfterBreak="0">
     <w:nsid w:val="FFFFFF7F"/>
     <w:multiLevelType w:val="singleLevel"/>
-    <w:tmpl w:val="EE443414"/>
+    <w:tmpl w:val="457E80C4"/>
     <w:lvl w:ilvl="0">
       <w:start w:val="1"/>
       <w:numFmt w:val="decimal"/>
@@ -2341,7 +3119,7 @@
   <w:abstractNum w:abstractNumId="4" w15:restartNumberingAfterBreak="0">
     <w:nsid w:val="FFFFFF80"/>
     <w:multiLevelType w:val="singleLevel"/>
-    <w:tmpl w:val="685AA3E4"/>
+    <w:tmpl w:val="C69E37A6"/>
     <w:lvl w:ilvl="0">
       <w:start w:val="1"/>
       <w:numFmt w:val="bullet"/>
@@ -2354,14 +3132,14 @@
         <w:ind w:left="1800" w:hanging="360"/>
       </w:pPr>
       <w:rPr>
-        <w:rFonts w:ascii="Symbol" w:hAnsi="Symbol" w:hint="default"/>
+        <w:rFonts w:ascii="Symbol" w:hAnsi="Symbol" w:cs="Symbol" w:hint="default"/>
       </w:rPr>
     </w:lvl>
   </w:abstractNum>
   <w:abstractNum w:abstractNumId="5" w15:restartNumberingAfterBreak="0">
     <w:nsid w:val="FFFFFF81"/>
     <w:multiLevelType w:val="singleLevel"/>
-    <w:tmpl w:val="E21C0EF2"/>
+    <w:tmpl w:val="6946383A"/>
     <w:lvl w:ilvl="0">
       <w:start w:val="1"/>
       <w:numFmt w:val="bullet"/>
@@ -2381,7 +3159,7 @@
   <w:abstractNum w:abstractNumId="6" w15:restartNumberingAfterBreak="0">
     <w:nsid w:val="FFFFFF82"/>
     <w:multiLevelType w:val="singleLevel"/>
-    <w:tmpl w:val="D2F80706"/>
+    <w:tmpl w:val="7DC0C3DA"/>
     <w:lvl w:ilvl="0">
       <w:start w:val="1"/>
       <w:numFmt w:val="bullet"/>
@@ -2401,7 +3179,7 @@
   <w:abstractNum w:abstractNumId="7" w15:restartNumberingAfterBreak="0">
     <w:nsid w:val="FFFFFF83"/>
     <w:multiLevelType w:val="singleLevel"/>
-    <w:tmpl w:val="BA0E30E8"/>
+    <w:tmpl w:val="35349E0A"/>
     <w:lvl w:ilvl="0">
       <w:start w:val="1"/>
       <w:numFmt w:val="bullet"/>
@@ -2421,7 +3199,7 @@
   <w:abstractNum w:abstractNumId="8" w15:restartNumberingAfterBreak="0">
     <w:nsid w:val="FFFFFF88"/>
     <w:multiLevelType w:val="singleLevel"/>
-    <w:tmpl w:val="4F44383A"/>
+    <w:tmpl w:val="3EB4F766"/>
     <w:lvl w:ilvl="0">
       <w:start w:val="1"/>
       <w:numFmt w:val="decimal"/>
@@ -2438,7 +3216,7 @@
   <w:abstractNum w:abstractNumId="9" w15:restartNumberingAfterBreak="0">
     <w:nsid w:val="FFFFFF89"/>
     <w:multiLevelType w:val="singleLevel"/>
-    <w:tmpl w:val="90F24202"/>
+    <w:tmpl w:val="8B48B32A"/>
     <w:lvl w:ilvl="0">
       <w:start w:val="1"/>
       <w:numFmt w:val="bullet"/>
@@ -2458,7 +3236,7 @@
   <w:abstractNum w:abstractNumId="10" w15:restartNumberingAfterBreak="0">
     <w:nsid w:val="2C1AE401"/>
     <w:multiLevelType w:val="multilevel"/>
-    <w:tmpl w:val="E6863162"/>
+    <w:tmpl w:val="A09065A8"/>
     <w:lvl w:ilvl="0">
       <w:numFmt w:val="bullet"/>
       <w:lvlText w:val=" "/>
@@ -2750,13 +3528,6 @@
     <w:lsdException w:name="Placeholder Text" w:semiHidden="1"/>
     <w:lsdException w:name="Light Shading"/>
     <w:lsdException w:name="Light List"/>
-    <w:lsdException w:name="Light Grid"/>
-    <w:lsdException w:name="Medium Shading 1"/>
-    <w:lsdException w:name="Medium Shading 2"/>
-    <w:lsdException w:name="Medium List 1"/>
-    <w:lsdException w:name="Medium List 2"/>
-    <w:lsdException w:name="Medium Grid 1"/>
-    <w:lsdException w:name="Medium Grid 2"/>
     <w:lsdException w:name="Medium Grid 3"/>
     <w:lsdException w:name="Dark List"/>
     <w:lsdException w:name="Colorful Shading"/>
@@ -2953,7 +3724,7 @@
   <w:style w:type="paragraph" w:default="1" w:styleId="Normal">
     <w:name w:val="Normal"/>
     <w:qFormat/>
-    <w:rsid w:val="00B67F3E"/>
+    <w:rsid w:val="00004BDC"/>
     <w:rPr>
       <w:rFonts w:ascii="Arial" w:hAnsi="Arial"/>
     </w:rPr>
@@ -3688,30 +4459,12 @@
       <w:sz w:val="22"/>
     </w:rPr>
   </w:style>
-  <w:style w:type="character" w:styleId="LineNumber">
-    <w:name w:val="line number"/>
-    <w:basedOn w:val="DefaultParagraphFont"/>
-    <w:semiHidden/>
-    <w:unhideWhenUsed/>
-    <w:rsid w:val="00B67F3E"/>
-  </w:style>
-  <w:style w:type="character" w:styleId="FollowedHyperlink">
-    <w:name w:val="FollowedHyperlink"/>
-    <w:basedOn w:val="DefaultParagraphFont"/>
-    <w:semiHidden/>
-    <w:unhideWhenUsed/>
-    <w:rsid w:val="00B67F3E"/>
-    <w:rPr>
-      <w:color w:val="800080" w:themeColor="followedHyperlink"/>
-      <w:u w:val="single"/>
-    </w:rPr>
-  </w:style>
   <w:style w:type="paragraph" w:styleId="Footer">
     <w:name w:val="footer"/>
     <w:basedOn w:val="Normal"/>
     <w:link w:val="FooterChar"/>
     <w:unhideWhenUsed/>
-    <w:rsid w:val="00B67F3E"/>
+    <w:rsid w:val="00004BDC"/>
     <w:pPr>
       <w:tabs>
         <w:tab w:val="center" w:pos="4680"/>
@@ -3720,24 +4473,34 @@
       <w:spacing w:after="0"/>
     </w:pPr>
   </w:style>
+  <w:style w:type="character" w:customStyle="1" w:styleId="BodyTextChar">
+    <w:name w:val="Body Text Char"/>
+    <w:basedOn w:val="DefaultParagraphFont"/>
+    <w:link w:val="BodyText"/>
+    <w:rsid w:val="00004BDC"/>
+  </w:style>
   <w:style w:type="character" w:customStyle="1" w:styleId="FooterChar">
     <w:name w:val="Footer Char"/>
     <w:basedOn w:val="DefaultParagraphFont"/>
     <w:link w:val="Footer"/>
-    <w:rsid w:val="00B67F3E"/>
+    <w:rsid w:val="00004BDC"/>
+    <w:rPr>
+      <w:rFonts w:ascii="Arial" w:hAnsi="Arial"/>
+    </w:rPr>
   </w:style>
   <w:style w:type="character" w:styleId="PageNumber">
     <w:name w:val="page number"/>
     <w:basedOn w:val="DefaultParagraphFont"/>
     <w:semiHidden/>
     <w:unhideWhenUsed/>
-    <w:rsid w:val="00B67F3E"/>
-  </w:style>
-  <w:style w:type="character" w:customStyle="1" w:styleId="BodyTextChar">
-    <w:name w:val="Body Text Char"/>
+    <w:rsid w:val="00004BDC"/>
+  </w:style>
+  <w:style w:type="character" w:styleId="LineNumber">
+    <w:name w:val="line number"/>
     <w:basedOn w:val="DefaultParagraphFont"/>
-    <w:link w:val="BodyText"/>
-    <w:rsid w:val="00B67F3E"/>
+    <w:semiHidden/>
+    <w:unhideWhenUsed/>
+    <w:rsid w:val="00004BDC"/>
   </w:style>
 </w:styles>
 </file>

--- a/submission/manuscript.docx
+++ b/submission/manuscript.docx
@@ -259,16 +259,7 @@
           <w:sz w:val="22"/>
           <w:szCs w:val="22"/>
         </w:rPr>
-        <w:t xml:space="preserve"> </w:t>
-      </w:r>
-      <w:r>
-        <w:rPr>
-          <w:rFonts w:cs="Arial"/>
-          <w:color w:val="000000" w:themeColor="text1"/>
-          <w:sz w:val="22"/>
-          <w:szCs w:val="22"/>
-        </w:rPr>
-        <w:t xml:space="preserve">To whom correspondence should be addressed: </w:t>
+        <w:t xml:space="preserve"> To whom correspondence should be addressed: </w:t>
       </w:r>
       <w:hyperlink r:id="rId7">
         <w:r>
@@ -360,25 +351,36 @@
           <w:sz w:val="22"/>
           <w:szCs w:val="22"/>
         </w:rPr>
-        <w:t>Efforts to catalog viral diversity in the gut microb</w:t>
-      </w:r>
-      <w:r>
-        <w:rPr>
-          <w:rFonts w:cs="Arial"/>
-          <w:color w:val="000000" w:themeColor="text1"/>
-          <w:sz w:val="22"/>
-          <w:szCs w:val="22"/>
-        </w:rPr>
-        <w:t>iome have largely focused on DNA viruses, while RNA viruses remain understudied. To address this, we screened assemblies of previously published mouse gut metatranscriptomes for the presence of RNA viruses. We identified the coding-complete genomes of an A</w:t>
-      </w:r>
-      <w:r>
-        <w:rPr>
-          <w:rFonts w:cs="Arial"/>
-          <w:color w:val="000000" w:themeColor="text1"/>
-          <w:sz w:val="22"/>
-          <w:szCs w:val="22"/>
-        </w:rPr>
-        <w:t>strovirus and 5 Mitovirus-like viruses.</w:t>
+        <w:t xml:space="preserve">Efforts to catalog viral diversity in the gut microbiome have largely focused on DNA viruses, while RNA viruses remain understudied. To address this, we screened assemblies of previously published mouse gut metatranscriptomes for the presence of RNA viruses. We identified the coding-complete genomes of an Astrovirus and 5 </w:t>
+      </w:r>
+      <w:proofErr w:type="spellStart"/>
+      <w:r>
+        <w:rPr>
+          <w:rFonts w:cs="Arial"/>
+          <w:color w:val="000000" w:themeColor="text1"/>
+          <w:sz w:val="22"/>
+          <w:szCs w:val="22"/>
+        </w:rPr>
+        <w:t>Mitovirus</w:t>
+      </w:r>
+      <w:proofErr w:type="spellEnd"/>
+      <w:r>
+        <w:rPr>
+          <w:rFonts w:cs="Arial"/>
+          <w:color w:val="000000" w:themeColor="text1"/>
+          <w:sz w:val="22"/>
+          <w:szCs w:val="22"/>
+        </w:rPr>
+        <w:t>-like viruses.</w:t>
+      </w:r>
+      <w:r>
+        <w:rPr>
+          <w:rFonts w:cs="Arial"/>
+          <w:color w:val="000000" w:themeColor="text1"/>
+          <w:sz w:val="22"/>
+          <w:szCs w:val="22"/>
+        </w:rPr>
+        <w:br w:type="page"/>
       </w:r>
     </w:p>
     <w:p>
@@ -393,41 +395,16 @@
           <w:szCs w:val="22"/>
         </w:rPr>
       </w:pPr>
-      <w:r>
-        <w:rPr>
-          <w:rFonts w:cs="Arial"/>
-          <w:color w:val="000000" w:themeColor="text1"/>
-          <w:sz w:val="22"/>
-          <w:szCs w:val="22"/>
-        </w:rPr>
-        <w:t>The viral fraction of the mammalian gut microbiome forms a crucial component in the relationship between microbe and host. Bacterial viruses serve as an important source of genetic diversity and population control fo</w:t>
-      </w:r>
-      <w:r>
-        <w:rPr>
-          <w:rFonts w:cs="Arial"/>
-          <w:color w:val="000000" w:themeColor="text1"/>
-          <w:sz w:val="22"/>
-          <w:szCs w:val="22"/>
-        </w:rPr>
-        <w:t>r the microbiota, driving its ecology and evolution (1). Mammalian viruses disrupt the gut environment through infection and the response of the host immune system (2). Bacterial and mammalian viruses make significant contributions to host health and disea</w:t>
-      </w:r>
-      <w:r>
-        <w:rPr>
-          <w:rFonts w:cs="Arial"/>
-          <w:color w:val="000000" w:themeColor="text1"/>
-          <w:sz w:val="22"/>
-          <w:szCs w:val="22"/>
-        </w:rPr>
-        <w:t>se. Current efforts to describe the diversity of viruses present in the gut have focused on using shotgun metagenomics to identify double-stranded DNA viruses, predominantly bacteriophage and host pathogens (3). However, this method ignores viruses with RN</w:t>
-      </w:r>
-      <w:r>
-        <w:rPr>
-          <w:rFonts w:cs="Arial"/>
-          <w:color w:val="000000" w:themeColor="text1"/>
-          <w:sz w:val="22"/>
-          <w:szCs w:val="22"/>
-        </w:rPr>
-        <w:t>A genomes, which make up a considerable portion of the environmental viromes (4).</w:t>
+      <w:bookmarkStart w:id="1" w:name="_GoBack"/>
+      <w:r>
+        <w:rPr>
+          <w:rFonts w:cs="Arial"/>
+          <w:color w:val="000000" w:themeColor="text1"/>
+          <w:sz w:val="22"/>
+          <w:szCs w:val="22"/>
+        </w:rPr>
+        <w:lastRenderedPageBreak/>
+        <w:t>The viral fraction of the mammalian gut microbiome forms a crucial component in the relationship between microbe and host. Bacterial viruses serve as an important source of genetic diversity and population control for the microbiota, driving its ecology and evolution (1). Mammalian viruses disrupt the gut environment through infection and the response of the host immune system (2). Bacterial and mammalian viruses make significant contributions to host health and disease. Current efforts to describe the diversity of viruses present in the gut have focused on using shotgun metagenomics to identify double-stranded DNA viruses, predominantly bacteriophage and host pathogens (3). However, this method ignores viruses with RNA genomes, which make up a considerable portion of the environmental viromes (4).</w:t>
       </w:r>
     </w:p>
     <w:p>
@@ -488,16 +465,7 @@
           <w:sz w:val="22"/>
           <w:szCs w:val="22"/>
         </w:rPr>
-        <w:t xml:space="preserve"> infection (5, 6).</w:t>
-      </w:r>
-      <w:r>
-        <w:rPr>
-          <w:rFonts w:cs="Arial"/>
-          <w:color w:val="000000" w:themeColor="text1"/>
-          <w:sz w:val="22"/>
-          <w:szCs w:val="22"/>
-        </w:rPr>
-        <w:t xml:space="preserve"> Briefly, C57Bl/6 mice from a breeding colony we maintain at the University of Michigan were treated with one of three different antibiotics (clindamycin, streptomycin, or cefoperazone). After a </w:t>
+        <w:t xml:space="preserve"> infection (5, 6). Briefly, C57Bl/6 mice from a breeding colony we maintain at the University of Michigan were treated with one of three different antibiotics (clindamycin, streptomycin, or cefoperazone). After a </w:t>
       </w:r>
       <w:proofErr w:type="gramStart"/>
       <w:r>
@@ -527,7 +495,36 @@
           <w:sz w:val="22"/>
           <w:szCs w:val="22"/>
         </w:rPr>
-        <w:t>C. diffi</w:t>
+        <w:t>C. difficile</w:t>
+      </w:r>
+      <w:r>
+        <w:rPr>
+          <w:rFonts w:cs="Arial"/>
+          <w:color w:val="000000" w:themeColor="text1"/>
+          <w:sz w:val="22"/>
+          <w:szCs w:val="22"/>
+        </w:rPr>
+        <w:t xml:space="preserve"> strain 630. Germ free C57Bl/6 mice were also </w:t>
+      </w:r>
+      <w:proofErr w:type="gramStart"/>
+      <w:r>
+        <w:rPr>
+          <w:rFonts w:cs="Arial"/>
+          <w:color w:val="000000" w:themeColor="text1"/>
+          <w:sz w:val="22"/>
+          <w:szCs w:val="22"/>
+        </w:rPr>
+        <w:t>mono-associated</w:t>
+      </w:r>
+      <w:proofErr w:type="gramEnd"/>
+      <w:r>
+        <w:rPr>
+          <w:rFonts w:cs="Arial"/>
+          <w:color w:val="000000" w:themeColor="text1"/>
+          <w:sz w:val="22"/>
+          <w:szCs w:val="22"/>
+        </w:rPr>
+        <w:t xml:space="preserve"> with </w:t>
       </w:r>
       <w:r>
         <w:rPr>
@@ -537,45 +534,6 @@
           <w:sz w:val="22"/>
           <w:szCs w:val="22"/>
         </w:rPr>
-        <w:t>cile</w:t>
-      </w:r>
-      <w:r>
-        <w:rPr>
-          <w:rFonts w:cs="Arial"/>
-          <w:color w:val="000000" w:themeColor="text1"/>
-          <w:sz w:val="22"/>
-          <w:szCs w:val="22"/>
-        </w:rPr>
-        <w:t xml:space="preserve"> strain 630. Germ free C57Bl/6 mice were also </w:t>
-      </w:r>
-      <w:proofErr w:type="gramStart"/>
-      <w:r>
-        <w:rPr>
-          <w:rFonts w:cs="Arial"/>
-          <w:color w:val="000000" w:themeColor="text1"/>
-          <w:sz w:val="22"/>
-          <w:szCs w:val="22"/>
-        </w:rPr>
-        <w:t>mono-associated</w:t>
-      </w:r>
-      <w:proofErr w:type="gramEnd"/>
-      <w:r>
-        <w:rPr>
-          <w:rFonts w:cs="Arial"/>
-          <w:color w:val="000000" w:themeColor="text1"/>
-          <w:sz w:val="22"/>
-          <w:szCs w:val="22"/>
-        </w:rPr>
-        <w:t xml:space="preserve"> with </w:t>
-      </w:r>
-      <w:r>
-        <w:rPr>
-          <w:rFonts w:cs="Arial"/>
-          <w:i/>
-          <w:color w:val="000000" w:themeColor="text1"/>
-          <w:sz w:val="22"/>
-          <w:szCs w:val="22"/>
-        </w:rPr>
         <w:t>C. difficile</w:t>
       </w:r>
       <w:r>
@@ -585,35 +543,7 @@
           <w:sz w:val="22"/>
           <w:szCs w:val="22"/>
         </w:rPr>
-        <w:t xml:space="preserve"> strain 630. Cecal contents were removed from each animal 18 hours post infection and frozen for RNA extraction and sequencing. RNA sequences from each sample were trimmed o</w:t>
-      </w:r>
-      <w:r>
-        <w:rPr>
-          <w:rFonts w:cs="Arial"/>
-          <w:color w:val="000000" w:themeColor="text1"/>
-          <w:sz w:val="22"/>
-          <w:szCs w:val="22"/>
-        </w:rPr>
-        <w:t>f adapter sequences and low-quality bases using Trimmomatic v0.39 and assembled individually using rnaSPAdes v3.13.1 (7) and concatenated for dereplication, resulting in 70,779 contigs longer than 1 kb. Contigs were screened for the presence of RdRP coding</w:t>
-      </w:r>
-      <w:r>
-        <w:rPr>
-          <w:rFonts w:cs="Arial"/>
-          <w:color w:val="000000" w:themeColor="text1"/>
-          <w:sz w:val="22"/>
-          <w:szCs w:val="22"/>
-        </w:rPr>
-        <w:t xml:space="preserve"> sequences using Blast v2.9.0 against a database containing all Viral </w:t>
-      </w:r>
-      <w:r>
-        <w:rPr>
-          <w:rFonts w:cs="Arial"/>
-          <w:color w:val="000000" w:themeColor="text1"/>
-          <w:sz w:val="22"/>
-          <w:szCs w:val="22"/>
-        </w:rPr>
-        <w:lastRenderedPageBreak/>
-        <w:t>RefSeq protein sequences annotated as RdRP (screening database available online as described below) with a maximum e-value of 10</w:t>
+        <w:t xml:space="preserve"> strain 630. Cecal contents were removed from each animal 18 hours post infection and frozen for RNA extraction and sequencing. RNA sequences from each sample were trimmed of adapter sequences and low-quality bases using Trimmomatic v0.39 and assembled individually using rnaSPAdes v3.13.1 (7) and concatenated for dereplication, resulting in 70,779 contigs longer than 1 kb. Contigs were screened for the presence of RdRP coding sequences using Blast v2.9.0 against a database containing all Viral RefSeq protein sequences annotated as RdRP (screening database available online as described below) with a maximum e-value of 10</w:t>
       </w:r>
       <w:r>
         <w:rPr>
@@ -632,16 +562,7 @@
           <w:sz w:val="22"/>
           <w:szCs w:val="22"/>
         </w:rPr>
-        <w:t>, resulting in 29 contigs. RdRP is conserved amongst al</w:t>
-      </w:r>
-      <w:r>
-        <w:rPr>
-          <w:rFonts w:cs="Arial"/>
-          <w:color w:val="000000" w:themeColor="text1"/>
-          <w:sz w:val="22"/>
-          <w:szCs w:val="22"/>
-        </w:rPr>
-        <w:t>most all RNA viruses without a DNA stage in genome replication. These contigs were then annotated with Interproscan v5.39-77.0 (8, 9). We constructed phylogenetic trees from RdRP protein sequences using IQ-TREE v1.6.12 (10).</w:t>
+        <w:t>, resulting in 29 contigs. RdRP is conserved amongst almost all RNA viruses without a DNA stage in genome replication. These contigs were then annotated with Interproscan v5.39-77.0 (8, 9). We constructed phylogenetic trees from RdRP protein sequences using IQ-TREE v1.6.12 (10).</w:t>
       </w:r>
     </w:p>
     <w:p>
@@ -663,25 +584,8 @@
           <w:sz w:val="22"/>
           <w:szCs w:val="22"/>
         </w:rPr>
-        <w:t>Two classes of RNA viruses were</w:t>
-      </w:r>
-      <w:r>
-        <w:rPr>
-          <w:rFonts w:cs="Arial"/>
-          <w:color w:val="000000" w:themeColor="text1"/>
-          <w:sz w:val="22"/>
-          <w:szCs w:val="22"/>
-        </w:rPr>
-        <w:t xml:space="preserve"> assembled with high coverage with sequences originating from most of the mouse treatment groups, including germ-free mice. First, a 6,811 base-long astrovirus genome (GC 56.6%) was obtained with 1,683.5-fold coverage (Figure 1A). The genome contained 3 pr</w:t>
-      </w:r>
-      <w:r>
-        <w:rPr>
-          <w:rFonts w:cs="Arial"/>
-          <w:color w:val="000000" w:themeColor="text1"/>
-          <w:sz w:val="22"/>
-          <w:szCs w:val="22"/>
-        </w:rPr>
-        <w:t xml:space="preserve">edicted open reading frames encoding a capsid, RdRP, and a trypsin-like peptidase, and appears to be closely related to Murine Astrovirus in </w:t>
+        <w:lastRenderedPageBreak/>
+        <w:t xml:space="preserve">Two classes of RNA viruses were assembled with high coverage with sequences originating from most of the mouse treatment groups, including germ-free mice. First, a 6,811 base-long astrovirus genome (GC 56.6%) was obtained with 1,683.5-fold coverage (Figure 1A). The genome contained 3 predicted open reading frames encoding a capsid, RdRP, and a trypsin-like peptidase, and appears to be closely related to Murine Astrovirus in </w:t>
       </w:r>
       <w:r>
         <w:rPr>
@@ -700,16 +604,7 @@
           <w:sz w:val="22"/>
           <w:szCs w:val="22"/>
         </w:rPr>
-        <w:t xml:space="preserve">. Second, 5 distinct, but closely related RNA virus genomes, designated Putative Mitovirus JS1 through </w:t>
-      </w:r>
-      <w:r>
-        <w:rPr>
-          <w:rFonts w:cs="Arial"/>
-          <w:color w:val="000000" w:themeColor="text1"/>
-          <w:sz w:val="22"/>
-          <w:szCs w:val="22"/>
-        </w:rPr>
-        <w:t xml:space="preserve">JS5, ranging in length from 2,309 to 2,447 bases with 4.6 to 16,078.8-fold coverage and average GC content of 46.2% belonged to a previously undescribed clade of </w:t>
+        <w:t xml:space="preserve">. Second, 5 distinct, but closely related RNA virus genomes, designated Putative Mitovirus JS1 through JS5, ranging in length from 2,309 to 2,447 bases with 4.6 to 16,078.8-fold coverage and average GC content of 46.2% belonged to a previously undescribed clade of </w:t>
       </w:r>
       <w:r>
         <w:rPr>
@@ -728,16 +623,7 @@
           <w:sz w:val="22"/>
           <w:szCs w:val="22"/>
         </w:rPr>
-        <w:t xml:space="preserve"> adjacent to the Mitoviruses (Figure 1B). These RNA virus genomes will facilitate </w:t>
-      </w:r>
-      <w:r>
-        <w:rPr>
-          <w:rFonts w:cs="Arial"/>
-          <w:color w:val="000000" w:themeColor="text1"/>
-          <w:sz w:val="22"/>
-          <w:szCs w:val="22"/>
-        </w:rPr>
-        <w:t>future studies of RNA virus biology in the murine microbiome.</w:t>
+        <w:t xml:space="preserve"> adjacent to the Mitoviruses (Figure 1B). These RNA virus genomes will facilitate future studies of RNA virus biology in the murine microbiome.</w:t>
       </w:r>
     </w:p>
     <w:p>
@@ -780,17 +666,7 @@
             <w:sz w:val="22"/>
             <w:szCs w:val="22"/>
           </w:rPr>
-          <w:t>PRJN</w:t>
-        </w:r>
-        <w:r>
-          <w:rPr>
-            <w:rStyle w:val="Hyperlink"/>
-            <w:rFonts w:cs="Arial"/>
-            <w:color w:val="000000" w:themeColor="text1"/>
-            <w:sz w:val="22"/>
-            <w:szCs w:val="22"/>
-          </w:rPr>
-          <w:t>A354635</w:t>
+          <w:t>PRJNA354635</w:t>
         </w:r>
       </w:hyperlink>
       <w:r>
@@ -840,16 +716,7 @@
           <w:sz w:val="22"/>
           <w:szCs w:val="22"/>
         </w:rPr>
-        <w:t xml:space="preserve"> (mock-infected mice). The assembled genomes are available at the National Center for Biotechnology Information (NCBI) GenBank under the a</w:t>
-      </w:r>
-      <w:r>
-        <w:rPr>
-          <w:rFonts w:cs="Arial"/>
-          <w:color w:val="000000" w:themeColor="text1"/>
-          <w:sz w:val="22"/>
-          <w:szCs w:val="22"/>
-        </w:rPr>
-        <w:t xml:space="preserve">ccession numbers </w:t>
+        <w:t xml:space="preserve"> (mock-infected mice). The assembled genomes are available at the National Center for Biotechnology Information (NCBI) GenBank under the accession numbers </w:t>
       </w:r>
       <w:hyperlink r:id="rId10">
         <w:r>
@@ -906,7 +773,8 @@
           <w:szCs w:val="22"/>
         </w:rPr>
       </w:pPr>
-      <w:bookmarkStart w:id="1" w:name="acknowledgements"/>
+      <w:bookmarkStart w:id="2" w:name="acknowledgements"/>
+      <w:bookmarkEnd w:id="1"/>
       <w:r>
         <w:rPr>
           <w:rFonts w:ascii="Arial" w:hAnsi="Arial" w:cs="Arial"/>
@@ -917,7 +785,7 @@
         <w:t>Acknowledgements</w:t>
       </w:r>
     </w:p>
-    <w:bookmarkEnd w:id="1"/>
+    <w:bookmarkEnd w:id="2"/>
     <w:p>
       <w:pPr>
         <w:pStyle w:val="FirstParagraph"/>
@@ -939,18 +807,9 @@
           <w:sz w:val="22"/>
           <w:szCs w:val="22"/>
         </w:rPr>
-        <w:t>This research was supported by NIH grant U01AI12455. The funders had no role in study design, data collection and inte</w:t>
-      </w:r>
-      <w:r>
-        <w:rPr>
-          <w:rFonts w:cs="Arial"/>
-          <w:color w:val="000000" w:themeColor="text1"/>
-          <w:sz w:val="22"/>
-          <w:szCs w:val="22"/>
-        </w:rPr>
-        <w:t>rpretation, or the decision to submit the work for publication.</w:t>
-      </w:r>
-      <w:bookmarkStart w:id="2" w:name="references"/>
+        <w:t>This research was supported by NIH grant U01AI12455. The funders had no role in study design, data collection and interpretation, or the decision to submit the work for publication.</w:t>
+      </w:r>
+      <w:bookmarkStart w:id="3" w:name="references"/>
       <w:r>
         <w:rPr>
           <w:rFonts w:cs="Arial"/>
@@ -996,11 +855,11 @@
           <w:szCs w:val="22"/>
         </w:rPr>
       </w:pPr>
-      <w:bookmarkStart w:id="3" w:name="refs"/>
-      <w:bookmarkStart w:id="4" w:name="ref-ogilvie_human_2015"/>
-      <w:bookmarkEnd w:id="2"/>
+      <w:bookmarkStart w:id="4" w:name="refs"/>
+      <w:bookmarkStart w:id="5" w:name="ref-ogilvie_human_2015"/>
       <w:bookmarkEnd w:id="3"/>
       <w:bookmarkEnd w:id="4"/>
+      <w:bookmarkEnd w:id="5"/>
       <w:r>
         <w:rPr>
           <w:rFonts w:cs="Arial"/>
@@ -1076,17 +935,7 @@
             <w:sz w:val="22"/>
             <w:szCs w:val="22"/>
           </w:rPr>
-          <w:t>10.33</w:t>
-        </w:r>
-        <w:r>
-          <w:rPr>
-            <w:rStyle w:val="Hyperlink"/>
-            <w:rFonts w:cs="Arial"/>
-            <w:color w:val="000000" w:themeColor="text1"/>
-            <w:sz w:val="22"/>
-            <w:szCs w:val="22"/>
-          </w:rPr>
-          <w:t>89/fmicb.2015.00918</w:t>
+          <w:t>10.3389/fmicb.2015.00918</w:t>
         </w:r>
       </w:hyperlink>
       <w:r>
@@ -1111,8 +960,8 @@
           <w:szCs w:val="22"/>
         </w:rPr>
       </w:pPr>
-      <w:bookmarkStart w:id="5" w:name="ref-legoff_eukaryotic_2017"/>
-      <w:bookmarkEnd w:id="5"/>
+      <w:bookmarkStart w:id="6" w:name="ref-legoff_eukaryotic_2017"/>
+      <w:bookmarkEnd w:id="6"/>
       <w:r>
         <w:rPr>
           <w:rFonts w:cs="Arial"/>
@@ -1441,8 +1290,8 @@
           <w:szCs w:val="22"/>
         </w:rPr>
       </w:pPr>
-      <w:bookmarkStart w:id="6" w:name="ref-garmaeva_studying_2019"/>
-      <w:bookmarkEnd w:id="6"/>
+      <w:bookmarkStart w:id="7" w:name="ref-garmaeva_studying_2019"/>
+      <w:bookmarkEnd w:id="7"/>
       <w:r>
         <w:rPr>
           <w:rFonts w:cs="Arial"/>
@@ -1498,17 +1347,7 @@
           <w:sz w:val="22"/>
           <w:szCs w:val="22"/>
         </w:rPr>
-        <w:t>Kur</w:t>
-      </w:r>
-      <w:r>
-        <w:rPr>
-          <w:rFonts w:cs="Arial"/>
-          <w:b/>
-          <w:color w:val="000000" w:themeColor="text1"/>
-          <w:sz w:val="22"/>
-          <w:szCs w:val="22"/>
-        </w:rPr>
-        <w:t>ilshikov A</w:t>
+        <w:t>Kurilshikov A</w:t>
       </w:r>
       <w:r>
         <w:rPr>
@@ -1629,8 +1468,8 @@
           <w:szCs w:val="22"/>
         </w:rPr>
       </w:pPr>
-      <w:bookmarkStart w:id="7" w:name="ref-culley_new_2018"/>
-      <w:bookmarkEnd w:id="7"/>
+      <w:bookmarkStart w:id="8" w:name="ref-culley_new_2018"/>
+      <w:bookmarkEnd w:id="8"/>
       <w:r>
         <w:rPr>
           <w:rFonts w:cs="Arial"/>
@@ -1657,16 +1496,7 @@
           <w:sz w:val="22"/>
           <w:szCs w:val="22"/>
         </w:rPr>
-        <w:t>. 2018</w:t>
-      </w:r>
-      <w:r>
-        <w:rPr>
-          <w:rFonts w:cs="Arial"/>
-          <w:color w:val="000000" w:themeColor="text1"/>
-          <w:sz w:val="22"/>
-          <w:szCs w:val="22"/>
-        </w:rPr>
-        <w:t xml:space="preserve">. New insight into the RNA aquatic virosphere via viromics. Virus Research </w:t>
+        <w:t xml:space="preserve">. 2018. New insight into the RNA aquatic virosphere via viromics. Virus Research </w:t>
       </w:r>
       <w:r>
         <w:rPr>
@@ -1721,8 +1551,8 @@
           <w:szCs w:val="22"/>
         </w:rPr>
       </w:pPr>
-      <w:bookmarkStart w:id="8" w:name="ref-jenior_clostridium_2017"/>
-      <w:bookmarkEnd w:id="8"/>
+      <w:bookmarkStart w:id="9" w:name="ref-jenior_clostridium_2017"/>
+      <w:bookmarkEnd w:id="9"/>
       <w:r>
         <w:rPr>
           <w:rFonts w:cs="Arial"/>
@@ -1816,17 +1646,7 @@
           <w:sz w:val="22"/>
           <w:szCs w:val="22"/>
         </w:rPr>
-        <w:t>Clostridium di</w:t>
-      </w:r>
-      <w:r>
-        <w:rPr>
-          <w:rFonts w:cs="Arial"/>
-          <w:i/>
-          <w:color w:val="000000" w:themeColor="text1"/>
-          <w:sz w:val="22"/>
-          <w:szCs w:val="22"/>
-        </w:rPr>
-        <w:t>fficile</w:t>
+        <w:t>Clostridium difficile</w:t>
       </w:r>
       <w:r>
         <w:rPr>
@@ -1901,8 +1721,8 @@
           <w:szCs w:val="22"/>
         </w:rPr>
       </w:pPr>
-      <w:bookmarkStart w:id="9" w:name="ref-jenior_clostridium_2018"/>
-      <w:bookmarkEnd w:id="9"/>
+      <w:bookmarkStart w:id="10" w:name="ref-jenior_clostridium_2018"/>
+      <w:bookmarkEnd w:id="10"/>
       <w:r>
         <w:rPr>
           <w:rFonts w:cs="Arial"/>
@@ -1977,17 +1797,7 @@
           <w:sz w:val="22"/>
           <w:szCs w:val="22"/>
         </w:rPr>
-        <w:t>Sch</w:t>
-      </w:r>
-      <w:r>
-        <w:rPr>
-          <w:rFonts w:cs="Arial"/>
-          <w:b/>
-          <w:color w:val="000000" w:themeColor="text1"/>
-          <w:sz w:val="22"/>
-          <w:szCs w:val="22"/>
-        </w:rPr>
-        <w:t>loss PD</w:t>
+        <w:t>Schloss PD</w:t>
       </w:r>
       <w:r>
         <w:rPr>
@@ -2081,8 +1891,8 @@
           <w:szCs w:val="22"/>
         </w:rPr>
       </w:pPr>
-      <w:bookmarkStart w:id="10" w:name="ref-bankevich_spades:_2012"/>
-      <w:bookmarkEnd w:id="10"/>
+      <w:bookmarkStart w:id="11" w:name="ref-bankevich_spades:_2012"/>
+      <w:bookmarkEnd w:id="11"/>
       <w:r>
         <w:rPr>
           <w:rFonts w:cs="Arial"/>
@@ -2366,17 +2176,7 @@
           <w:sz w:val="22"/>
           <w:szCs w:val="22"/>
         </w:rPr>
-        <w:t>Alekseye</w:t>
-      </w:r>
-      <w:r>
-        <w:rPr>
-          <w:rFonts w:cs="Arial"/>
-          <w:b/>
-          <w:color w:val="000000" w:themeColor="text1"/>
-          <w:sz w:val="22"/>
-          <w:szCs w:val="22"/>
-        </w:rPr>
-        <w:t>v MA</w:t>
+        <w:t>Alekseyev MA</w:t>
       </w:r>
       <w:r>
         <w:rPr>
@@ -2459,8 +2259,8 @@
           <w:szCs w:val="22"/>
         </w:rPr>
       </w:pPr>
-      <w:bookmarkStart w:id="11" w:name="ref-hoang_ufboot2:_2018"/>
-      <w:bookmarkEnd w:id="11"/>
+      <w:bookmarkStart w:id="12" w:name="ref-hoang_ufboot2:_2018"/>
+      <w:bookmarkEnd w:id="12"/>
       <w:r>
         <w:rPr>
           <w:rFonts w:cs="Arial"/>
@@ -2484,8 +2284,8 @@
           <w:szCs w:val="22"/>
         </w:rPr>
       </w:pPr>
-      <w:bookmarkStart w:id="12" w:name="ref-kalyaanamoorthy_modelfinder:_2017"/>
-      <w:bookmarkEnd w:id="12"/>
+      <w:bookmarkStart w:id="13" w:name="ref-kalyaanamoorthy_modelfinder:_2017"/>
+      <w:bookmarkEnd w:id="13"/>
       <w:r>
         <w:rPr>
           <w:rFonts w:cs="Arial"/>
@@ -2588,16 +2388,7 @@
           <w:sz w:val="22"/>
           <w:szCs w:val="22"/>
         </w:rPr>
-        <w:t>. 2017. ModelFinder: Fast model selection for accurate phylogenetic estimates. Nature Meth</w:t>
-      </w:r>
-      <w:r>
-        <w:rPr>
-          <w:rFonts w:cs="Arial"/>
-          <w:color w:val="000000" w:themeColor="text1"/>
-          <w:sz w:val="22"/>
-          <w:szCs w:val="22"/>
-        </w:rPr>
-        <w:t xml:space="preserve">ods </w:t>
+        <w:t xml:space="preserve">. 2017. ModelFinder: Fast model selection for accurate phylogenetic estimates. Nature Methods </w:t>
       </w:r>
       <w:r>
         <w:rPr>
@@ -2653,8 +2444,8 @@
           <w:szCs w:val="22"/>
         </w:rPr>
       </w:pPr>
-      <w:bookmarkStart w:id="13" w:name="ref-nguyen_iq-tree:_2015"/>
-      <w:bookmarkEnd w:id="13"/>
+      <w:bookmarkStart w:id="14" w:name="ref-nguyen_iq-tree:_2015"/>
+      <w:bookmarkEnd w:id="14"/>
       <w:r>
         <w:rPr>
           <w:rFonts w:cs="Arial"/>
@@ -2738,16 +2529,7 @@
           <w:sz w:val="22"/>
           <w:szCs w:val="22"/>
         </w:rPr>
-        <w:t>. 2015. IQ-TREE: A fast and effective stochastic algorithm for estimating maximum-likelihood phylogenies. Mole</w:t>
-      </w:r>
-      <w:r>
-        <w:rPr>
-          <w:rFonts w:cs="Arial"/>
-          <w:color w:val="000000" w:themeColor="text1"/>
-          <w:sz w:val="22"/>
-          <w:szCs w:val="22"/>
-        </w:rPr>
-        <w:t xml:space="preserve">cular Biology and Evolution </w:t>
+        <w:t xml:space="preserve">. 2015. IQ-TREE: A fast and effective stochastic algorithm for estimating maximum-likelihood phylogenies. Molecular Biology and Evolution </w:t>
       </w:r>
       <w:r>
         <w:rPr>
@@ -2811,8 +2593,6 @@
         </w:rPr>
         <w:t>.</w:t>
       </w:r>
-      <w:bookmarkStart w:id="14" w:name="_GoBack"/>
-      <w:bookmarkEnd w:id="14"/>
       <w:r>
         <w:rPr>
           <w:rFonts w:cs="Arial"/>
@@ -2854,25 +2634,7 @@
           <w:sz w:val="22"/>
           <w:szCs w:val="22"/>
         </w:rPr>
-        <w:t xml:space="preserve"> Maximum Likelihood phylogenetic trees</w:t>
-      </w:r>
-      <w:r>
-        <w:rPr>
-          <w:rFonts w:cs="Arial"/>
-          <w:color w:val="000000" w:themeColor="text1"/>
-          <w:sz w:val="22"/>
-          <w:szCs w:val="22"/>
-        </w:rPr>
-        <w:t xml:space="preserve"> constructed from RdRP amino acid sequences for (A) Astroviruses and (B) Narnaviruses. Node annotations represent IQTree Ultra-fast Bootstrap statistics, values less than 50% were excluded from the tree. Scale bars are marked in red to the left of each tre</w:t>
-      </w:r>
-      <w:r>
-        <w:rPr>
-          <w:rFonts w:cs="Arial"/>
-          <w:color w:val="000000" w:themeColor="text1"/>
-          <w:sz w:val="22"/>
-          <w:szCs w:val="22"/>
-        </w:rPr>
-        <w:t>e. Highlight colors in (B) represent major Narnavirus taxa: Orange - Ourmiaviruses, Pink - Ourmia-like Mycoviruses, Gray - Narnaviruses, Blue - Mitoviruses, Purple - Murine Mitovirus-like viruses, Green - Leviviruses.</w:t>
+        <w:t xml:space="preserve"> Maximum Likelihood phylogenetic trees constructed from RdRP amino acid sequences for (A) Astroviruses and (B) Narnaviruses. Node annotations represent IQTree Ultra-fast Bootstrap statistics, values less than 50% were excluded from the tree. Scale bars are marked in red to the left of each tree. Highlight colors in (B) represent major Narnavirus taxa: Orange - Ourmiaviruses, Pink - Ourmia-like Mycoviruses, Gray - Narnaviruses, Blue - Mitoviruses, Purple - Murine Mitovirus-like viruses, Green - Leviviruses.</w:t>
       </w:r>
     </w:p>
     <w:sectPr>
@@ -2925,6 +2687,11 @@
         <w:docPartUnique/>
       </w:docPartObj>
     </w:sdtPr>
+    <w:sdtEndPr>
+      <w:rPr>
+        <w:rStyle w:val="PageNumber"/>
+      </w:rPr>
+    </w:sdtEndPr>
     <w:sdtContent>
       <w:p>
         <w:pPr>
@@ -2976,6 +2743,11 @@
         <w:docPartUnique/>
       </w:docPartObj>
     </w:sdtPr>
+    <w:sdtEndPr>
+      <w:rPr>
+        <w:rStyle w:val="PageNumber"/>
+      </w:rPr>
+    </w:sdtEndPr>
     <w:sdtContent>
       <w:p>
         <w:pPr>
@@ -3528,6 +3300,13 @@
     <w:lsdException w:name="Placeholder Text" w:semiHidden="1"/>
     <w:lsdException w:name="Light Shading"/>
     <w:lsdException w:name="Light List"/>
+    <w:lsdException w:name="Light Grid"/>
+    <w:lsdException w:name="Medium Shading 1"/>
+    <w:lsdException w:name="Medium Shading 2"/>
+    <w:lsdException w:name="Medium List 1"/>
+    <w:lsdException w:name="Medium List 2"/>
+    <w:lsdException w:name="Medium Grid 1"/>
+    <w:lsdException w:name="Medium Grid 2"/>
     <w:lsdException w:name="Medium Grid 3"/>
     <w:lsdException w:name="Dark List"/>
     <w:lsdException w:name="Colorful Shading"/>
